--- a/report/report.docx
+++ b/report/report.docx
@@ -2,29 +2,5443 @@
 <file path=word/document.xml><?xml version="1.0" encoding="utf-8"?>
 <w:document xmlns:wpc="http://schemas.microsoft.com/office/word/2010/wordprocessingCanvas" xmlns:mc="http://schemas.openxmlformats.org/markup-compatibility/2006" xmlns:o="urn:schemas-microsoft-com:office:office" xmlns:r="http://schemas.openxmlformats.org/officeDocument/2006/relationships" xmlns:m="http://schemas.openxmlformats.org/officeDocument/2006/math" xmlns:v="urn:schemas-microsoft-com:vml" xmlns:wp14="http://schemas.microsoft.com/office/word/2010/wordprocessingDrawing" xmlns:wp="http://schemas.openxmlformats.org/drawingml/2006/wordprocessingDrawing" xmlns:w10="urn:schemas-microsoft-com:office:word" xmlns:w="http://schemas.openxmlformats.org/wordprocessingml/2006/main" xmlns:w14="http://schemas.microsoft.com/office/word/2010/wordml" xmlns:wpg="http://schemas.microsoft.com/office/word/2010/wordprocessingGroup" xmlns:wpi="http://schemas.microsoft.com/office/word/2010/wordprocessingInk" xmlns:wne="http://schemas.microsoft.com/office/word/2006/wordml" xmlns:wps="http://schemas.microsoft.com/office/word/2010/wordprocessingShape" mc:Ignorable="w14 wp14">
   <w:body>
-    <w:p>
-      <w:pPr>
+    <w:sdt>
+      <w:sdtPr>
+        <w:id w:val="918134105"/>
+        <w:docPartObj>
+          <w:docPartGallery w:val="Cover Pages"/>
+          <w:docPartUnique/>
+        </w:docPartObj>
+      </w:sdtPr>
+      <w:sdtEndPr/>
+      <w:sdtContent>
+        <w:p>
+          <w:r>
+            <w:rPr>
+              <w:noProof/>
+              <w:lang w:eastAsia="en-GB"/>
+            </w:rPr>
+            <mc:AlternateContent>
+              <mc:Choice Requires="wpg">
+                <w:drawing>
+                  <wp:anchor distT="0" distB="0" distL="114300" distR="114300" simplePos="0" relativeHeight="251659264" behindDoc="0" locked="0" layoutInCell="0" allowOverlap="1" wp14:anchorId="682E0865" wp14:editId="4904FCBB">
+                    <wp:simplePos x="0" y="0"/>
+                    <wp:positionH relativeFrom="page">
+                      <wp:align>center</wp:align>
+                    </wp:positionH>
+                    <wp:positionV relativeFrom="margin">
+                      <wp:align>center</wp:align>
+                    </wp:positionV>
+                    <wp:extent cx="7772400" cy="8228965"/>
+                    <wp:effectExtent l="38100" t="0" r="40640" b="52070"/>
+                    <wp:wrapNone/>
+                    <wp:docPr id="407" name="Group 3"/>
+                    <wp:cNvGraphicFramePr>
+                      <a:graphicFrameLocks xmlns:a="http://schemas.openxmlformats.org/drawingml/2006/main"/>
+                    </wp:cNvGraphicFramePr>
+                    <a:graphic xmlns:a="http://schemas.openxmlformats.org/drawingml/2006/main">
+                      <a:graphicData uri="http://schemas.microsoft.com/office/word/2010/wordprocessingGroup">
+                        <wpg:wgp>
+                          <wpg:cNvGrpSpPr>
+                            <a:grpSpLocks/>
+                          </wpg:cNvGrpSpPr>
+                          <wpg:grpSpPr bwMode="auto">
+                            <a:xfrm>
+                              <a:off x="0" y="0"/>
+                              <a:ext cx="7772400" cy="8228965"/>
+                              <a:chOff x="0" y="1440"/>
+                              <a:chExt cx="12240" cy="12959"/>
+                            </a:xfrm>
+                          </wpg:grpSpPr>
+                          <wpg:grpSp>
+                            <wpg:cNvPr id="408" name="Group 4"/>
+                            <wpg:cNvGrpSpPr>
+                              <a:grpSpLocks/>
+                            </wpg:cNvGrpSpPr>
+                            <wpg:grpSpPr bwMode="auto">
+                              <a:xfrm>
+                                <a:off x="0" y="9661"/>
+                                <a:ext cx="12240" cy="4738"/>
+                                <a:chOff x="-6" y="3399"/>
+                                <a:chExt cx="12197" cy="4253"/>
+                              </a:xfrm>
+                            </wpg:grpSpPr>
+                            <wpg:grpSp>
+                              <wpg:cNvPr id="409" name="Group 5"/>
+                              <wpg:cNvGrpSpPr>
+                                <a:grpSpLocks/>
+                              </wpg:cNvGrpSpPr>
+                              <wpg:grpSpPr bwMode="auto">
+                                <a:xfrm>
+                                  <a:off x="-6" y="3717"/>
+                                  <a:ext cx="12189" cy="3550"/>
+                                  <a:chOff x="18" y="7468"/>
+                                  <a:chExt cx="12189" cy="3550"/>
+                                </a:xfrm>
+                              </wpg:grpSpPr>
+                              <wps:wsp>
+                                <wps:cNvPr id="410" name="Freeform 6"/>
+                                <wps:cNvSpPr>
+                                  <a:spLocks/>
+                                </wps:cNvSpPr>
+                                <wps:spPr bwMode="auto">
+                                  <a:xfrm>
+                                    <a:off x="18" y="7837"/>
+                                    <a:ext cx="7132" cy="2863"/>
+                                  </a:xfrm>
+                                  <a:custGeom>
+                                    <a:avLst/>
+                                    <a:gdLst/>
+                                    <a:ahLst/>
+                                    <a:cxnLst>
+                                      <a:cxn ang="0">
+                                        <a:pos x="0" y="0"/>
+                                      </a:cxn>
+                                      <a:cxn ang="0">
+                                        <a:pos x="17" y="2863"/>
+                                      </a:cxn>
+                                      <a:cxn ang="0">
+                                        <a:pos x="7132" y="2578"/>
+                                      </a:cxn>
+                                      <a:cxn ang="0">
+                                        <a:pos x="7132" y="200"/>
+                                      </a:cxn>
+                                      <a:cxn ang="0">
+                                        <a:pos x="0" y="0"/>
+                                      </a:cxn>
+                                    </a:cxnLst>
+                                    <a:rect l="0" t="0" r="r" b="b"/>
+                                    <a:pathLst>
+                                      <a:path w="7132" h="2863">
+                                        <a:moveTo>
+                                          <a:pt x="0" y="0"/>
+                                        </a:moveTo>
+                                        <a:lnTo>
+                                          <a:pt x="17" y="2863"/>
+                                        </a:lnTo>
+                                        <a:lnTo>
+                                          <a:pt x="7132" y="2578"/>
+                                        </a:lnTo>
+                                        <a:lnTo>
+                                          <a:pt x="7132" y="200"/>
+                                        </a:lnTo>
+                                        <a:lnTo>
+                                          <a:pt x="0" y="0"/>
+                                        </a:lnTo>
+                                        <a:close/>
+                                      </a:path>
+                                    </a:pathLst>
+                                  </a:custGeom>
+                                  <a:solidFill>
+                                    <a:srgbClr val="A7BFDE">
+                                      <a:alpha val="50000"/>
+                                    </a:srgbClr>
+                                  </a:solidFill>
+                                  <a:scene3d>
+                                    <a:camera prst="orthographicFront"/>
+                                    <a:lightRig rig="balanced" dir="t"/>
+                                  </a:scene3d>
+                                  <a:sp3d prstMaterial="matte">
+                                    <a:bevelT w="57150" h="57150"/>
+                                  </a:sp3d>
+                                  <a:extLst>
+                                    <a:ext uri="{91240B29-F687-4F45-9708-019B960494DF}">
+                                      <a14:hiddenLine xmlns:a14="http://schemas.microsoft.com/office/drawing/2010/main" w="9525">
+                                        <a:solidFill>
+                                          <a:srgbClr val="000000"/>
+                                        </a:solidFill>
+                                        <a:round/>
+                                        <a:headEnd/>
+                                        <a:tailEnd/>
+                                      </a14:hiddenLine>
+                                    </a:ext>
+                                    <a:ext uri="{53640926-AAD7-44D8-BBD7-CCE9431645EC}">
+                                      <a14:shadowObscured xmlns:a14="http://schemas.microsoft.com/office/drawing/2010/main" val="1"/>
+                                    </a:ext>
+                                  </a:extLst>
+                                </wps:spPr>
+                                <wps:bodyPr rot="0" vert="horz" wrap="square" lIns="91440" tIns="45720" rIns="91440" bIns="45720" anchor="t" anchorCtr="0" upright="1">
+                                  <a:noAutofit/>
+                                </wps:bodyPr>
+                              </wps:wsp>
+                              <wps:wsp>
+                                <wps:cNvPr id="411" name="Freeform 7"/>
+                                <wps:cNvSpPr>
+                                  <a:spLocks/>
+                                </wps:cNvSpPr>
+                                <wps:spPr bwMode="auto">
+                                  <a:xfrm>
+                                    <a:off x="7150" y="7468"/>
+                                    <a:ext cx="3466" cy="3550"/>
+                                  </a:xfrm>
+                                  <a:custGeom>
+                                    <a:avLst/>
+                                    <a:gdLst/>
+                                    <a:ahLst/>
+                                    <a:cxnLst>
+                                      <a:cxn ang="0">
+                                        <a:pos x="0" y="569"/>
+                                      </a:cxn>
+                                      <a:cxn ang="0">
+                                        <a:pos x="0" y="2930"/>
+                                      </a:cxn>
+                                      <a:cxn ang="0">
+                                        <a:pos x="3466" y="3550"/>
+                                      </a:cxn>
+                                      <a:cxn ang="0">
+                                        <a:pos x="3466" y="0"/>
+                                      </a:cxn>
+                                      <a:cxn ang="0">
+                                        <a:pos x="0" y="569"/>
+                                      </a:cxn>
+                                    </a:cxnLst>
+                                    <a:rect l="0" t="0" r="r" b="b"/>
+                                    <a:pathLst>
+                                      <a:path w="3466" h="3550">
+                                        <a:moveTo>
+                                          <a:pt x="0" y="569"/>
+                                        </a:moveTo>
+                                        <a:lnTo>
+                                          <a:pt x="0" y="2930"/>
+                                        </a:lnTo>
+                                        <a:lnTo>
+                                          <a:pt x="3466" y="3550"/>
+                                        </a:lnTo>
+                                        <a:lnTo>
+                                          <a:pt x="3466" y="0"/>
+                                        </a:lnTo>
+                                        <a:lnTo>
+                                          <a:pt x="0" y="569"/>
+                                        </a:lnTo>
+                                        <a:close/>
+                                      </a:path>
+                                    </a:pathLst>
+                                  </a:custGeom>
+                                  <a:solidFill>
+                                    <a:srgbClr val="D3DFEE">
+                                      <a:alpha val="50000"/>
+                                    </a:srgbClr>
+                                  </a:solidFill>
+                                  <a:scene3d>
+                                    <a:camera prst="orthographicFront"/>
+                                    <a:lightRig rig="balanced" dir="t"/>
+                                  </a:scene3d>
+                                  <a:sp3d prstMaterial="matte">
+                                    <a:bevelT w="57150" h="57150"/>
+                                  </a:sp3d>
+                                  <a:extLst>
+                                    <a:ext uri="{91240B29-F687-4F45-9708-019B960494DF}">
+                                      <a14:hiddenLine xmlns:a14="http://schemas.microsoft.com/office/drawing/2010/main" w="9525">
+                                        <a:solidFill>
+                                          <a:srgbClr val="000000"/>
+                                        </a:solidFill>
+                                        <a:round/>
+                                        <a:headEnd/>
+                                        <a:tailEnd/>
+                                      </a14:hiddenLine>
+                                    </a:ext>
+                                    <a:ext uri="{53640926-AAD7-44D8-BBD7-CCE9431645EC}">
+                                      <a14:shadowObscured xmlns:a14="http://schemas.microsoft.com/office/drawing/2010/main" val="1"/>
+                                    </a:ext>
+                                  </a:extLst>
+                                </wps:spPr>
+                                <wps:bodyPr rot="0" vert="horz" wrap="square" lIns="91440" tIns="45720" rIns="91440" bIns="45720" anchor="t" anchorCtr="0" upright="1">
+                                  <a:noAutofit/>
+                                </wps:bodyPr>
+                              </wps:wsp>
+                              <wps:wsp>
+                                <wps:cNvPr id="412" name="Freeform 8"/>
+                                <wps:cNvSpPr>
+                                  <a:spLocks/>
+                                </wps:cNvSpPr>
+                                <wps:spPr bwMode="auto">
+                                  <a:xfrm>
+                                    <a:off x="10616" y="7468"/>
+                                    <a:ext cx="1591" cy="3550"/>
+                                  </a:xfrm>
+                                  <a:custGeom>
+                                    <a:avLst/>
+                                    <a:gdLst/>
+                                    <a:ahLst/>
+                                    <a:cxnLst>
+                                      <a:cxn ang="0">
+                                        <a:pos x="0" y="0"/>
+                                      </a:cxn>
+                                      <a:cxn ang="0">
+                                        <a:pos x="0" y="3550"/>
+                                      </a:cxn>
+                                      <a:cxn ang="0">
+                                        <a:pos x="1591" y="2746"/>
+                                      </a:cxn>
+                                      <a:cxn ang="0">
+                                        <a:pos x="1591" y="737"/>
+                                      </a:cxn>
+                                      <a:cxn ang="0">
+                                        <a:pos x="0" y="0"/>
+                                      </a:cxn>
+                                    </a:cxnLst>
+                                    <a:rect l="0" t="0" r="r" b="b"/>
+                                    <a:pathLst>
+                                      <a:path w="1591" h="3550">
+                                        <a:moveTo>
+                                          <a:pt x="0" y="0"/>
+                                        </a:moveTo>
+                                        <a:lnTo>
+                                          <a:pt x="0" y="3550"/>
+                                        </a:lnTo>
+                                        <a:lnTo>
+                                          <a:pt x="1591" y="2746"/>
+                                        </a:lnTo>
+                                        <a:lnTo>
+                                          <a:pt x="1591" y="737"/>
+                                        </a:lnTo>
+                                        <a:lnTo>
+                                          <a:pt x="0" y="0"/>
+                                        </a:lnTo>
+                                        <a:close/>
+                                      </a:path>
+                                    </a:pathLst>
+                                  </a:custGeom>
+                                  <a:solidFill>
+                                    <a:srgbClr val="A7BFDE">
+                                      <a:alpha val="50000"/>
+                                    </a:srgbClr>
+                                  </a:solidFill>
+                                  <a:scene3d>
+                                    <a:camera prst="orthographicFront"/>
+                                    <a:lightRig rig="balanced" dir="t"/>
+                                  </a:scene3d>
+                                  <a:sp3d prstMaterial="matte">
+                                    <a:bevelT w="57150" h="57150"/>
+                                  </a:sp3d>
+                                  <a:extLst>
+                                    <a:ext uri="{91240B29-F687-4F45-9708-019B960494DF}">
+                                      <a14:hiddenLine xmlns:a14="http://schemas.microsoft.com/office/drawing/2010/main" w="9525">
+                                        <a:solidFill>
+                                          <a:srgbClr val="000000"/>
+                                        </a:solidFill>
+                                        <a:round/>
+                                        <a:headEnd/>
+                                        <a:tailEnd/>
+                                      </a14:hiddenLine>
+                                    </a:ext>
+                                    <a:ext uri="{53640926-AAD7-44D8-BBD7-CCE9431645EC}">
+                                      <a14:shadowObscured xmlns:a14="http://schemas.microsoft.com/office/drawing/2010/main" val="1"/>
+                                    </a:ext>
+                                  </a:extLst>
+                                </wps:spPr>
+                                <wps:bodyPr rot="0" vert="horz" wrap="square" lIns="91440" tIns="45720" rIns="91440" bIns="45720" anchor="t" anchorCtr="0" upright="1">
+                                  <a:noAutofit/>
+                                </wps:bodyPr>
+                              </wps:wsp>
+                            </wpg:grpSp>
+                            <wps:wsp>
+                              <wps:cNvPr id="413" name="Freeform 9"/>
+                              <wps:cNvSpPr>
+                                <a:spLocks/>
+                              </wps:cNvSpPr>
+                              <wps:spPr bwMode="auto">
+                                <a:xfrm>
+                                  <a:off x="8071" y="4069"/>
+                                  <a:ext cx="4120" cy="2913"/>
+                                </a:xfrm>
+                                <a:custGeom>
+                                  <a:avLst/>
+                                  <a:gdLst/>
+                                  <a:ahLst/>
+                                  <a:cxnLst>
+                                    <a:cxn ang="0">
+                                      <a:pos x="1" y="251"/>
+                                    </a:cxn>
+                                    <a:cxn ang="0">
+                                      <a:pos x="0" y="2662"/>
+                                    </a:cxn>
+                                    <a:cxn ang="0">
+                                      <a:pos x="4120" y="2913"/>
+                                    </a:cxn>
+                                    <a:cxn ang="0">
+                                      <a:pos x="4120" y="0"/>
+                                    </a:cxn>
+                                    <a:cxn ang="0">
+                                      <a:pos x="1" y="251"/>
+                                    </a:cxn>
+                                  </a:cxnLst>
+                                  <a:rect l="0" t="0" r="r" b="b"/>
+                                  <a:pathLst>
+                                    <a:path w="4120" h="2913">
+                                      <a:moveTo>
+                                        <a:pt x="1" y="251"/>
+                                      </a:moveTo>
+                                      <a:lnTo>
+                                        <a:pt x="0" y="2662"/>
+                                      </a:lnTo>
+                                      <a:lnTo>
+                                        <a:pt x="4120" y="2913"/>
+                                      </a:lnTo>
+                                      <a:lnTo>
+                                        <a:pt x="4120" y="0"/>
+                                      </a:lnTo>
+                                      <a:lnTo>
+                                        <a:pt x="1" y="251"/>
+                                      </a:lnTo>
+                                      <a:close/>
+                                    </a:path>
+                                  </a:pathLst>
+                                </a:custGeom>
+                                <a:solidFill>
+                                  <a:srgbClr val="D8D8D8"/>
+                                </a:solidFill>
+                                <a:scene3d>
+                                  <a:camera prst="orthographicFront"/>
+                                  <a:lightRig rig="balanced" dir="t"/>
+                                </a:scene3d>
+                                <a:sp3d prstMaterial="matte">
+                                  <a:bevelT w="57150" h="57150"/>
+                                </a:sp3d>
+                                <a:extLst>
+                                  <a:ext uri="{91240B29-F687-4F45-9708-019B960494DF}">
+                                    <a14:hiddenLine xmlns:a14="http://schemas.microsoft.com/office/drawing/2010/main" w="9525">
+                                      <a:solidFill>
+                                        <a:srgbClr val="000000"/>
+                                      </a:solidFill>
+                                      <a:round/>
+                                      <a:headEnd/>
+                                      <a:tailEnd/>
+                                    </a14:hiddenLine>
+                                  </a:ext>
+                                  <a:ext uri="{53640926-AAD7-44D8-BBD7-CCE9431645EC}">
+                                    <a14:shadowObscured xmlns:a14="http://schemas.microsoft.com/office/drawing/2010/main" val="1"/>
+                                  </a:ext>
+                                </a:extLst>
+                              </wps:spPr>
+                              <wps:bodyPr rot="0" vert="horz" wrap="square" lIns="91440" tIns="45720" rIns="91440" bIns="45720" anchor="t" anchorCtr="0" upright="1">
+                                <a:noAutofit/>
+                              </wps:bodyPr>
+                            </wps:wsp>
+                            <wps:wsp>
+                              <wps:cNvPr id="414" name="Freeform 10"/>
+                              <wps:cNvSpPr>
+                                <a:spLocks/>
+                              </wps:cNvSpPr>
+                              <wps:spPr bwMode="auto">
+                                <a:xfrm>
+                                  <a:off x="4104" y="3399"/>
+                                  <a:ext cx="3985" cy="4236"/>
+                                </a:xfrm>
+                                <a:custGeom>
+                                  <a:avLst/>
+                                  <a:gdLst/>
+                                  <a:ahLst/>
+                                  <a:cxnLst>
+                                    <a:cxn ang="0">
+                                      <a:pos x="0" y="0"/>
+                                    </a:cxn>
+                                    <a:cxn ang="0">
+                                      <a:pos x="0" y="4236"/>
+                                    </a:cxn>
+                                    <a:cxn ang="0">
+                                      <a:pos x="3985" y="3349"/>
+                                    </a:cxn>
+                                    <a:cxn ang="0">
+                                      <a:pos x="3985" y="921"/>
+                                    </a:cxn>
+                                    <a:cxn ang="0">
+                                      <a:pos x="0" y="0"/>
+                                    </a:cxn>
+                                  </a:cxnLst>
+                                  <a:rect l="0" t="0" r="r" b="b"/>
+                                  <a:pathLst>
+                                    <a:path w="3985" h="4236">
+                                      <a:moveTo>
+                                        <a:pt x="0" y="0"/>
+                                      </a:moveTo>
+                                      <a:lnTo>
+                                        <a:pt x="0" y="4236"/>
+                                      </a:lnTo>
+                                      <a:lnTo>
+                                        <a:pt x="3985" y="3349"/>
+                                      </a:lnTo>
+                                      <a:lnTo>
+                                        <a:pt x="3985" y="921"/>
+                                      </a:lnTo>
+                                      <a:lnTo>
+                                        <a:pt x="0" y="0"/>
+                                      </a:lnTo>
+                                      <a:close/>
+                                    </a:path>
+                                  </a:pathLst>
+                                </a:custGeom>
+                                <a:solidFill>
+                                  <a:srgbClr val="BFBFBF"/>
+                                </a:solidFill>
+                                <a:scene3d>
+                                  <a:camera prst="orthographicFront"/>
+                                  <a:lightRig rig="balanced" dir="t"/>
+                                </a:scene3d>
+                                <a:sp3d prstMaterial="matte">
+                                  <a:bevelT w="57150" h="57150"/>
+                                </a:sp3d>
+                                <a:extLst>
+                                  <a:ext uri="{91240B29-F687-4F45-9708-019B960494DF}">
+                                    <a14:hiddenLine xmlns:a14="http://schemas.microsoft.com/office/drawing/2010/main" w="9525">
+                                      <a:solidFill>
+                                        <a:srgbClr val="000000"/>
+                                      </a:solidFill>
+                                      <a:round/>
+                                      <a:headEnd/>
+                                      <a:tailEnd/>
+                                    </a14:hiddenLine>
+                                  </a:ext>
+                                  <a:ext uri="{53640926-AAD7-44D8-BBD7-CCE9431645EC}">
+                                    <a14:shadowObscured xmlns:a14="http://schemas.microsoft.com/office/drawing/2010/main" val="1"/>
+                                  </a:ext>
+                                </a:extLst>
+                              </wps:spPr>
+                              <wps:bodyPr rot="0" vert="horz" wrap="square" lIns="91440" tIns="45720" rIns="91440" bIns="45720" anchor="t" anchorCtr="0" upright="1">
+                                <a:noAutofit/>
+                              </wps:bodyPr>
+                            </wps:wsp>
+                            <wps:wsp>
+                              <wps:cNvPr id="415" name="Freeform 11"/>
+                              <wps:cNvSpPr>
+                                <a:spLocks/>
+                              </wps:cNvSpPr>
+                              <wps:spPr bwMode="auto">
+                                <a:xfrm>
+                                  <a:off x="18" y="3399"/>
+                                  <a:ext cx="4086" cy="4253"/>
+                                </a:xfrm>
+                                <a:custGeom>
+                                  <a:avLst/>
+                                  <a:gdLst/>
+                                  <a:ahLst/>
+                                  <a:cxnLst>
+                                    <a:cxn ang="0">
+                                      <a:pos x="4086" y="0"/>
+                                    </a:cxn>
+                                    <a:cxn ang="0">
+                                      <a:pos x="4084" y="4253"/>
+                                    </a:cxn>
+                                    <a:cxn ang="0">
+                                      <a:pos x="0" y="3198"/>
+                                    </a:cxn>
+                                    <a:cxn ang="0">
+                                      <a:pos x="0" y="1072"/>
+                                    </a:cxn>
+                                    <a:cxn ang="0">
+                                      <a:pos x="4086" y="0"/>
+                                    </a:cxn>
+                                  </a:cxnLst>
+                                  <a:rect l="0" t="0" r="r" b="b"/>
+                                  <a:pathLst>
+                                    <a:path w="4086" h="4253">
+                                      <a:moveTo>
+                                        <a:pt x="4086" y="0"/>
+                                      </a:moveTo>
+                                      <a:lnTo>
+                                        <a:pt x="4084" y="4253"/>
+                                      </a:lnTo>
+                                      <a:lnTo>
+                                        <a:pt x="0" y="3198"/>
+                                      </a:lnTo>
+                                      <a:lnTo>
+                                        <a:pt x="0" y="1072"/>
+                                      </a:lnTo>
+                                      <a:lnTo>
+                                        <a:pt x="4086" y="0"/>
+                                      </a:lnTo>
+                                      <a:close/>
+                                    </a:path>
+                                  </a:pathLst>
+                                </a:custGeom>
+                                <a:solidFill>
+                                  <a:srgbClr val="D8D8D8"/>
+                                </a:solidFill>
+                                <a:scene3d>
+                                  <a:camera prst="orthographicFront"/>
+                                  <a:lightRig rig="balanced" dir="t"/>
+                                </a:scene3d>
+                                <a:sp3d prstMaterial="matte">
+                                  <a:bevelT w="57150" h="57150"/>
+                                </a:sp3d>
+                                <a:extLst>
+                                  <a:ext uri="{91240B29-F687-4F45-9708-019B960494DF}">
+                                    <a14:hiddenLine xmlns:a14="http://schemas.microsoft.com/office/drawing/2010/main" w="9525">
+                                      <a:solidFill>
+                                        <a:srgbClr val="000000"/>
+                                      </a:solidFill>
+                                      <a:round/>
+                                      <a:headEnd/>
+                                      <a:tailEnd/>
+                                    </a14:hiddenLine>
+                                  </a:ext>
+                                  <a:ext uri="{53640926-AAD7-44D8-BBD7-CCE9431645EC}">
+                                    <a14:shadowObscured xmlns:a14="http://schemas.microsoft.com/office/drawing/2010/main" val="1"/>
+                                  </a:ext>
+                                </a:extLst>
+                              </wps:spPr>
+                              <wps:bodyPr rot="0" vert="horz" wrap="square" lIns="91440" tIns="45720" rIns="91440" bIns="45720" anchor="t" anchorCtr="0" upright="1">
+                                <a:noAutofit/>
+                              </wps:bodyPr>
+                            </wps:wsp>
+                            <wps:wsp>
+                              <wps:cNvPr id="416" name="Freeform 12"/>
+                              <wps:cNvSpPr>
+                                <a:spLocks/>
+                              </wps:cNvSpPr>
+                              <wps:spPr bwMode="auto">
+                                <a:xfrm>
+                                  <a:off x="17" y="3617"/>
+                                  <a:ext cx="2076" cy="3851"/>
+                                </a:xfrm>
+                                <a:custGeom>
+                                  <a:avLst/>
+                                  <a:gdLst/>
+                                  <a:ahLst/>
+                                  <a:cxnLst>
+                                    <a:cxn ang="0">
+                                      <a:pos x="0" y="921"/>
+                                    </a:cxn>
+                                    <a:cxn ang="0">
+                                      <a:pos x="2060" y="0"/>
+                                    </a:cxn>
+                                    <a:cxn ang="0">
+                                      <a:pos x="2076" y="3851"/>
+                                    </a:cxn>
+                                    <a:cxn ang="0">
+                                      <a:pos x="0" y="2981"/>
+                                    </a:cxn>
+                                    <a:cxn ang="0">
+                                      <a:pos x="0" y="921"/>
+                                    </a:cxn>
+                                  </a:cxnLst>
+                                  <a:rect l="0" t="0" r="r" b="b"/>
+                                  <a:pathLst>
+                                    <a:path w="2076" h="3851">
+                                      <a:moveTo>
+                                        <a:pt x="0" y="921"/>
+                                      </a:moveTo>
+                                      <a:lnTo>
+                                        <a:pt x="2060" y="0"/>
+                                      </a:lnTo>
+                                      <a:lnTo>
+                                        <a:pt x="2076" y="3851"/>
+                                      </a:lnTo>
+                                      <a:lnTo>
+                                        <a:pt x="0" y="2981"/>
+                                      </a:lnTo>
+                                      <a:lnTo>
+                                        <a:pt x="0" y="921"/>
+                                      </a:lnTo>
+                                      <a:close/>
+                                    </a:path>
+                                  </a:pathLst>
+                                </a:custGeom>
+                                <a:solidFill>
+                                  <a:srgbClr val="D3DFEE">
+                                    <a:alpha val="70000"/>
+                                  </a:srgbClr>
+                                </a:solidFill>
+                                <a:scene3d>
+                                  <a:camera prst="orthographicFront"/>
+                                  <a:lightRig rig="balanced" dir="t"/>
+                                </a:scene3d>
+                                <a:sp3d prstMaterial="matte">
+                                  <a:bevelT w="57150" h="57150"/>
+                                </a:sp3d>
+                                <a:extLst>
+                                  <a:ext uri="{91240B29-F687-4F45-9708-019B960494DF}">
+                                    <a14:hiddenLine xmlns:a14="http://schemas.microsoft.com/office/drawing/2010/main" w="9525">
+                                      <a:solidFill>
+                                        <a:srgbClr val="000000"/>
+                                      </a:solidFill>
+                                      <a:round/>
+                                      <a:headEnd/>
+                                      <a:tailEnd/>
+                                    </a14:hiddenLine>
+                                  </a:ext>
+                                  <a:ext uri="{53640926-AAD7-44D8-BBD7-CCE9431645EC}">
+                                    <a14:shadowObscured xmlns:a14="http://schemas.microsoft.com/office/drawing/2010/main" val="1"/>
+                                  </a:ext>
+                                </a:extLst>
+                              </wps:spPr>
+                              <wps:bodyPr rot="0" vert="horz" wrap="square" lIns="91440" tIns="45720" rIns="91440" bIns="45720" anchor="t" anchorCtr="0" upright="1">
+                                <a:noAutofit/>
+                              </wps:bodyPr>
+                            </wps:wsp>
+                            <wps:wsp>
+                              <wps:cNvPr id="417" name="Freeform 13"/>
+                              <wps:cNvSpPr>
+                                <a:spLocks/>
+                              </wps:cNvSpPr>
+                              <wps:spPr bwMode="auto">
+                                <a:xfrm>
+                                  <a:off x="2077" y="3617"/>
+                                  <a:ext cx="6011" cy="3835"/>
+                                </a:xfrm>
+                                <a:custGeom>
+                                  <a:avLst/>
+                                  <a:gdLst/>
+                                  <a:ahLst/>
+                                  <a:cxnLst>
+                                    <a:cxn ang="0">
+                                      <a:pos x="0" y="0"/>
+                                    </a:cxn>
+                                    <a:cxn ang="0">
+                                      <a:pos x="17" y="3835"/>
+                                    </a:cxn>
+                                    <a:cxn ang="0">
+                                      <a:pos x="6011" y="2629"/>
+                                    </a:cxn>
+                                    <a:cxn ang="0">
+                                      <a:pos x="6011" y="1239"/>
+                                    </a:cxn>
+                                    <a:cxn ang="0">
+                                      <a:pos x="0" y="0"/>
+                                    </a:cxn>
+                                  </a:cxnLst>
+                                  <a:rect l="0" t="0" r="r" b="b"/>
+                                  <a:pathLst>
+                                    <a:path w="6011" h="3835">
+                                      <a:moveTo>
+                                        <a:pt x="0" y="0"/>
+                                      </a:moveTo>
+                                      <a:lnTo>
+                                        <a:pt x="17" y="3835"/>
+                                      </a:lnTo>
+                                      <a:lnTo>
+                                        <a:pt x="6011" y="2629"/>
+                                      </a:lnTo>
+                                      <a:lnTo>
+                                        <a:pt x="6011" y="1239"/>
+                                      </a:lnTo>
+                                      <a:lnTo>
+                                        <a:pt x="0" y="0"/>
+                                      </a:lnTo>
+                                      <a:close/>
+                                    </a:path>
+                                  </a:pathLst>
+                                </a:custGeom>
+                                <a:solidFill>
+                                  <a:srgbClr val="A7BFDE">
+                                    <a:alpha val="70000"/>
+                                  </a:srgbClr>
+                                </a:solidFill>
+                                <a:scene3d>
+                                  <a:camera prst="orthographicFront"/>
+                                  <a:lightRig rig="balanced" dir="t"/>
+                                </a:scene3d>
+                                <a:sp3d prstMaterial="matte">
+                                  <a:bevelT w="57150" h="57150"/>
+                                </a:sp3d>
+                                <a:extLst>
+                                  <a:ext uri="{91240B29-F687-4F45-9708-019B960494DF}">
+                                    <a14:hiddenLine xmlns:a14="http://schemas.microsoft.com/office/drawing/2010/main" w="9525">
+                                      <a:solidFill>
+                                        <a:srgbClr val="000000"/>
+                                      </a:solidFill>
+                                      <a:round/>
+                                      <a:headEnd/>
+                                      <a:tailEnd/>
+                                    </a14:hiddenLine>
+                                  </a:ext>
+                                  <a:ext uri="{53640926-AAD7-44D8-BBD7-CCE9431645EC}">
+                                    <a14:shadowObscured xmlns:a14="http://schemas.microsoft.com/office/drawing/2010/main" val="1"/>
+                                  </a:ext>
+                                </a:extLst>
+                              </wps:spPr>
+                              <wps:bodyPr rot="0" vert="horz" wrap="square" lIns="91440" tIns="45720" rIns="91440" bIns="45720" anchor="t" anchorCtr="0" upright="1">
+                                <a:noAutofit/>
+                              </wps:bodyPr>
+                            </wps:wsp>
+                            <wps:wsp>
+                              <wps:cNvPr id="418" name="Freeform 14"/>
+                              <wps:cNvSpPr>
+                                <a:spLocks/>
+                              </wps:cNvSpPr>
+                              <wps:spPr bwMode="auto">
+                                <a:xfrm>
+                                  <a:off x="8088" y="3835"/>
+                                  <a:ext cx="4102" cy="3432"/>
+                                </a:xfrm>
+                                <a:custGeom>
+                                  <a:avLst/>
+                                  <a:gdLst/>
+                                  <a:ahLst/>
+                                  <a:cxnLst>
+                                    <a:cxn ang="0">
+                                      <a:pos x="0" y="1038"/>
+                                    </a:cxn>
+                                    <a:cxn ang="0">
+                                      <a:pos x="0" y="2411"/>
+                                    </a:cxn>
+                                    <a:cxn ang="0">
+                                      <a:pos x="4102" y="3432"/>
+                                    </a:cxn>
+                                    <a:cxn ang="0">
+                                      <a:pos x="4102" y="0"/>
+                                    </a:cxn>
+                                    <a:cxn ang="0">
+                                      <a:pos x="0" y="1038"/>
+                                    </a:cxn>
+                                  </a:cxnLst>
+                                  <a:rect l="0" t="0" r="r" b="b"/>
+                                  <a:pathLst>
+                                    <a:path w="4102" h="3432">
+                                      <a:moveTo>
+                                        <a:pt x="0" y="1038"/>
+                                      </a:moveTo>
+                                      <a:lnTo>
+                                        <a:pt x="0" y="2411"/>
+                                      </a:lnTo>
+                                      <a:lnTo>
+                                        <a:pt x="4102" y="3432"/>
+                                      </a:lnTo>
+                                      <a:lnTo>
+                                        <a:pt x="4102" y="0"/>
+                                      </a:lnTo>
+                                      <a:lnTo>
+                                        <a:pt x="0" y="1038"/>
+                                      </a:lnTo>
+                                      <a:close/>
+                                    </a:path>
+                                  </a:pathLst>
+                                </a:custGeom>
+                                <a:solidFill>
+                                  <a:srgbClr val="D3DFEE">
+                                    <a:alpha val="70000"/>
+                                  </a:srgbClr>
+                                </a:solidFill>
+                                <a:scene3d>
+                                  <a:camera prst="orthographicFront"/>
+                                  <a:lightRig rig="balanced" dir="t"/>
+                                </a:scene3d>
+                                <a:sp3d prstMaterial="matte">
+                                  <a:bevelT w="57150" h="57150"/>
+                                </a:sp3d>
+                                <a:extLst>
+                                  <a:ext uri="{91240B29-F687-4F45-9708-019B960494DF}">
+                                    <a14:hiddenLine xmlns:a14="http://schemas.microsoft.com/office/drawing/2010/main" w="9525">
+                                      <a:solidFill>
+                                        <a:srgbClr val="000000"/>
+                                      </a:solidFill>
+                                      <a:round/>
+                                      <a:headEnd/>
+                                      <a:tailEnd/>
+                                    </a14:hiddenLine>
+                                  </a:ext>
+                                  <a:ext uri="{53640926-AAD7-44D8-BBD7-CCE9431645EC}">
+                                    <a14:shadowObscured xmlns:a14="http://schemas.microsoft.com/office/drawing/2010/main" val="1"/>
+                                  </a:ext>
+                                </a:extLst>
+                              </wps:spPr>
+                              <wps:bodyPr rot="0" vert="horz" wrap="square" lIns="91440" tIns="45720" rIns="91440" bIns="45720" anchor="t" anchorCtr="0" upright="1">
+                                <a:noAutofit/>
+                              </wps:bodyPr>
+                            </wps:wsp>
+                          </wpg:grpSp>
+                          <wps:wsp>
+                            <wps:cNvPr id="419" name="Rectangle 15"/>
+                            <wps:cNvSpPr>
+                              <a:spLocks noChangeArrowheads="1"/>
+                            </wps:cNvSpPr>
+                            <wps:spPr bwMode="auto">
+                              <a:xfrm>
+                                <a:off x="1800" y="1440"/>
+                                <a:ext cx="8638" cy="1042"/>
+                              </a:xfrm>
+                              <a:prstGeom prst="rect">
+                                <a:avLst/>
+                              </a:prstGeom>
+                              <a:noFill/>
+                              <a:extLst>
+                                <a:ext uri="{909E8E84-426E-40DD-AFC4-6F175D3DCCD1}">
+                                  <a14:hiddenFill xmlns:a14="http://schemas.microsoft.com/office/drawing/2010/main">
+                                    <a:solidFill>
+                                      <a:srgbClr val="FFFFFF"/>
+                                    </a:solidFill>
+                                  </a14:hiddenFill>
+                                </a:ext>
+                                <a:ext uri="{91240B29-F687-4F45-9708-019B960494DF}">
+                                  <a14:hiddenLine xmlns:a14="http://schemas.microsoft.com/office/drawing/2010/main" w="9525">
+                                    <a:solidFill>
+                                      <a:srgbClr val="000000"/>
+                                    </a:solidFill>
+                                    <a:miter lim="800000"/>
+                                    <a:headEnd/>
+                                    <a:tailEnd/>
+                                  </a14:hiddenLine>
+                                </a:ext>
+                                <a:ext uri="{53640926-AAD7-44D8-BBD7-CCE9431645EC}">
+                                  <a14:shadowObscured xmlns:a14="http://schemas.microsoft.com/office/drawing/2010/main" val="1"/>
+                                </a:ext>
+                              </a:extLst>
+                            </wps:spPr>
+                            <wps:txbx>
+                              <w:txbxContent>
+                                <w:p>
+                                  <w:pPr>
+                                    <w:spacing w:after="0"/>
+                                    <w:rPr>
+                                      <w:b/>
+                                      <w:bCs/>
+                                      <w:color w:val="000000" w:themeColor="text1"/>
+                                      <w:sz w:val="32"/>
+                                      <w:szCs w:val="32"/>
+                                    </w:rPr>
+                                  </w:pPr>
+                                </w:p>
+                              </w:txbxContent>
+                            </wps:txbx>
+                            <wps:bodyPr rot="0" vert="horz" wrap="square" lIns="91440" tIns="45720" rIns="91440" bIns="45720" anchor="t" anchorCtr="0" upright="1">
+                              <a:noAutofit/>
+                            </wps:bodyPr>
+                          </wps:wsp>
+                          <wps:wsp>
+                            <wps:cNvPr id="420" name="Rectangle 16"/>
+                            <wps:cNvSpPr>
+                              <a:spLocks noChangeArrowheads="1"/>
+                            </wps:cNvSpPr>
+                            <wps:spPr bwMode="auto">
+                              <a:xfrm>
+                                <a:off x="6494" y="11160"/>
+                                <a:ext cx="4998" cy="1692"/>
+                              </a:xfrm>
+                              <a:prstGeom prst="rect">
+                                <a:avLst/>
+                              </a:prstGeom>
+                              <a:noFill/>
+                              <a:extLst>
+                                <a:ext uri="{909E8E84-426E-40DD-AFC4-6F175D3DCCD1}">
+                                  <a14:hiddenFill xmlns:a14="http://schemas.microsoft.com/office/drawing/2010/main">
+                                    <a:solidFill>
+                                      <a:srgbClr val="FFFFFF"/>
+                                    </a:solidFill>
+                                  </a14:hiddenFill>
+                                </a:ext>
+                                <a:ext uri="{91240B29-F687-4F45-9708-019B960494DF}">
+                                  <a14:hiddenLine xmlns:a14="http://schemas.microsoft.com/office/drawing/2010/main" w="9525">
+                                    <a:solidFill>
+                                      <a:srgbClr val="000000"/>
+                                    </a:solidFill>
+                                    <a:miter lim="800000"/>
+                                    <a:headEnd/>
+                                    <a:tailEnd/>
+                                  </a14:hiddenLine>
+                                </a:ext>
+                                <a:ext uri="{53640926-AAD7-44D8-BBD7-CCE9431645EC}">
+                                  <a14:shadowObscured xmlns:a14="http://schemas.microsoft.com/office/drawing/2010/main" val="1"/>
+                                </a:ext>
+                              </a:extLst>
+                            </wps:spPr>
+                            <wps:txbx>
+                              <w:txbxContent>
+                                <w:sdt>
+                                  <w:sdtPr>
+                                    <w:rPr>
+                                      <w:sz w:val="44"/>
+                                      <w:szCs w:val="44"/>
+                                      <w14:numForm w14:val="oldStyle"/>
+                                    </w:rPr>
+                                    <w:alias w:val="Year"/>
+                                    <w:id w:val="18366977"/>
+                                    <w:dataBinding w:prefixMappings="xmlns:ns0='http://schemas.microsoft.com/office/2006/coverPageProps'" w:xpath="/ns0:CoverPageProperties[1]/ns0:PublishDate[1]" w:storeItemID="{55AF091B-3C7A-41E3-B477-F2FDAA23CFDA}"/>
+                                    <w:date>
+                                      <w:dateFormat w:val="yy"/>
+                                      <w:lid w:val="en-US"/>
+                                      <w:storeMappedDataAs w:val="dateTime"/>
+                                      <w:calendar w:val="gregorian"/>
+                                    </w:date>
+                                  </w:sdtPr>
+                                  <w:sdtEndPr/>
+                                  <w:sdtContent>
+                                    <w:p>
+                                      <w:pPr>
+                                        <w:jc w:val="right"/>
+                                        <w:rPr>
+                                          <w:sz w:val="96"/>
+                                          <w:szCs w:val="96"/>
+                                          <w14:numForm w14:val="oldStyle"/>
+                                        </w:rPr>
+                                      </w:pPr>
+                                      <w:r>
+                                        <w:rPr>
+                                          <w:sz w:val="44"/>
+                                          <w:szCs w:val="44"/>
+                                          <w14:numForm w14:val="oldStyle"/>
+                                        </w:rPr>
+                                        <w:t>20</w:t>
+                                      </w:r>
+                                      <w:r>
+                                        <w:rPr>
+                                          <w:sz w:val="44"/>
+                                          <w:szCs w:val="44"/>
+                                          <w:lang w:val="en-US"/>
+                                          <w14:numForm w14:val="oldStyle"/>
+                                        </w:rPr>
+                                        <w:t>16</w:t>
+                                      </w:r>
+                                    </w:p>
+                                  </w:sdtContent>
+                                </w:sdt>
+                              </w:txbxContent>
+                            </wps:txbx>
+                            <wps:bodyPr rot="0" vert="horz" wrap="square" lIns="91440" tIns="45720" rIns="91440" bIns="45720" anchor="t" anchorCtr="0" upright="1">
+                              <a:noAutofit/>
+                            </wps:bodyPr>
+                          </wps:wsp>
+                          <wps:wsp>
+                            <wps:cNvPr id="421" name="Rectangle 17"/>
+                            <wps:cNvSpPr>
+                              <a:spLocks noChangeArrowheads="1"/>
+                            </wps:cNvSpPr>
+                            <wps:spPr bwMode="auto">
+                              <a:xfrm>
+                                <a:off x="1800" y="2294"/>
+                                <a:ext cx="8638" cy="7268"/>
+                              </a:xfrm>
+                              <a:prstGeom prst="rect">
+                                <a:avLst/>
+                              </a:prstGeom>
+                              <a:noFill/>
+                              <a:extLst>
+                                <a:ext uri="{909E8E84-426E-40DD-AFC4-6F175D3DCCD1}">
+                                  <a14:hiddenFill xmlns:a14="http://schemas.microsoft.com/office/drawing/2010/main">
+                                    <a:solidFill>
+                                      <a:srgbClr val="FFFFFF"/>
+                                    </a:solidFill>
+                                  </a14:hiddenFill>
+                                </a:ext>
+                                <a:ext uri="{91240B29-F687-4F45-9708-019B960494DF}">
+                                  <a14:hiddenLine xmlns:a14="http://schemas.microsoft.com/office/drawing/2010/main" w="9525">
+                                    <a:solidFill>
+                                      <a:srgbClr val="000000"/>
+                                    </a:solidFill>
+                                    <a:miter lim="800000"/>
+                                    <a:headEnd/>
+                                    <a:tailEnd/>
+                                  </a14:hiddenLine>
+                                </a:ext>
+                                <a:ext uri="{53640926-AAD7-44D8-BBD7-CCE9431645EC}">
+                                  <a14:shadowObscured xmlns:a14="http://schemas.microsoft.com/office/drawing/2010/main" val="1"/>
+                                </a:ext>
+                              </a:extLst>
+                            </wps:spPr>
+                            <wps:txbx>
+                              <w:txbxContent>
+                                <w:sdt>
+                                  <w:sdtPr>
+                                    <w:rPr>
+                                      <w:b/>
+                                      <w:bCs/>
+                                      <w:color w:val="44546A" w:themeColor="text2"/>
+                                      <w:sz w:val="80"/>
+                                      <w:szCs w:val="80"/>
+                                    </w:rPr>
+                                    <w:alias w:val="Title"/>
+                                    <w:id w:val="15866532"/>
+                                    <w:dataBinding w:prefixMappings="xmlns:ns0='http://schemas.openxmlformats.org/package/2006/metadata/core-properties' xmlns:ns1='http://purl.org/dc/elements/1.1/'" w:xpath="/ns0:coreProperties[1]/ns1:title[1]" w:storeItemID="{6C3C8BC8-F283-45AE-878A-BAB7291924A1}"/>
+                                    <w:text/>
+                                  </w:sdtPr>
+                                  <w:sdtEndPr/>
+                                  <w:sdtContent>
+                                    <w:p>
+                                      <w:pPr>
+                                        <w:spacing w:after="0"/>
+                                        <w:rPr>
+                                          <w:b/>
+                                          <w:bCs/>
+                                          <w:color w:val="44546A" w:themeColor="text2"/>
+                                          <w:sz w:val="80"/>
+                                          <w:szCs w:val="80"/>
+                                        </w:rPr>
+                                      </w:pPr>
+                                      <w:r>
+                                        <w:rPr>
+                                          <w:b/>
+                                          <w:bCs/>
+                                          <w:color w:val="44546A" w:themeColor="text2"/>
+                                          <w:sz w:val="80"/>
+                                          <w:szCs w:val="80"/>
+                                        </w:rPr>
+                                        <w:t>Report</w:t>
+                                      </w:r>
+                                    </w:p>
+                                  </w:sdtContent>
+                                </w:sdt>
+                                <w:p>
+                                  <w:pPr>
+                                    <w:rPr>
+                                      <w:b/>
+                                      <w:bCs/>
+                                      <w:color w:val="5B9BD5" w:themeColor="accent1"/>
+                                      <w:sz w:val="40"/>
+                                      <w:szCs w:val="40"/>
+                                    </w:rPr>
+                                  </w:pPr>
+                                  <w:r>
+                                    <w:rPr>
+                                      <w:b/>
+                                      <w:bCs/>
+                                      <w:color w:val="44546A" w:themeColor="text2"/>
+                                      <w:sz w:val="72"/>
+                                      <w:szCs w:val="72"/>
+                                    </w:rPr>
+                                    <w:t>For teaching set09103</w:t>
+                                  </w:r>
+                                </w:p>
+                                <w:sdt>
+                                  <w:sdtPr>
+                                    <w:rPr>
+                                      <w:b/>
+                                      <w:bCs/>
+                                      <w:color w:val="000000" w:themeColor="text1"/>
+                                      <w:sz w:val="40"/>
+                                      <w:szCs w:val="40"/>
+                                    </w:rPr>
+                                    <w:alias w:val="Author"/>
+                                    <w:id w:val="15866544"/>
+                                    <w:dataBinding w:prefixMappings="xmlns:ns0='http://schemas.openxmlformats.org/package/2006/metadata/core-properties' xmlns:ns1='http://purl.org/dc/elements/1.1/'" w:xpath="/ns0:coreProperties[1]/ns1:creator[1]" w:storeItemID="{6C3C8BC8-F283-45AE-878A-BAB7291924A1}"/>
+                                    <w:text/>
+                                  </w:sdtPr>
+                                  <w:sdtEndPr/>
+                                  <w:sdtContent>
+                                    <w:p>
+                                      <w:pPr>
+                                        <w:rPr>
+                                          <w:b/>
+                                          <w:bCs/>
+                                          <w:color w:val="000000" w:themeColor="text1"/>
+                                          <w:sz w:val="40"/>
+                                          <w:szCs w:val="40"/>
+                                        </w:rPr>
+                                      </w:pPr>
+                                      <w:proofErr w:type="spellStart"/>
+                                      <w:r>
+                                        <w:rPr>
+                                          <w:b/>
+                                          <w:bCs/>
+                                          <w:color w:val="000000" w:themeColor="text1"/>
+                                          <w:sz w:val="40"/>
+                                          <w:szCs w:val="40"/>
+                                        </w:rPr>
+                                        <w:t>Jacint</w:t>
+                                      </w:r>
+                                      <w:proofErr w:type="spellEnd"/>
+                                      <w:r>
+                                        <w:rPr>
+                                          <w:b/>
+                                          <w:bCs/>
+                                          <w:color w:val="000000" w:themeColor="text1"/>
+                                          <w:sz w:val="40"/>
+                                          <w:szCs w:val="40"/>
+                                        </w:rPr>
+                                        <w:t xml:space="preserve"> </w:t>
+                                      </w:r>
+                                      <w:proofErr w:type="spellStart"/>
+                                      <w:r>
+                                        <w:rPr>
+                                          <w:b/>
+                                          <w:bCs/>
+                                          <w:color w:val="000000" w:themeColor="text1"/>
+                                          <w:sz w:val="40"/>
+                                          <w:szCs w:val="40"/>
+                                        </w:rPr>
+                                        <w:t>Virag</w:t>
+                                      </w:r>
+                                      <w:proofErr w:type="spellEnd"/>
+                                      <w:r>
+                                        <w:rPr>
+                                          <w:b/>
+                                          <w:bCs/>
+                                          <w:color w:val="000000" w:themeColor="text1"/>
+                                          <w:sz w:val="40"/>
+                                          <w:szCs w:val="40"/>
+                                        </w:rPr>
+                                        <w:t xml:space="preserve"> - 40270622</w:t>
+                                      </w:r>
+                                    </w:p>
+                                  </w:sdtContent>
+                                </w:sdt>
+                                <w:p>
+                                  <w:pPr>
+                                    <w:rPr>
+                                      <w:b/>
+                                      <w:bCs/>
+                                      <w:color w:val="000000" w:themeColor="text1"/>
+                                      <w:sz w:val="32"/>
+                                      <w:szCs w:val="32"/>
+                                    </w:rPr>
+                                  </w:pPr>
+                                </w:p>
+                              </w:txbxContent>
+                            </wps:txbx>
+                            <wps:bodyPr rot="0" vert="horz" wrap="square" lIns="91440" tIns="45720" rIns="91440" bIns="45720" anchor="b" anchorCtr="0" upright="1">
+                              <a:noAutofit/>
+                            </wps:bodyPr>
+                          </wps:wsp>
+                        </wpg:wgp>
+                      </a:graphicData>
+                    </a:graphic>
+                    <wp14:sizeRelH relativeFrom="page">
+                      <wp14:pctWidth>100000</wp14:pctWidth>
+                    </wp14:sizeRelH>
+                    <wp14:sizeRelV relativeFrom="margin">
+                      <wp14:pctHeight>100000</wp14:pctHeight>
+                    </wp14:sizeRelV>
+                  </wp:anchor>
+                </w:drawing>
+              </mc:Choice>
+              <mc:Fallback>
+                <w:pict>
+                  <v:group id="Group 3" o:spid="_x0000_s1026" style="position:absolute;margin-left:0;margin-top:0;width:612pt;height:647.95pt;z-index:251659264;mso-width-percent:1000;mso-height-percent:1000;mso-position-horizontal:center;mso-position-horizontal-relative:page;mso-position-vertical:center;mso-position-vertical-relative:margin;mso-width-percent:1000;mso-height-percent:1000;mso-height-relative:margin" coordorigin=",1440" coordsize="12240,12959" o:gfxdata="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" o:allowincell="f">
+                    <v:group id="Group 4" o:spid="_x0000_s1027" style="position:absolute;top:9661;width:12240;height:4738" coordorigin="-6,3399" coordsize="12197,4253" o:gfxdata="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">
+                      <v:group id="Group 5" o:spid="_x0000_s1028" style="position:absolute;left:-6;top:3717;width:12189;height:3550" coordorigin="18,7468" coordsize="12189,3550" o:gfxdata="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">
+                        <v:shape id="Freeform 6" o:spid="_x0000_s1029" style="position:absolute;left:18;top:7837;width:7132;height:2863;visibility:visible;mso-wrap-style:square;v-text-anchor:top" coordsize="7132,2863" o:gfxdata="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" path="m,l17,2863,7132,2578r,-2378l,xe" fillcolor="#a7bfde" stroked="f">
+                          <v:fill opacity="32896f"/>
+                          <v:path arrowok="t" o:connecttype="custom" o:connectlocs="0,0;17,2863;7132,2578;7132,200;0,0" o:connectangles="0,0,0,0,0"/>
+                        </v:shape>
+                        <v:shape id="Freeform 7" o:spid="_x0000_s1030" style="position:absolute;left:7150;top:7468;width:3466;height:3550;visibility:visible;mso-wrap-style:square;v-text-anchor:top" coordsize="3466,3550" o:gfxdata="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" path="m,569l,2930r3466,620l3466,,,569xe" fillcolor="#d3dfee" stroked="f">
+                          <v:fill opacity="32896f"/>
+                          <v:path arrowok="t" o:connecttype="custom" o:connectlocs="0,569;0,2930;3466,3550;3466,0;0,569" o:connectangles="0,0,0,0,0"/>
+                        </v:shape>
+                        <v:shape id="Freeform 8" o:spid="_x0000_s1031" style="position:absolute;left:10616;top:7468;width:1591;height:3550;visibility:visible;mso-wrap-style:square;v-text-anchor:top" coordsize="1591,3550" o:gfxdata="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" path="m,l,3550,1591,2746r,-2009l,xe" fillcolor="#a7bfde" stroked="f">
+                          <v:fill opacity="32896f"/>
+                          <v:path arrowok="t" o:connecttype="custom" o:connectlocs="0,0;0,3550;1591,2746;1591,737;0,0" o:connectangles="0,0,0,0,0"/>
+                        </v:shape>
+                      </v:group>
+                      <v:shape id="Freeform 9" o:spid="_x0000_s1032" style="position:absolute;left:8071;top:4069;width:4120;height:2913;visibility:visible;mso-wrap-style:square;v-text-anchor:top" coordsize="4120,2913" o:gfxdata="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" path="m1,251l,2662r4120,251l4120,,1,251xe" fillcolor="#d8d8d8" stroked="f">
+                        <v:path arrowok="t" o:connecttype="custom" o:connectlocs="1,251;0,2662;4120,2913;4120,0;1,251" o:connectangles="0,0,0,0,0"/>
+                      </v:shape>
+                      <v:shape id="Freeform 10" o:spid="_x0000_s1033" style="position:absolute;left:4104;top:3399;width:3985;height:4236;visibility:visible;mso-wrap-style:square;v-text-anchor:top" coordsize="3985,4236" o:gfxdata="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" path="m,l,4236,3985,3349r,-2428l,xe" fillcolor="#bfbfbf" stroked="f">
+                        <v:path arrowok="t" o:connecttype="custom" o:connectlocs="0,0;0,4236;3985,3349;3985,921;0,0" o:connectangles="0,0,0,0,0"/>
+                      </v:shape>
+                      <v:shape id="Freeform 11" o:spid="_x0000_s1034" style="position:absolute;left:18;top:3399;width:4086;height:4253;visibility:visible;mso-wrap-style:square;v-text-anchor:top" coordsize="4086,4253" o:gfxdata="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" path="m4086,r-2,4253l,3198,,1072,4086,xe" fillcolor="#d8d8d8" stroked="f">
+                        <v:path arrowok="t" o:connecttype="custom" o:connectlocs="4086,0;4084,4253;0,3198;0,1072;4086,0" o:connectangles="0,0,0,0,0"/>
+                      </v:shape>
+                      <v:shape id="Freeform 12" o:spid="_x0000_s1035" style="position:absolute;left:17;top:3617;width:2076;height:3851;visibility:visible;mso-wrap-style:square;v-text-anchor:top" coordsize="2076,3851" o:gfxdata="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" path="m,921l2060,r16,3851l,2981,,921xe" fillcolor="#d3dfee" stroked="f">
+                        <v:fill opacity="46003f"/>
+                        <v:path arrowok="t" o:connecttype="custom" o:connectlocs="0,921;2060,0;2076,3851;0,2981;0,921" o:connectangles="0,0,0,0,0"/>
+                      </v:shape>
+                      <v:shape id="Freeform 13" o:spid="_x0000_s1036" style="position:absolute;left:2077;top:3617;width:6011;height:3835;visibility:visible;mso-wrap-style:square;v-text-anchor:top" coordsize="6011,3835" o:gfxdata="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" path="m,l17,3835,6011,2629r,-1390l,xe" fillcolor="#a7bfde" stroked="f">
+                        <v:fill opacity="46003f"/>
+                        <v:path arrowok="t" o:connecttype="custom" o:connectlocs="0,0;17,3835;6011,2629;6011,1239;0,0" o:connectangles="0,0,0,0,0"/>
+                      </v:shape>
+                      <v:shape id="Freeform 14" o:spid="_x0000_s1037" style="position:absolute;left:8088;top:3835;width:4102;height:3432;visibility:visible;mso-wrap-style:square;v-text-anchor:top" coordsize="4102,3432" o:gfxdata="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" path="m,1038l,2411,4102,3432,4102,,,1038xe" fillcolor="#d3dfee" stroked="f">
+                        <v:fill opacity="46003f"/>
+                        <v:path arrowok="t" o:connecttype="custom" o:connectlocs="0,1038;0,2411;4102,3432;4102,0;0,1038" o:connectangles="0,0,0,0,0"/>
+                      </v:shape>
+                    </v:group>
+                    <v:rect id="Rectangle 15" o:spid="_x0000_s1038" style="position:absolute;left:1800;top:1440;width:8638;height:1042;visibility:visible;mso-wrap-style:square;v-text-anchor:top" o:gfxdata="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" filled="f" stroked="f">
+                      <v:textbox>
+                        <w:txbxContent>
+                          <w:p>
+                            <w:pPr>
+                              <w:spacing w:after="0"/>
+                              <w:rPr>
+                                <w:b/>
+                                <w:bCs/>
+                                <w:color w:val="000000" w:themeColor="text1"/>
+                                <w:sz w:val="32"/>
+                                <w:szCs w:val="32"/>
+                              </w:rPr>
+                            </w:pPr>
+                          </w:p>
+                        </w:txbxContent>
+                      </v:textbox>
+                    </v:rect>
+                    <v:rect id="Rectangle 16" o:spid="_x0000_s1039" style="position:absolute;left:6494;top:11160;width:4998;height:1692;visibility:visible;mso-wrap-style:square;v-text-anchor:top" o:gfxdata="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" filled="f" stroked="f">
+                      <v:textbox>
+                        <w:txbxContent>
+                          <w:sdt>
+                            <w:sdtPr>
+                              <w:rPr>
+                                <w:sz w:val="44"/>
+                                <w:szCs w:val="44"/>
+                                <w14:numForm w14:val="oldStyle"/>
+                              </w:rPr>
+                              <w:alias w:val="Year"/>
+                              <w:id w:val="18366977"/>
+                              <w:dataBinding w:prefixMappings="xmlns:ns0='http://schemas.microsoft.com/office/2006/coverPageProps'" w:xpath="/ns0:CoverPageProperties[1]/ns0:PublishDate[1]" w:storeItemID="{55AF091B-3C7A-41E3-B477-F2FDAA23CFDA}"/>
+                              <w:date>
+                                <w:dateFormat w:val="yy"/>
+                                <w:lid w:val="en-US"/>
+                                <w:storeMappedDataAs w:val="dateTime"/>
+                                <w:calendar w:val="gregorian"/>
+                              </w:date>
+                            </w:sdtPr>
+                            <w:sdtEndPr/>
+                            <w:sdtContent>
+                              <w:p>
+                                <w:pPr>
+                                  <w:jc w:val="right"/>
+                                  <w:rPr>
+                                    <w:sz w:val="96"/>
+                                    <w:szCs w:val="96"/>
+                                    <w14:numForm w14:val="oldStyle"/>
+                                  </w:rPr>
+                                </w:pPr>
+                                <w:r>
+                                  <w:rPr>
+                                    <w:sz w:val="44"/>
+                                    <w:szCs w:val="44"/>
+                                    <w14:numForm w14:val="oldStyle"/>
+                                  </w:rPr>
+                                  <w:t>20</w:t>
+                                </w:r>
+                                <w:r>
+                                  <w:rPr>
+                                    <w:sz w:val="44"/>
+                                    <w:szCs w:val="44"/>
+                                    <w:lang w:val="en-US"/>
+                                    <w14:numForm w14:val="oldStyle"/>
+                                  </w:rPr>
+                                  <w:t>16</w:t>
+                                </w:r>
+                              </w:p>
+                            </w:sdtContent>
+                          </w:sdt>
+                        </w:txbxContent>
+                      </v:textbox>
+                    </v:rect>
+                    <v:rect id="Rectangle 17" o:spid="_x0000_s1040" style="position:absolute;left:1800;top:2294;width:8638;height:7268;visibility:visible;mso-wrap-style:square;v-text-anchor:bottom" o:gfxdata="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" filled="f" stroked="f">
+                      <v:textbox>
+                        <w:txbxContent>
+                          <w:sdt>
+                            <w:sdtPr>
+                              <w:rPr>
+                                <w:b/>
+                                <w:bCs/>
+                                <w:color w:val="44546A" w:themeColor="text2"/>
+                                <w:sz w:val="80"/>
+                                <w:szCs w:val="80"/>
+                              </w:rPr>
+                              <w:alias w:val="Title"/>
+                              <w:id w:val="15866532"/>
+                              <w:dataBinding w:prefixMappings="xmlns:ns0='http://schemas.openxmlformats.org/package/2006/metadata/core-properties' xmlns:ns1='http://purl.org/dc/elements/1.1/'" w:xpath="/ns0:coreProperties[1]/ns1:title[1]" w:storeItemID="{6C3C8BC8-F283-45AE-878A-BAB7291924A1}"/>
+                              <w:text/>
+                            </w:sdtPr>
+                            <w:sdtEndPr/>
+                            <w:sdtContent>
+                              <w:p>
+                                <w:pPr>
+                                  <w:spacing w:after="0"/>
+                                  <w:rPr>
+                                    <w:b/>
+                                    <w:bCs/>
+                                    <w:color w:val="44546A" w:themeColor="text2"/>
+                                    <w:sz w:val="80"/>
+                                    <w:szCs w:val="80"/>
+                                  </w:rPr>
+                                </w:pPr>
+                                <w:r>
+                                  <w:rPr>
+                                    <w:b/>
+                                    <w:bCs/>
+                                    <w:color w:val="44546A" w:themeColor="text2"/>
+                                    <w:sz w:val="80"/>
+                                    <w:szCs w:val="80"/>
+                                  </w:rPr>
+                                  <w:t>Report</w:t>
+                                </w:r>
+                              </w:p>
+                            </w:sdtContent>
+                          </w:sdt>
+                          <w:p>
+                            <w:pPr>
+                              <w:rPr>
+                                <w:b/>
+                                <w:bCs/>
+                                <w:color w:val="5B9BD5" w:themeColor="accent1"/>
+                                <w:sz w:val="40"/>
+                                <w:szCs w:val="40"/>
+                              </w:rPr>
+                            </w:pPr>
+                            <w:r>
+                              <w:rPr>
+                                <w:b/>
+                                <w:bCs/>
+                                <w:color w:val="44546A" w:themeColor="text2"/>
+                                <w:sz w:val="72"/>
+                                <w:szCs w:val="72"/>
+                              </w:rPr>
+                              <w:t>For teaching set09103</w:t>
+                            </w:r>
+                          </w:p>
+                          <w:sdt>
+                            <w:sdtPr>
+                              <w:rPr>
+                                <w:b/>
+                                <w:bCs/>
+                                <w:color w:val="000000" w:themeColor="text1"/>
+                                <w:sz w:val="40"/>
+                                <w:szCs w:val="40"/>
+                              </w:rPr>
+                              <w:alias w:val="Author"/>
+                              <w:id w:val="15866544"/>
+                              <w:dataBinding w:prefixMappings="xmlns:ns0='http://schemas.openxmlformats.org/package/2006/metadata/core-properties' xmlns:ns1='http://purl.org/dc/elements/1.1/'" w:xpath="/ns0:coreProperties[1]/ns1:creator[1]" w:storeItemID="{6C3C8BC8-F283-45AE-878A-BAB7291924A1}"/>
+                              <w:text/>
+                            </w:sdtPr>
+                            <w:sdtEndPr/>
+                            <w:sdtContent>
+                              <w:p>
+                                <w:pPr>
+                                  <w:rPr>
+                                    <w:b/>
+                                    <w:bCs/>
+                                    <w:color w:val="000000" w:themeColor="text1"/>
+                                    <w:sz w:val="40"/>
+                                    <w:szCs w:val="40"/>
+                                  </w:rPr>
+                                </w:pPr>
+                                <w:proofErr w:type="spellStart"/>
+                                <w:r>
+                                  <w:rPr>
+                                    <w:b/>
+                                    <w:bCs/>
+                                    <w:color w:val="000000" w:themeColor="text1"/>
+                                    <w:sz w:val="40"/>
+                                    <w:szCs w:val="40"/>
+                                  </w:rPr>
+                                  <w:t>Jacint</w:t>
+                                </w:r>
+                                <w:proofErr w:type="spellEnd"/>
+                                <w:r>
+                                  <w:rPr>
+                                    <w:b/>
+                                    <w:bCs/>
+                                    <w:color w:val="000000" w:themeColor="text1"/>
+                                    <w:sz w:val="40"/>
+                                    <w:szCs w:val="40"/>
+                                  </w:rPr>
+                                  <w:t xml:space="preserve"> </w:t>
+                                </w:r>
+                                <w:proofErr w:type="spellStart"/>
+                                <w:r>
+                                  <w:rPr>
+                                    <w:b/>
+                                    <w:bCs/>
+                                    <w:color w:val="000000" w:themeColor="text1"/>
+                                    <w:sz w:val="40"/>
+                                    <w:szCs w:val="40"/>
+                                  </w:rPr>
+                                  <w:t>Virag</w:t>
+                                </w:r>
+                                <w:proofErr w:type="spellEnd"/>
+                                <w:r>
+                                  <w:rPr>
+                                    <w:b/>
+                                    <w:bCs/>
+                                    <w:color w:val="000000" w:themeColor="text1"/>
+                                    <w:sz w:val="40"/>
+                                    <w:szCs w:val="40"/>
+                                  </w:rPr>
+                                  <w:t xml:space="preserve"> - 40270622</w:t>
+                                </w:r>
+                              </w:p>
+                            </w:sdtContent>
+                          </w:sdt>
+                          <w:p>
+                            <w:pPr>
+                              <w:rPr>
+                                <w:b/>
+                                <w:bCs/>
+                                <w:color w:val="000000" w:themeColor="text1"/>
+                                <w:sz w:val="32"/>
+                                <w:szCs w:val="32"/>
+                              </w:rPr>
+                            </w:pPr>
+                          </w:p>
+                        </w:txbxContent>
+                      </v:textbox>
+                    </v:rect>
+                    <w10:wrap anchorx="page" anchory="margin"/>
+                  </v:group>
+                </w:pict>
+              </mc:Fallback>
+            </mc:AlternateContent>
+          </w:r>
+          <w:r>
+            <w:br w:type="page"/>
+          </w:r>
+        </w:p>
+      </w:sdtContent>
+    </w:sdt>
+    <w:sdt>
+      <w:sdtPr>
         <w:rPr>
-          <w:lang w:val="hu-HU"/>
+          <w:rFonts w:asciiTheme="minorHAnsi" w:eastAsiaTheme="minorHAnsi" w:hAnsiTheme="minorHAnsi" w:cstheme="minorBidi"/>
+          <w:b w:val="0"/>
+          <w:bCs w:val="0"/>
+          <w:color w:val="auto"/>
+          <w:sz w:val="22"/>
+          <w:szCs w:val="22"/>
+          <w:lang w:val="en-GB" w:eastAsia="en-US"/>
         </w:rPr>
-      </w:pPr>
-      <w:r>
+        <w:id w:val="309677973"/>
+        <w:docPartObj>
+          <w:docPartGallery w:val="Table of Contents"/>
+          <w:docPartUnique/>
+        </w:docPartObj>
+      </w:sdtPr>
+      <w:sdtEndPr>
         <w:rPr>
-          <w:lang w:val="hu-HU"/>
+          <w:noProof/>
         </w:rPr>
-        <w:t>Course work2</w:t>
-      </w:r>
-      <w:bookmarkStart w:id="0" w:name="_GoBack"/>
+      </w:sdtEndPr>
+      <w:sdtContent>
+        <w:p>
+          <w:pPr>
+            <w:pStyle w:val="TOCHeading"/>
+          </w:pPr>
+          <w:r>
+            <w:t>Contents</w:t>
+          </w:r>
+        </w:p>
+        <w:p>
+          <w:pPr>
+            <w:pStyle w:val="TOC1"/>
+            <w:tabs>
+              <w:tab w:val="right" w:leader="dot" w:pos="9628"/>
+            </w:tabs>
+            <w:rPr>
+              <w:rFonts w:eastAsiaTheme="minorEastAsia"/>
+              <w:noProof/>
+              <w:lang w:eastAsia="en-GB"/>
+            </w:rPr>
+          </w:pPr>
+          <w:r>
+            <w:fldChar w:fldCharType="begin"/>
+          </w:r>
+          <w:r>
+            <w:instrText xml:space="preserve"> TOC \o "1-3" \h \z \u </w:instrText>
+          </w:r>
+          <w:r>
+            <w:fldChar w:fldCharType="separate"/>
+          </w:r>
+          <w:hyperlink w:anchor="_Toc468279010" w:history="1">
+            <w:r>
+              <w:rPr>
+                <w:rStyle w:val="Hyperlink"/>
+                <w:noProof/>
+              </w:rPr>
+              <w:t>Introduction</w:t>
+            </w:r>
+            <w:r>
+              <w:rPr>
+                <w:noProof/>
+                <w:webHidden/>
+              </w:rPr>
+              <w:tab/>
+            </w:r>
+            <w:r>
+              <w:rPr>
+                <w:noProof/>
+                <w:webHidden/>
+              </w:rPr>
+              <w:fldChar w:fldCharType="begin"/>
+            </w:r>
+            <w:r>
+              <w:rPr>
+                <w:noProof/>
+                <w:webHidden/>
+              </w:rPr>
+              <w:instrText xml:space="preserve"> PAGEREF _Toc468279010 \h </w:instrText>
+            </w:r>
+            <w:r>
+              <w:rPr>
+                <w:noProof/>
+                <w:webHidden/>
+              </w:rPr>
+            </w:r>
+            <w:r>
+              <w:rPr>
+                <w:noProof/>
+                <w:webHidden/>
+              </w:rPr>
+              <w:fldChar w:fldCharType="separate"/>
+            </w:r>
+            <w:r>
+              <w:rPr>
+                <w:noProof/>
+                <w:webHidden/>
+              </w:rPr>
+              <w:t>2</w:t>
+            </w:r>
+            <w:r>
+              <w:rPr>
+                <w:noProof/>
+                <w:webHidden/>
+              </w:rPr>
+              <w:fldChar w:fldCharType="end"/>
+            </w:r>
+          </w:hyperlink>
+        </w:p>
+        <w:p>
+          <w:pPr>
+            <w:pStyle w:val="TOC2"/>
+            <w:tabs>
+              <w:tab w:val="right" w:leader="dot" w:pos="9628"/>
+            </w:tabs>
+            <w:rPr>
+              <w:rFonts w:eastAsiaTheme="minorEastAsia"/>
+              <w:noProof/>
+              <w:lang w:eastAsia="en-GB"/>
+            </w:rPr>
+          </w:pPr>
+          <w:hyperlink w:anchor="_Toc468279011" w:history="1">
+            <w:r>
+              <w:rPr>
+                <w:rStyle w:val="Hyperlink"/>
+                <w:noProof/>
+              </w:rPr>
+              <w:t>Home page</w:t>
+            </w:r>
+            <w:r>
+              <w:rPr>
+                <w:noProof/>
+                <w:webHidden/>
+              </w:rPr>
+              <w:tab/>
+            </w:r>
+            <w:r>
+              <w:rPr>
+                <w:noProof/>
+                <w:webHidden/>
+              </w:rPr>
+              <w:fldChar w:fldCharType="begin"/>
+            </w:r>
+            <w:r>
+              <w:rPr>
+                <w:noProof/>
+                <w:webHidden/>
+              </w:rPr>
+              <w:instrText xml:space="preserve"> PAGEREF _Toc468279011 \h </w:instrText>
+            </w:r>
+            <w:r>
+              <w:rPr>
+                <w:noProof/>
+                <w:webHidden/>
+              </w:rPr>
+            </w:r>
+            <w:r>
+              <w:rPr>
+                <w:noProof/>
+                <w:webHidden/>
+              </w:rPr>
+              <w:fldChar w:fldCharType="separate"/>
+            </w:r>
+            <w:r>
+              <w:rPr>
+                <w:noProof/>
+                <w:webHidden/>
+              </w:rPr>
+              <w:t>2</w:t>
+            </w:r>
+            <w:r>
+              <w:rPr>
+                <w:noProof/>
+                <w:webHidden/>
+              </w:rPr>
+              <w:fldChar w:fldCharType="end"/>
+            </w:r>
+          </w:hyperlink>
+        </w:p>
+        <w:p>
+          <w:pPr>
+            <w:pStyle w:val="TOC2"/>
+            <w:tabs>
+              <w:tab w:val="right" w:leader="dot" w:pos="9628"/>
+            </w:tabs>
+            <w:rPr>
+              <w:rFonts w:eastAsiaTheme="minorEastAsia"/>
+              <w:noProof/>
+              <w:lang w:eastAsia="en-GB"/>
+            </w:rPr>
+          </w:pPr>
+          <w:hyperlink w:anchor="_Toc468279012" w:history="1">
+            <w:r>
+              <w:rPr>
+                <w:rStyle w:val="Hyperlink"/>
+                <w:noProof/>
+              </w:rPr>
+              <w:t>Product page</w:t>
+            </w:r>
+            <w:r>
+              <w:rPr>
+                <w:noProof/>
+                <w:webHidden/>
+              </w:rPr>
+              <w:tab/>
+            </w:r>
+            <w:r>
+              <w:rPr>
+                <w:noProof/>
+                <w:webHidden/>
+              </w:rPr>
+              <w:fldChar w:fldCharType="begin"/>
+            </w:r>
+            <w:r>
+              <w:rPr>
+                <w:noProof/>
+                <w:webHidden/>
+              </w:rPr>
+              <w:instrText xml:space="preserve"> PAGEREF _Toc468279012 \h </w:instrText>
+            </w:r>
+            <w:r>
+              <w:rPr>
+                <w:noProof/>
+                <w:webHidden/>
+              </w:rPr>
+            </w:r>
+            <w:r>
+              <w:rPr>
+                <w:noProof/>
+                <w:webHidden/>
+              </w:rPr>
+              <w:fldChar w:fldCharType="separate"/>
+            </w:r>
+            <w:r>
+              <w:rPr>
+                <w:noProof/>
+                <w:webHidden/>
+              </w:rPr>
+              <w:t>3</w:t>
+            </w:r>
+            <w:r>
+              <w:rPr>
+                <w:noProof/>
+                <w:webHidden/>
+              </w:rPr>
+              <w:fldChar w:fldCharType="end"/>
+            </w:r>
+          </w:hyperlink>
+        </w:p>
+        <w:p>
+          <w:pPr>
+            <w:pStyle w:val="TOC2"/>
+            <w:tabs>
+              <w:tab w:val="right" w:leader="dot" w:pos="9628"/>
+            </w:tabs>
+            <w:rPr>
+              <w:rFonts w:eastAsiaTheme="minorEastAsia"/>
+              <w:noProof/>
+              <w:lang w:eastAsia="en-GB"/>
+            </w:rPr>
+          </w:pPr>
+          <w:hyperlink w:anchor="_Toc468279013" w:history="1">
+            <w:r>
+              <w:rPr>
+                <w:rStyle w:val="Hyperlink"/>
+                <w:noProof/>
+              </w:rPr>
+              <w:t>Shopping cart page</w:t>
+            </w:r>
+            <w:r>
+              <w:rPr>
+                <w:noProof/>
+                <w:webHidden/>
+              </w:rPr>
+              <w:tab/>
+            </w:r>
+            <w:r>
+              <w:rPr>
+                <w:noProof/>
+                <w:webHidden/>
+              </w:rPr>
+              <w:fldChar w:fldCharType="begin"/>
+            </w:r>
+            <w:r>
+              <w:rPr>
+                <w:noProof/>
+                <w:webHidden/>
+              </w:rPr>
+              <w:instrText xml:space="preserve"> PAGEREF _Toc468279013 \h </w:instrText>
+            </w:r>
+            <w:r>
+              <w:rPr>
+                <w:noProof/>
+                <w:webHidden/>
+              </w:rPr>
+            </w:r>
+            <w:r>
+              <w:rPr>
+                <w:noProof/>
+                <w:webHidden/>
+              </w:rPr>
+              <w:fldChar w:fldCharType="separate"/>
+            </w:r>
+            <w:r>
+              <w:rPr>
+                <w:noProof/>
+                <w:webHidden/>
+              </w:rPr>
+              <w:t>3</w:t>
+            </w:r>
+            <w:r>
+              <w:rPr>
+                <w:noProof/>
+                <w:webHidden/>
+              </w:rPr>
+              <w:fldChar w:fldCharType="end"/>
+            </w:r>
+          </w:hyperlink>
+        </w:p>
+        <w:p>
+          <w:pPr>
+            <w:pStyle w:val="TOC2"/>
+            <w:tabs>
+              <w:tab w:val="right" w:leader="dot" w:pos="9628"/>
+            </w:tabs>
+            <w:rPr>
+              <w:rFonts w:eastAsiaTheme="minorEastAsia"/>
+              <w:noProof/>
+              <w:lang w:eastAsia="en-GB"/>
+            </w:rPr>
+          </w:pPr>
+          <w:hyperlink w:anchor="_Toc468279014" w:history="1">
+            <w:r>
+              <w:rPr>
+                <w:rStyle w:val="Hyperlink"/>
+                <w:noProof/>
+              </w:rPr>
+              <w:t>Register page</w:t>
+            </w:r>
+            <w:r>
+              <w:rPr>
+                <w:noProof/>
+                <w:webHidden/>
+              </w:rPr>
+              <w:tab/>
+            </w:r>
+            <w:r>
+              <w:rPr>
+                <w:noProof/>
+                <w:webHidden/>
+              </w:rPr>
+              <w:fldChar w:fldCharType="begin"/>
+            </w:r>
+            <w:r>
+              <w:rPr>
+                <w:noProof/>
+                <w:webHidden/>
+              </w:rPr>
+              <w:instrText xml:space="preserve"> PAGEREF _Toc468279014 \h </w:instrText>
+            </w:r>
+            <w:r>
+              <w:rPr>
+                <w:noProof/>
+                <w:webHidden/>
+              </w:rPr>
+            </w:r>
+            <w:r>
+              <w:rPr>
+                <w:noProof/>
+                <w:webHidden/>
+              </w:rPr>
+              <w:fldChar w:fldCharType="separate"/>
+            </w:r>
+            <w:r>
+              <w:rPr>
+                <w:noProof/>
+                <w:webHidden/>
+              </w:rPr>
+              <w:t>4</w:t>
+            </w:r>
+            <w:r>
+              <w:rPr>
+                <w:noProof/>
+                <w:webHidden/>
+              </w:rPr>
+              <w:fldChar w:fldCharType="end"/>
+            </w:r>
+          </w:hyperlink>
+        </w:p>
+        <w:p>
+          <w:pPr>
+            <w:pStyle w:val="TOC2"/>
+            <w:tabs>
+              <w:tab w:val="right" w:leader="dot" w:pos="9628"/>
+            </w:tabs>
+            <w:rPr>
+              <w:rFonts w:eastAsiaTheme="minorEastAsia"/>
+              <w:noProof/>
+              <w:lang w:eastAsia="en-GB"/>
+            </w:rPr>
+          </w:pPr>
+          <w:hyperlink w:anchor="_Toc468279015" w:history="1">
+            <w:r>
+              <w:rPr>
+                <w:rStyle w:val="Hyperlink"/>
+                <w:noProof/>
+              </w:rPr>
+              <w:t>Search page</w:t>
+            </w:r>
+            <w:r>
+              <w:rPr>
+                <w:noProof/>
+                <w:webHidden/>
+              </w:rPr>
+              <w:tab/>
+            </w:r>
+            <w:r>
+              <w:rPr>
+                <w:noProof/>
+                <w:webHidden/>
+              </w:rPr>
+              <w:fldChar w:fldCharType="begin"/>
+            </w:r>
+            <w:r>
+              <w:rPr>
+                <w:noProof/>
+                <w:webHidden/>
+              </w:rPr>
+              <w:instrText xml:space="preserve"> PAGEREF _Toc468279015 \h </w:instrText>
+            </w:r>
+            <w:r>
+              <w:rPr>
+                <w:noProof/>
+                <w:webHidden/>
+              </w:rPr>
+            </w:r>
+            <w:r>
+              <w:rPr>
+                <w:noProof/>
+                <w:webHidden/>
+              </w:rPr>
+              <w:fldChar w:fldCharType="separate"/>
+            </w:r>
+            <w:r>
+              <w:rPr>
+                <w:noProof/>
+                <w:webHidden/>
+              </w:rPr>
+              <w:t>4</w:t>
+            </w:r>
+            <w:r>
+              <w:rPr>
+                <w:noProof/>
+                <w:webHidden/>
+              </w:rPr>
+              <w:fldChar w:fldCharType="end"/>
+            </w:r>
+          </w:hyperlink>
+        </w:p>
+        <w:p>
+          <w:pPr>
+            <w:pStyle w:val="TOC2"/>
+            <w:tabs>
+              <w:tab w:val="right" w:leader="dot" w:pos="9628"/>
+            </w:tabs>
+            <w:rPr>
+              <w:rFonts w:eastAsiaTheme="minorEastAsia"/>
+              <w:noProof/>
+              <w:lang w:eastAsia="en-GB"/>
+            </w:rPr>
+          </w:pPr>
+          <w:hyperlink w:anchor="_Toc468279016" w:history="1">
+            <w:r>
+              <w:rPr>
+                <w:rStyle w:val="Hyperlink"/>
+                <w:noProof/>
+              </w:rPr>
+              <w:t>Admin Panel</w:t>
+            </w:r>
+            <w:r>
+              <w:rPr>
+                <w:noProof/>
+                <w:webHidden/>
+              </w:rPr>
+              <w:tab/>
+            </w:r>
+            <w:r>
+              <w:rPr>
+                <w:noProof/>
+                <w:webHidden/>
+              </w:rPr>
+              <w:fldChar w:fldCharType="begin"/>
+            </w:r>
+            <w:r>
+              <w:rPr>
+                <w:noProof/>
+                <w:webHidden/>
+              </w:rPr>
+              <w:instrText xml:space="preserve"> PAGEREF _Toc468279016 \h </w:instrText>
+            </w:r>
+            <w:r>
+              <w:rPr>
+                <w:noProof/>
+                <w:webHidden/>
+              </w:rPr>
+            </w:r>
+            <w:r>
+              <w:rPr>
+                <w:noProof/>
+                <w:webHidden/>
+              </w:rPr>
+              <w:fldChar w:fldCharType="separate"/>
+            </w:r>
+            <w:r>
+              <w:rPr>
+                <w:noProof/>
+                <w:webHidden/>
+              </w:rPr>
+              <w:t>4</w:t>
+            </w:r>
+            <w:r>
+              <w:rPr>
+                <w:noProof/>
+                <w:webHidden/>
+              </w:rPr>
+              <w:fldChar w:fldCharType="end"/>
+            </w:r>
+          </w:hyperlink>
+        </w:p>
+        <w:p>
+          <w:pPr>
+            <w:pStyle w:val="TOC2"/>
+            <w:tabs>
+              <w:tab w:val="right" w:leader="dot" w:pos="9628"/>
+            </w:tabs>
+            <w:rPr>
+              <w:rFonts w:eastAsiaTheme="minorEastAsia"/>
+              <w:noProof/>
+              <w:lang w:eastAsia="en-GB"/>
+            </w:rPr>
+          </w:pPr>
+          <w:hyperlink w:anchor="_Toc468279017" w:history="1">
+            <w:r>
+              <w:rPr>
+                <w:rStyle w:val="Hyperlink"/>
+                <w:noProof/>
+              </w:rPr>
+              <w:t>Admin Add page</w:t>
+            </w:r>
+            <w:r>
+              <w:rPr>
+                <w:noProof/>
+                <w:webHidden/>
+              </w:rPr>
+              <w:tab/>
+            </w:r>
+            <w:r>
+              <w:rPr>
+                <w:noProof/>
+                <w:webHidden/>
+              </w:rPr>
+              <w:fldChar w:fldCharType="begin"/>
+            </w:r>
+            <w:r>
+              <w:rPr>
+                <w:noProof/>
+                <w:webHidden/>
+              </w:rPr>
+              <w:instrText xml:space="preserve"> PAGEREF _Toc468279017 \h </w:instrText>
+            </w:r>
+            <w:r>
+              <w:rPr>
+                <w:noProof/>
+                <w:webHidden/>
+              </w:rPr>
+            </w:r>
+            <w:r>
+              <w:rPr>
+                <w:noProof/>
+                <w:webHidden/>
+              </w:rPr>
+              <w:fldChar w:fldCharType="separate"/>
+            </w:r>
+            <w:r>
+              <w:rPr>
+                <w:noProof/>
+                <w:webHidden/>
+              </w:rPr>
+              <w:t>5</w:t>
+            </w:r>
+            <w:r>
+              <w:rPr>
+                <w:noProof/>
+                <w:webHidden/>
+              </w:rPr>
+              <w:fldChar w:fldCharType="end"/>
+            </w:r>
+          </w:hyperlink>
+        </w:p>
+        <w:p>
+          <w:pPr>
+            <w:pStyle w:val="TOC1"/>
+            <w:tabs>
+              <w:tab w:val="right" w:leader="dot" w:pos="9628"/>
+            </w:tabs>
+            <w:rPr>
+              <w:rFonts w:eastAsiaTheme="minorEastAsia"/>
+              <w:noProof/>
+              <w:lang w:eastAsia="en-GB"/>
+            </w:rPr>
+          </w:pPr>
+          <w:hyperlink w:anchor="_Toc468279018" w:history="1">
+            <w:r>
+              <w:rPr>
+                <w:rStyle w:val="Hyperlink"/>
+                <w:noProof/>
+              </w:rPr>
+              <w:t>Design and architecture</w:t>
+            </w:r>
+            <w:r>
+              <w:rPr>
+                <w:noProof/>
+                <w:webHidden/>
+              </w:rPr>
+              <w:tab/>
+            </w:r>
+            <w:r>
+              <w:rPr>
+                <w:noProof/>
+                <w:webHidden/>
+              </w:rPr>
+              <w:fldChar w:fldCharType="begin"/>
+            </w:r>
+            <w:r>
+              <w:rPr>
+                <w:noProof/>
+                <w:webHidden/>
+              </w:rPr>
+              <w:instrText xml:space="preserve"> PAGEREF _Toc468279018 \h </w:instrText>
+            </w:r>
+            <w:r>
+              <w:rPr>
+                <w:noProof/>
+                <w:webHidden/>
+              </w:rPr>
+            </w:r>
+            <w:r>
+              <w:rPr>
+                <w:noProof/>
+                <w:webHidden/>
+              </w:rPr>
+              <w:fldChar w:fldCharType="separate"/>
+            </w:r>
+            <w:r>
+              <w:rPr>
+                <w:noProof/>
+                <w:webHidden/>
+              </w:rPr>
+              <w:t>6</w:t>
+            </w:r>
+            <w:r>
+              <w:rPr>
+                <w:noProof/>
+                <w:webHidden/>
+              </w:rPr>
+              <w:fldChar w:fldCharType="end"/>
+            </w:r>
+          </w:hyperlink>
+        </w:p>
+        <w:p>
+          <w:pPr>
+            <w:pStyle w:val="TOC2"/>
+            <w:tabs>
+              <w:tab w:val="right" w:leader="dot" w:pos="9628"/>
+            </w:tabs>
+            <w:rPr>
+              <w:rFonts w:eastAsiaTheme="minorEastAsia"/>
+              <w:noProof/>
+              <w:lang w:eastAsia="en-GB"/>
+            </w:rPr>
+          </w:pPr>
+          <w:hyperlink w:anchor="_Toc468279019" w:history="1">
+            <w:r>
+              <w:rPr>
+                <w:rStyle w:val="Hyperlink"/>
+                <w:noProof/>
+              </w:rPr>
+              <w:t>Folder structure</w:t>
+            </w:r>
+            <w:r>
+              <w:rPr>
+                <w:noProof/>
+                <w:webHidden/>
+              </w:rPr>
+              <w:tab/>
+            </w:r>
+            <w:r>
+              <w:rPr>
+                <w:noProof/>
+                <w:webHidden/>
+              </w:rPr>
+              <w:fldChar w:fldCharType="begin"/>
+            </w:r>
+            <w:r>
+              <w:rPr>
+                <w:noProof/>
+                <w:webHidden/>
+              </w:rPr>
+              <w:instrText xml:space="preserve"> PAGEREF _Toc468279019 \h </w:instrText>
+            </w:r>
+            <w:r>
+              <w:rPr>
+                <w:noProof/>
+                <w:webHidden/>
+              </w:rPr>
+            </w:r>
+            <w:r>
+              <w:rPr>
+                <w:noProof/>
+                <w:webHidden/>
+              </w:rPr>
+              <w:fldChar w:fldCharType="separate"/>
+            </w:r>
+            <w:r>
+              <w:rPr>
+                <w:noProof/>
+                <w:webHidden/>
+              </w:rPr>
+              <w:t>6</w:t>
+            </w:r>
+            <w:r>
+              <w:rPr>
+                <w:noProof/>
+                <w:webHidden/>
+              </w:rPr>
+              <w:fldChar w:fldCharType="end"/>
+            </w:r>
+          </w:hyperlink>
+        </w:p>
+        <w:p>
+          <w:pPr>
+            <w:pStyle w:val="TOC2"/>
+            <w:tabs>
+              <w:tab w:val="right" w:leader="dot" w:pos="9628"/>
+            </w:tabs>
+            <w:rPr>
+              <w:rFonts w:eastAsiaTheme="minorEastAsia"/>
+              <w:noProof/>
+              <w:lang w:eastAsia="en-GB"/>
+            </w:rPr>
+          </w:pPr>
+          <w:hyperlink w:anchor="_Toc468279020" w:history="1">
+            <w:r>
+              <w:rPr>
+                <w:rStyle w:val="Hyperlink"/>
+                <w:noProof/>
+              </w:rPr>
+              <w:t>URL structure</w:t>
+            </w:r>
+            <w:r>
+              <w:rPr>
+                <w:noProof/>
+                <w:webHidden/>
+              </w:rPr>
+              <w:tab/>
+            </w:r>
+            <w:r>
+              <w:rPr>
+                <w:noProof/>
+                <w:webHidden/>
+              </w:rPr>
+              <w:fldChar w:fldCharType="begin"/>
+            </w:r>
+            <w:r>
+              <w:rPr>
+                <w:noProof/>
+                <w:webHidden/>
+              </w:rPr>
+              <w:instrText xml:space="preserve"> PAGEREF _Toc468279020 \h </w:instrText>
+            </w:r>
+            <w:r>
+              <w:rPr>
+                <w:noProof/>
+                <w:webHidden/>
+              </w:rPr>
+            </w:r>
+            <w:r>
+              <w:rPr>
+                <w:noProof/>
+                <w:webHidden/>
+              </w:rPr>
+              <w:fldChar w:fldCharType="separate"/>
+            </w:r>
+            <w:r>
+              <w:rPr>
+                <w:noProof/>
+                <w:webHidden/>
+              </w:rPr>
+              <w:t>6</w:t>
+            </w:r>
+            <w:r>
+              <w:rPr>
+                <w:noProof/>
+                <w:webHidden/>
+              </w:rPr>
+              <w:fldChar w:fldCharType="end"/>
+            </w:r>
+          </w:hyperlink>
+        </w:p>
+        <w:p>
+          <w:pPr>
+            <w:pStyle w:val="TOC1"/>
+            <w:tabs>
+              <w:tab w:val="right" w:leader="dot" w:pos="9628"/>
+            </w:tabs>
+            <w:rPr>
+              <w:rFonts w:eastAsiaTheme="minorEastAsia"/>
+              <w:noProof/>
+              <w:lang w:eastAsia="en-GB"/>
+            </w:rPr>
+          </w:pPr>
+          <w:hyperlink w:anchor="_Toc468279021" w:history="1">
+            <w:r>
+              <w:rPr>
+                <w:rStyle w:val="Hyperlink"/>
+                <w:noProof/>
+              </w:rPr>
+              <w:t>Enhancement</w:t>
+            </w:r>
+            <w:r>
+              <w:rPr>
+                <w:noProof/>
+                <w:webHidden/>
+              </w:rPr>
+              <w:tab/>
+            </w:r>
+            <w:r>
+              <w:rPr>
+                <w:noProof/>
+                <w:webHidden/>
+              </w:rPr>
+              <w:fldChar w:fldCharType="begin"/>
+            </w:r>
+            <w:r>
+              <w:rPr>
+                <w:noProof/>
+                <w:webHidden/>
+              </w:rPr>
+              <w:instrText xml:space="preserve"> PAGEREF _Toc468279021 \h </w:instrText>
+            </w:r>
+            <w:r>
+              <w:rPr>
+                <w:noProof/>
+                <w:webHidden/>
+              </w:rPr>
+            </w:r>
+            <w:r>
+              <w:rPr>
+                <w:noProof/>
+                <w:webHidden/>
+              </w:rPr>
+              <w:fldChar w:fldCharType="separate"/>
+            </w:r>
+            <w:r>
+              <w:rPr>
+                <w:noProof/>
+                <w:webHidden/>
+              </w:rPr>
+              <w:t>6</w:t>
+            </w:r>
+            <w:r>
+              <w:rPr>
+                <w:noProof/>
+                <w:webHidden/>
+              </w:rPr>
+              <w:fldChar w:fldCharType="end"/>
+            </w:r>
+          </w:hyperlink>
+        </w:p>
+        <w:p>
+          <w:pPr>
+            <w:pStyle w:val="TOC2"/>
+            <w:tabs>
+              <w:tab w:val="right" w:leader="dot" w:pos="9628"/>
+            </w:tabs>
+            <w:rPr>
+              <w:rFonts w:eastAsiaTheme="minorEastAsia"/>
+              <w:noProof/>
+              <w:lang w:eastAsia="en-GB"/>
+            </w:rPr>
+          </w:pPr>
+          <w:hyperlink w:anchor="_Toc468279022" w:history="1">
+            <w:r>
+              <w:rPr>
+                <w:rStyle w:val="Hyperlink"/>
+                <w:noProof/>
+              </w:rPr>
+              <w:t>Database</w:t>
+            </w:r>
+            <w:r>
+              <w:rPr>
+                <w:noProof/>
+                <w:webHidden/>
+              </w:rPr>
+              <w:tab/>
+            </w:r>
+            <w:r>
+              <w:rPr>
+                <w:noProof/>
+                <w:webHidden/>
+              </w:rPr>
+              <w:fldChar w:fldCharType="begin"/>
+            </w:r>
+            <w:r>
+              <w:rPr>
+                <w:noProof/>
+                <w:webHidden/>
+              </w:rPr>
+              <w:instrText xml:space="preserve"> PAGEREF _Toc468279022 \h </w:instrText>
+            </w:r>
+            <w:r>
+              <w:rPr>
+                <w:noProof/>
+                <w:webHidden/>
+              </w:rPr>
+            </w:r>
+            <w:r>
+              <w:rPr>
+                <w:noProof/>
+                <w:webHidden/>
+              </w:rPr>
+              <w:fldChar w:fldCharType="separate"/>
+            </w:r>
+            <w:r>
+              <w:rPr>
+                <w:noProof/>
+                <w:webHidden/>
+              </w:rPr>
+              <w:t>6</w:t>
+            </w:r>
+            <w:r>
+              <w:rPr>
+                <w:noProof/>
+                <w:webHidden/>
+              </w:rPr>
+              <w:fldChar w:fldCharType="end"/>
+            </w:r>
+          </w:hyperlink>
+        </w:p>
+        <w:p>
+          <w:pPr>
+            <w:pStyle w:val="TOC2"/>
+            <w:tabs>
+              <w:tab w:val="right" w:leader="dot" w:pos="9628"/>
+            </w:tabs>
+            <w:rPr>
+              <w:rFonts w:eastAsiaTheme="minorEastAsia"/>
+              <w:noProof/>
+              <w:lang w:eastAsia="en-GB"/>
+            </w:rPr>
+          </w:pPr>
+          <w:hyperlink w:anchor="_Toc468279023" w:history="1">
+            <w:r>
+              <w:rPr>
+                <w:rStyle w:val="Hyperlink"/>
+                <w:noProof/>
+              </w:rPr>
+              <w:t>Front-end and functionalities</w:t>
+            </w:r>
+            <w:r>
+              <w:rPr>
+                <w:noProof/>
+                <w:webHidden/>
+              </w:rPr>
+              <w:tab/>
+            </w:r>
+            <w:r>
+              <w:rPr>
+                <w:noProof/>
+                <w:webHidden/>
+              </w:rPr>
+              <w:fldChar w:fldCharType="begin"/>
+            </w:r>
+            <w:r>
+              <w:rPr>
+                <w:noProof/>
+                <w:webHidden/>
+              </w:rPr>
+              <w:instrText xml:space="preserve"> PAGEREF _Toc468279023 \h </w:instrText>
+            </w:r>
+            <w:r>
+              <w:rPr>
+                <w:noProof/>
+                <w:webHidden/>
+              </w:rPr>
+            </w:r>
+            <w:r>
+              <w:rPr>
+                <w:noProof/>
+                <w:webHidden/>
+              </w:rPr>
+              <w:fldChar w:fldCharType="separate"/>
+            </w:r>
+            <w:r>
+              <w:rPr>
+                <w:noProof/>
+                <w:webHidden/>
+              </w:rPr>
+              <w:t>6</w:t>
+            </w:r>
+            <w:r>
+              <w:rPr>
+                <w:noProof/>
+                <w:webHidden/>
+              </w:rPr>
+              <w:fldChar w:fldCharType="end"/>
+            </w:r>
+          </w:hyperlink>
+        </w:p>
+        <w:p>
+          <w:pPr>
+            <w:pStyle w:val="TOC2"/>
+            <w:tabs>
+              <w:tab w:val="right" w:leader="dot" w:pos="9628"/>
+            </w:tabs>
+            <w:rPr>
+              <w:rFonts w:eastAsiaTheme="minorEastAsia"/>
+              <w:noProof/>
+              <w:lang w:eastAsia="en-GB"/>
+            </w:rPr>
+          </w:pPr>
+          <w:hyperlink w:anchor="_Toc468279024" w:history="1">
+            <w:r>
+              <w:rPr>
+                <w:rStyle w:val="Hyperlink"/>
+                <w:noProof/>
+              </w:rPr>
+              <w:t>Shopping Cart</w:t>
+            </w:r>
+            <w:r>
+              <w:rPr>
+                <w:noProof/>
+                <w:webHidden/>
+              </w:rPr>
+              <w:tab/>
+            </w:r>
+            <w:r>
+              <w:rPr>
+                <w:noProof/>
+                <w:webHidden/>
+              </w:rPr>
+              <w:fldChar w:fldCharType="begin"/>
+            </w:r>
+            <w:r>
+              <w:rPr>
+                <w:noProof/>
+                <w:webHidden/>
+              </w:rPr>
+              <w:instrText xml:space="preserve"> PAGEREF _Toc468279024 \h </w:instrText>
+            </w:r>
+            <w:r>
+              <w:rPr>
+                <w:noProof/>
+                <w:webHidden/>
+              </w:rPr>
+            </w:r>
+            <w:r>
+              <w:rPr>
+                <w:noProof/>
+                <w:webHidden/>
+              </w:rPr>
+              <w:fldChar w:fldCharType="separate"/>
+            </w:r>
+            <w:r>
+              <w:rPr>
+                <w:noProof/>
+                <w:webHidden/>
+              </w:rPr>
+              <w:t>7</w:t>
+            </w:r>
+            <w:r>
+              <w:rPr>
+                <w:noProof/>
+                <w:webHidden/>
+              </w:rPr>
+              <w:fldChar w:fldCharType="end"/>
+            </w:r>
+          </w:hyperlink>
+        </w:p>
+        <w:p>
+          <w:pPr>
+            <w:pStyle w:val="TOC1"/>
+            <w:tabs>
+              <w:tab w:val="right" w:leader="dot" w:pos="9628"/>
+            </w:tabs>
+            <w:rPr>
+              <w:rFonts w:eastAsiaTheme="minorEastAsia"/>
+              <w:noProof/>
+              <w:lang w:eastAsia="en-GB"/>
+            </w:rPr>
+          </w:pPr>
+          <w:hyperlink w:anchor="_Toc468279025" w:history="1">
+            <w:r>
+              <w:rPr>
+                <w:rStyle w:val="Hyperlink"/>
+                <w:noProof/>
+              </w:rPr>
+              <w:t>Critical evaluation</w:t>
+            </w:r>
+            <w:r>
+              <w:rPr>
+                <w:noProof/>
+                <w:webHidden/>
+              </w:rPr>
+              <w:tab/>
+            </w:r>
+            <w:r>
+              <w:rPr>
+                <w:noProof/>
+                <w:webHidden/>
+              </w:rPr>
+              <w:fldChar w:fldCharType="begin"/>
+            </w:r>
+            <w:r>
+              <w:rPr>
+                <w:noProof/>
+                <w:webHidden/>
+              </w:rPr>
+              <w:instrText xml:space="preserve"> PAGEREF _Toc468279025 \h </w:instrText>
+            </w:r>
+            <w:r>
+              <w:rPr>
+                <w:noProof/>
+                <w:webHidden/>
+              </w:rPr>
+            </w:r>
+            <w:r>
+              <w:rPr>
+                <w:noProof/>
+                <w:webHidden/>
+              </w:rPr>
+              <w:fldChar w:fldCharType="separate"/>
+            </w:r>
+            <w:r>
+              <w:rPr>
+                <w:noProof/>
+                <w:webHidden/>
+              </w:rPr>
+              <w:t>7</w:t>
+            </w:r>
+            <w:r>
+              <w:rPr>
+                <w:noProof/>
+                <w:webHidden/>
+              </w:rPr>
+              <w:fldChar w:fldCharType="end"/>
+            </w:r>
+          </w:hyperlink>
+        </w:p>
+        <w:p>
+          <w:pPr>
+            <w:pStyle w:val="TOC1"/>
+            <w:tabs>
+              <w:tab w:val="right" w:leader="dot" w:pos="9628"/>
+            </w:tabs>
+            <w:rPr>
+              <w:rFonts w:eastAsiaTheme="minorEastAsia"/>
+              <w:noProof/>
+              <w:lang w:eastAsia="en-GB"/>
+            </w:rPr>
+          </w:pPr>
+          <w:hyperlink w:anchor="_Toc468279026" w:history="1">
+            <w:r>
+              <w:rPr>
+                <w:rStyle w:val="Hyperlink"/>
+                <w:noProof/>
+              </w:rPr>
+              <w:t>Personal evaluation</w:t>
+            </w:r>
+            <w:r>
+              <w:rPr>
+                <w:noProof/>
+                <w:webHidden/>
+              </w:rPr>
+              <w:tab/>
+            </w:r>
+            <w:r>
+              <w:rPr>
+                <w:noProof/>
+                <w:webHidden/>
+              </w:rPr>
+              <w:fldChar w:fldCharType="begin"/>
+            </w:r>
+            <w:r>
+              <w:rPr>
+                <w:noProof/>
+                <w:webHidden/>
+              </w:rPr>
+              <w:instrText xml:space="preserve"> PAGEREF _Toc468279026 \h </w:instrText>
+            </w:r>
+            <w:r>
+              <w:rPr>
+                <w:noProof/>
+                <w:webHidden/>
+              </w:rPr>
+            </w:r>
+            <w:r>
+              <w:rPr>
+                <w:noProof/>
+                <w:webHidden/>
+              </w:rPr>
+              <w:fldChar w:fldCharType="separate"/>
+            </w:r>
+            <w:r>
+              <w:rPr>
+                <w:noProof/>
+                <w:webHidden/>
+              </w:rPr>
+              <w:t>7</w:t>
+            </w:r>
+            <w:r>
+              <w:rPr>
+                <w:noProof/>
+                <w:webHidden/>
+              </w:rPr>
+              <w:fldChar w:fldCharType="end"/>
+            </w:r>
+          </w:hyperlink>
+        </w:p>
+        <w:p>
+          <w:pPr>
+            <w:pStyle w:val="TOC1"/>
+            <w:tabs>
+              <w:tab w:val="right" w:leader="dot" w:pos="9628"/>
+            </w:tabs>
+            <w:rPr>
+              <w:rFonts w:eastAsiaTheme="minorEastAsia"/>
+              <w:noProof/>
+              <w:lang w:eastAsia="en-GB"/>
+            </w:rPr>
+          </w:pPr>
+          <w:hyperlink w:anchor="_Toc468279027" w:history="1">
+            <w:r>
+              <w:rPr>
+                <w:rStyle w:val="Hyperlink"/>
+                <w:noProof/>
+              </w:rPr>
+              <w:t>Resources</w:t>
+            </w:r>
+            <w:r>
+              <w:rPr>
+                <w:noProof/>
+                <w:webHidden/>
+              </w:rPr>
+              <w:tab/>
+            </w:r>
+            <w:r>
+              <w:rPr>
+                <w:noProof/>
+                <w:webHidden/>
+              </w:rPr>
+              <w:fldChar w:fldCharType="begin"/>
+            </w:r>
+            <w:r>
+              <w:rPr>
+                <w:noProof/>
+                <w:webHidden/>
+              </w:rPr>
+              <w:instrText xml:space="preserve"> PAGEREF _Toc468279027 \h </w:instrText>
+            </w:r>
+            <w:r>
+              <w:rPr>
+                <w:noProof/>
+                <w:webHidden/>
+              </w:rPr>
+            </w:r>
+            <w:r>
+              <w:rPr>
+                <w:noProof/>
+                <w:webHidden/>
+              </w:rPr>
+              <w:fldChar w:fldCharType="separate"/>
+            </w:r>
+            <w:r>
+              <w:rPr>
+                <w:noProof/>
+                <w:webHidden/>
+              </w:rPr>
+              <w:t>7</w:t>
+            </w:r>
+            <w:r>
+              <w:rPr>
+                <w:noProof/>
+                <w:webHidden/>
+              </w:rPr>
+              <w:fldChar w:fldCharType="end"/>
+            </w:r>
+          </w:hyperlink>
+        </w:p>
+        <w:p>
+          <w:pPr>
+            <w:pStyle w:val="TOC2"/>
+            <w:tabs>
+              <w:tab w:val="right" w:leader="dot" w:pos="9628"/>
+            </w:tabs>
+            <w:rPr>
+              <w:rFonts w:eastAsiaTheme="minorEastAsia"/>
+              <w:noProof/>
+              <w:lang w:eastAsia="en-GB"/>
+            </w:rPr>
+          </w:pPr>
+          <w:hyperlink w:anchor="_Toc468279028" w:history="1">
+            <w:r>
+              <w:rPr>
+                <w:rStyle w:val="Hyperlink"/>
+                <w:noProof/>
+              </w:rPr>
+              <w:t>Frameworks</w:t>
+            </w:r>
+            <w:r>
+              <w:rPr>
+                <w:noProof/>
+                <w:webHidden/>
+              </w:rPr>
+              <w:tab/>
+            </w:r>
+            <w:r>
+              <w:rPr>
+                <w:noProof/>
+                <w:webHidden/>
+              </w:rPr>
+              <w:fldChar w:fldCharType="begin"/>
+            </w:r>
+            <w:r>
+              <w:rPr>
+                <w:noProof/>
+                <w:webHidden/>
+              </w:rPr>
+              <w:instrText xml:space="preserve"> PAGEREF _Toc468279028 \h </w:instrText>
+            </w:r>
+            <w:r>
+              <w:rPr>
+                <w:noProof/>
+                <w:webHidden/>
+              </w:rPr>
+            </w:r>
+            <w:r>
+              <w:rPr>
+                <w:noProof/>
+                <w:webHidden/>
+              </w:rPr>
+              <w:fldChar w:fldCharType="separate"/>
+            </w:r>
+            <w:r>
+              <w:rPr>
+                <w:noProof/>
+                <w:webHidden/>
+              </w:rPr>
+              <w:t>7</w:t>
+            </w:r>
+            <w:r>
+              <w:rPr>
+                <w:noProof/>
+                <w:webHidden/>
+              </w:rPr>
+              <w:fldChar w:fldCharType="end"/>
+            </w:r>
+          </w:hyperlink>
+        </w:p>
+        <w:p>
+          <w:pPr>
+            <w:pStyle w:val="TOC2"/>
+            <w:tabs>
+              <w:tab w:val="right" w:leader="dot" w:pos="9628"/>
+            </w:tabs>
+            <w:rPr>
+              <w:rFonts w:eastAsiaTheme="minorEastAsia"/>
+              <w:noProof/>
+              <w:lang w:eastAsia="en-GB"/>
+            </w:rPr>
+          </w:pPr>
+          <w:hyperlink w:anchor="_Toc468279029" w:history="1">
+            <w:r>
+              <w:rPr>
+                <w:rStyle w:val="Hyperlink"/>
+                <w:noProof/>
+              </w:rPr>
+              <w:t>Content</w:t>
+            </w:r>
+            <w:r>
+              <w:rPr>
+                <w:noProof/>
+                <w:webHidden/>
+              </w:rPr>
+              <w:tab/>
+            </w:r>
+            <w:r>
+              <w:rPr>
+                <w:noProof/>
+                <w:webHidden/>
+              </w:rPr>
+              <w:fldChar w:fldCharType="begin"/>
+            </w:r>
+            <w:r>
+              <w:rPr>
+                <w:noProof/>
+                <w:webHidden/>
+              </w:rPr>
+              <w:instrText xml:space="preserve"> PAGEREF _Toc468279029 \h </w:instrText>
+            </w:r>
+            <w:r>
+              <w:rPr>
+                <w:noProof/>
+                <w:webHidden/>
+              </w:rPr>
+            </w:r>
+            <w:r>
+              <w:rPr>
+                <w:noProof/>
+                <w:webHidden/>
+              </w:rPr>
+              <w:fldChar w:fldCharType="separate"/>
+            </w:r>
+            <w:r>
+              <w:rPr>
+                <w:noProof/>
+                <w:webHidden/>
+              </w:rPr>
+              <w:t>8</w:t>
+            </w:r>
+            <w:r>
+              <w:rPr>
+                <w:noProof/>
+                <w:webHidden/>
+              </w:rPr>
+              <w:fldChar w:fldCharType="end"/>
+            </w:r>
+          </w:hyperlink>
+        </w:p>
+        <w:p>
+          <w:pPr>
+            <w:pStyle w:val="TOC2"/>
+            <w:tabs>
+              <w:tab w:val="right" w:leader="dot" w:pos="9628"/>
+            </w:tabs>
+            <w:rPr>
+              <w:rFonts w:eastAsiaTheme="minorEastAsia"/>
+              <w:noProof/>
+              <w:lang w:eastAsia="en-GB"/>
+            </w:rPr>
+          </w:pPr>
+          <w:hyperlink w:anchor="_Toc468279030" w:history="1">
+            <w:r>
+              <w:rPr>
+                <w:rStyle w:val="Hyperlink"/>
+                <w:noProof/>
+              </w:rPr>
+              <w:t>References</w:t>
+            </w:r>
+            <w:r>
+              <w:rPr>
+                <w:noProof/>
+                <w:webHidden/>
+              </w:rPr>
+              <w:tab/>
+            </w:r>
+            <w:r>
+              <w:rPr>
+                <w:noProof/>
+                <w:webHidden/>
+              </w:rPr>
+              <w:fldChar w:fldCharType="begin"/>
+            </w:r>
+            <w:r>
+              <w:rPr>
+                <w:noProof/>
+                <w:webHidden/>
+              </w:rPr>
+              <w:instrText xml:space="preserve"> PAGEREF _Toc468279030 \h </w:instrText>
+            </w:r>
+            <w:r>
+              <w:rPr>
+                <w:noProof/>
+                <w:webHidden/>
+              </w:rPr>
+            </w:r>
+            <w:r>
+              <w:rPr>
+                <w:noProof/>
+                <w:webHidden/>
+              </w:rPr>
+              <w:fldChar w:fldCharType="separate"/>
+            </w:r>
+            <w:r>
+              <w:rPr>
+                <w:noProof/>
+                <w:webHidden/>
+              </w:rPr>
+              <w:t>8</w:t>
+            </w:r>
+            <w:r>
+              <w:rPr>
+                <w:noProof/>
+                <w:webHidden/>
+              </w:rPr>
+              <w:fldChar w:fldCharType="end"/>
+            </w:r>
+          </w:hyperlink>
+        </w:p>
+        <w:p>
+          <w:r>
+            <w:rPr>
+              <w:b/>
+              <w:bCs/>
+              <w:noProof/>
+            </w:rPr>
+            <w:fldChar w:fldCharType="end"/>
+          </w:r>
+        </w:p>
+      </w:sdtContent>
+    </w:sdt>
+    <w:p>
+      <w:pPr>
+        <w:rPr>
+          <w:rFonts w:asciiTheme="majorHAnsi" w:eastAsiaTheme="majorEastAsia" w:hAnsiTheme="majorHAnsi" w:cstheme="majorBidi"/>
+          <w:b/>
+          <w:bCs/>
+          <w:color w:val="2E74B5" w:themeColor="accent1" w:themeShade="BF"/>
+          <w:sz w:val="28"/>
+          <w:szCs w:val="28"/>
+        </w:rPr>
+      </w:pPr>
+      <w:r>
+        <w:br w:type="page"/>
+      </w:r>
+    </w:p>
+    <w:p>
+      <w:pPr>
+        <w:pStyle w:val="Heading1"/>
+      </w:pPr>
+      <w:bookmarkStart w:id="0" w:name="_Toc468279010"/>
+      <w:r>
+        <w:lastRenderedPageBreak/>
+        <w:t>Introduction</w:t>
+      </w:r>
       <w:bookmarkEnd w:id="0"/>
     </w:p>
+    <w:p/>
+    <w:p>
+      <w:r>
+        <w:t xml:space="preserve">The web-app I developed is an online shop </w:t>
+      </w:r>
+      <w:r>
+        <w:t xml:space="preserve">where the users can browse through </w:t>
+      </w:r>
+      <w:r>
+        <w:t>products</w:t>
+      </w:r>
+      <w:r>
+        <w:t xml:space="preserve"> from di</w:t>
+      </w:r>
+      <w:r>
+        <w:t>fferent type of shoes. The user can register, add items to the shopping cart and</w:t>
+      </w:r>
+      <w:r>
+        <w:t xml:space="preserve"> search within the </w:t>
+      </w:r>
+      <w:r>
+        <w:t>products</w:t>
+      </w:r>
+      <w:r>
+        <w:t xml:space="preserve"> by </w:t>
+      </w:r>
+      <w:r>
+        <w:t>name</w:t>
+      </w:r>
+      <w:r>
+        <w:t xml:space="preserve"> or </w:t>
+      </w:r>
+      <w:r>
+        <w:t>description</w:t>
+      </w:r>
+      <w:r>
+        <w:t xml:space="preserve">. The user can log in as an admin and able to modify or delete </w:t>
+      </w:r>
+      <w:r>
+        <w:t>products</w:t>
+      </w:r>
+      <w:r>
+        <w:t xml:space="preserve"> and its metadata </w:t>
+      </w:r>
+      <w:r>
+        <w:t>and able to add new items</w:t>
+      </w:r>
+      <w:r>
+        <w:t xml:space="preserve"> into the database with file upload. </w:t>
+      </w:r>
+    </w:p>
+    <w:p>
+      <w:pPr>
+        <w:pStyle w:val="Heading2"/>
+      </w:pPr>
+      <w:bookmarkStart w:id="1" w:name="_Toc468279011"/>
+      <w:r>
+        <w:t>Home page</w:t>
+      </w:r>
+      <w:bookmarkEnd w:id="1"/>
+    </w:p>
+    <w:p>
+      <w:r>
+        <w:t>The home page includes a slider, search bar, login form and a list of featured items.</w:t>
+      </w:r>
+    </w:p>
+    <w:p>
+      <w:r>
+        <w:rPr>
+          <w:noProof/>
+          <w:lang w:eastAsia="en-GB"/>
+        </w:rPr>
+        <w:drawing>
+          <wp:inline distT="0" distB="0" distL="0" distR="0">
+            <wp:extent cx="5457825" cy="7030420"/>
+            <wp:effectExtent l="0" t="0" r="0" b="0"/>
+            <wp:docPr id="1" name="Picture 1"/>
+            <wp:cNvGraphicFramePr>
+              <a:graphicFrameLocks xmlns:a="http://schemas.openxmlformats.org/drawingml/2006/main" noChangeAspect="1"/>
+            </wp:cNvGraphicFramePr>
+            <a:graphic xmlns:a="http://schemas.openxmlformats.org/drawingml/2006/main">
+              <a:graphicData uri="http://schemas.openxmlformats.org/drawingml/2006/picture">
+                <pic:pic xmlns:pic="http://schemas.openxmlformats.org/drawingml/2006/picture">
+                  <pic:nvPicPr>
+                    <pic:cNvPr id="0" name="2016-11-30_13h46_21.png"/>
+                    <pic:cNvPicPr/>
+                  </pic:nvPicPr>
+                  <pic:blipFill>
+                    <a:blip r:embed="rId8">
+                      <a:extLst>
+                        <a:ext uri="{28A0092B-C50C-407E-A947-70E740481C1C}">
+                          <a14:useLocalDpi xmlns:a14="http://schemas.microsoft.com/office/drawing/2010/main" val="0"/>
+                        </a:ext>
+                      </a:extLst>
+                    </a:blip>
+                    <a:stretch>
+                      <a:fillRect/>
+                    </a:stretch>
+                  </pic:blipFill>
+                  <pic:spPr>
+                    <a:xfrm>
+                      <a:off x="0" y="0"/>
+                      <a:ext cx="5464782" cy="7039381"/>
+                    </a:xfrm>
+                    <a:prstGeom prst="rect">
+                      <a:avLst/>
+                    </a:prstGeom>
+                  </pic:spPr>
+                </pic:pic>
+              </a:graphicData>
+            </a:graphic>
+          </wp:inline>
+        </w:drawing>
+      </w:r>
+    </w:p>
+    <w:p>
+      <w:pPr>
+        <w:pStyle w:val="Heading2"/>
+      </w:pPr>
+    </w:p>
+    <w:p>
+      <w:pPr>
+        <w:pStyle w:val="Heading2"/>
+      </w:pPr>
+      <w:bookmarkStart w:id="2" w:name="_Toc468279012"/>
+      <w:r>
+        <w:t>Product</w:t>
+      </w:r>
+      <w:r>
+        <w:t xml:space="preserve"> page</w:t>
+      </w:r>
+      <w:bookmarkEnd w:id="2"/>
+    </w:p>
+    <w:p>
+      <w:r>
+        <w:t>This page lists all the products from the database.</w:t>
+      </w:r>
+    </w:p>
+    <w:p>
+      <w:r>
+        <w:rPr>
+          <w:noProof/>
+          <w:lang w:eastAsia="en-GB"/>
+        </w:rPr>
+        <w:drawing>
+          <wp:inline distT="0" distB="0" distL="0" distR="0">
+            <wp:extent cx="5116347" cy="4695825"/>
+            <wp:effectExtent l="0" t="0" r="8255" b="0"/>
+            <wp:docPr id="10" name="Picture 10"/>
+            <wp:cNvGraphicFramePr>
+              <a:graphicFrameLocks xmlns:a="http://schemas.openxmlformats.org/drawingml/2006/main" noChangeAspect="1"/>
+            </wp:cNvGraphicFramePr>
+            <a:graphic xmlns:a="http://schemas.openxmlformats.org/drawingml/2006/main">
+              <a:graphicData uri="http://schemas.openxmlformats.org/drawingml/2006/picture">
+                <pic:pic xmlns:pic="http://schemas.openxmlformats.org/drawingml/2006/picture">
+                  <pic:nvPicPr>
+                    <pic:cNvPr id="0" name="2016-11-30_13h49_48.png"/>
+                    <pic:cNvPicPr/>
+                  </pic:nvPicPr>
+                  <pic:blipFill>
+                    <a:blip r:embed="rId9">
+                      <a:extLst>
+                        <a:ext uri="{28A0092B-C50C-407E-A947-70E740481C1C}">
+                          <a14:useLocalDpi xmlns:a14="http://schemas.microsoft.com/office/drawing/2010/main" val="0"/>
+                        </a:ext>
+                      </a:extLst>
+                    </a:blip>
+                    <a:stretch>
+                      <a:fillRect/>
+                    </a:stretch>
+                  </pic:blipFill>
+                  <pic:spPr>
+                    <a:xfrm>
+                      <a:off x="0" y="0"/>
+                      <a:ext cx="5118416" cy="4697724"/>
+                    </a:xfrm>
+                    <a:prstGeom prst="rect">
+                      <a:avLst/>
+                    </a:prstGeom>
+                  </pic:spPr>
+                </pic:pic>
+              </a:graphicData>
+            </a:graphic>
+          </wp:inline>
+        </w:drawing>
+      </w:r>
+    </w:p>
+    <w:p>
+      <w:pPr>
+        <w:pStyle w:val="Heading2"/>
+        <w:rPr>
+          <w:u w:val="single"/>
+        </w:rPr>
+      </w:pPr>
+      <w:bookmarkStart w:id="3" w:name="_Toc468279013"/>
+      <w:r>
+        <w:rPr>
+          <w:u w:val="single"/>
+        </w:rPr>
+        <w:t>Shopping cart</w:t>
+      </w:r>
+      <w:r>
+        <w:rPr>
+          <w:u w:val="single"/>
+        </w:rPr>
+        <w:t xml:space="preserve"> page</w:t>
+      </w:r>
+      <w:bookmarkEnd w:id="3"/>
+    </w:p>
+    <w:p>
+      <w:r>
+        <w:t xml:space="preserve">This page lists all the items added to the shopping cart. The user can delete unwanted product from the cart. </w:t>
+      </w:r>
+    </w:p>
+    <w:p>
+      <w:r>
+        <w:rPr>
+          <w:noProof/>
+          <w:lang w:eastAsia="en-GB"/>
+        </w:rPr>
+        <w:drawing>
+          <wp:inline distT="0" distB="0" distL="0" distR="0">
+            <wp:extent cx="6120130" cy="2858135"/>
+            <wp:effectExtent l="0" t="0" r="0" b="0"/>
+            <wp:docPr id="11" name="Picture 11"/>
+            <wp:cNvGraphicFramePr>
+              <a:graphicFrameLocks xmlns:a="http://schemas.openxmlformats.org/drawingml/2006/main" noChangeAspect="1"/>
+            </wp:cNvGraphicFramePr>
+            <a:graphic xmlns:a="http://schemas.openxmlformats.org/drawingml/2006/main">
+              <a:graphicData uri="http://schemas.openxmlformats.org/drawingml/2006/picture">
+                <pic:pic xmlns:pic="http://schemas.openxmlformats.org/drawingml/2006/picture">
+                  <pic:nvPicPr>
+                    <pic:cNvPr id="0" name="2016-11-30_13h51_19.png"/>
+                    <pic:cNvPicPr/>
+                  </pic:nvPicPr>
+                  <pic:blipFill>
+                    <a:blip r:embed="rId10">
+                      <a:extLst>
+                        <a:ext uri="{28A0092B-C50C-407E-A947-70E740481C1C}">
+                          <a14:useLocalDpi xmlns:a14="http://schemas.microsoft.com/office/drawing/2010/main" val="0"/>
+                        </a:ext>
+                      </a:extLst>
+                    </a:blip>
+                    <a:stretch>
+                      <a:fillRect/>
+                    </a:stretch>
+                  </pic:blipFill>
+                  <pic:spPr>
+                    <a:xfrm>
+                      <a:off x="0" y="0"/>
+                      <a:ext cx="6120130" cy="2858135"/>
+                    </a:xfrm>
+                    <a:prstGeom prst="rect">
+                      <a:avLst/>
+                    </a:prstGeom>
+                  </pic:spPr>
+                </pic:pic>
+              </a:graphicData>
+            </a:graphic>
+          </wp:inline>
+        </w:drawing>
+      </w:r>
+    </w:p>
+    <w:p>
+      <w:pPr>
+        <w:pStyle w:val="Heading2"/>
+      </w:pPr>
+      <w:bookmarkStart w:id="4" w:name="_Toc468279014"/>
+      <w:r>
+        <w:lastRenderedPageBreak/>
+        <w:t>Register</w:t>
+      </w:r>
+      <w:r>
+        <w:t xml:space="preserve"> page</w:t>
+      </w:r>
+      <w:bookmarkEnd w:id="4"/>
+    </w:p>
+    <w:p>
+      <w:r>
+        <w:t>This page enables the user to register. The form checks if the username is taken if so it comes back with an error message.</w:t>
+      </w:r>
+    </w:p>
+    <w:p>
+      <w:r>
+        <w:rPr>
+          <w:noProof/>
+          <w:lang w:eastAsia="en-GB"/>
+        </w:rPr>
+        <w:drawing>
+          <wp:inline distT="0" distB="0" distL="0" distR="0">
+            <wp:extent cx="6120130" cy="2858135"/>
+            <wp:effectExtent l="0" t="0" r="0" b="0"/>
+            <wp:docPr id="12" name="Picture 12"/>
+            <wp:cNvGraphicFramePr>
+              <a:graphicFrameLocks xmlns:a="http://schemas.openxmlformats.org/drawingml/2006/main" noChangeAspect="1"/>
+            </wp:cNvGraphicFramePr>
+            <a:graphic xmlns:a="http://schemas.openxmlformats.org/drawingml/2006/main">
+              <a:graphicData uri="http://schemas.openxmlformats.org/drawingml/2006/picture">
+                <pic:pic xmlns:pic="http://schemas.openxmlformats.org/drawingml/2006/picture">
+                  <pic:nvPicPr>
+                    <pic:cNvPr id="0" name="2016-11-30_13h52_01.png"/>
+                    <pic:cNvPicPr/>
+                  </pic:nvPicPr>
+                  <pic:blipFill>
+                    <a:blip r:embed="rId11">
+                      <a:extLst>
+                        <a:ext uri="{28A0092B-C50C-407E-A947-70E740481C1C}">
+                          <a14:useLocalDpi xmlns:a14="http://schemas.microsoft.com/office/drawing/2010/main" val="0"/>
+                        </a:ext>
+                      </a:extLst>
+                    </a:blip>
+                    <a:stretch>
+                      <a:fillRect/>
+                    </a:stretch>
+                  </pic:blipFill>
+                  <pic:spPr>
+                    <a:xfrm>
+                      <a:off x="0" y="0"/>
+                      <a:ext cx="6120130" cy="2858135"/>
+                    </a:xfrm>
+                    <a:prstGeom prst="rect">
+                      <a:avLst/>
+                    </a:prstGeom>
+                  </pic:spPr>
+                </pic:pic>
+              </a:graphicData>
+            </a:graphic>
+          </wp:inline>
+        </w:drawing>
+      </w:r>
+    </w:p>
+    <w:p>
+      <w:pPr>
+        <w:pStyle w:val="Heading2"/>
+      </w:pPr>
+      <w:bookmarkStart w:id="5" w:name="_Toc468279015"/>
+      <w:r>
+        <w:t>Search page</w:t>
+      </w:r>
+      <w:bookmarkEnd w:id="5"/>
+    </w:p>
+    <w:p>
+      <w:r>
+        <w:t xml:space="preserve">The search bar is constant on every page so the user can freely make a search any time. </w:t>
+      </w:r>
+    </w:p>
+    <w:p>
+      <w:r>
+        <w:rPr>
+          <w:noProof/>
+          <w:lang w:eastAsia="en-GB"/>
+        </w:rPr>
+        <w:drawing>
+          <wp:inline distT="0" distB="0" distL="0" distR="0">
+            <wp:extent cx="6120130" cy="2858135"/>
+            <wp:effectExtent l="0" t="0" r="0" b="0"/>
+            <wp:docPr id="13" name="Picture 13"/>
+            <wp:cNvGraphicFramePr>
+              <a:graphicFrameLocks xmlns:a="http://schemas.openxmlformats.org/drawingml/2006/main" noChangeAspect="1"/>
+            </wp:cNvGraphicFramePr>
+            <a:graphic xmlns:a="http://schemas.openxmlformats.org/drawingml/2006/main">
+              <a:graphicData uri="http://schemas.openxmlformats.org/drawingml/2006/picture">
+                <pic:pic xmlns:pic="http://schemas.openxmlformats.org/drawingml/2006/picture">
+                  <pic:nvPicPr>
+                    <pic:cNvPr id="0" name="2016-11-30_13h54_39.png"/>
+                    <pic:cNvPicPr/>
+                  </pic:nvPicPr>
+                  <pic:blipFill>
+                    <a:blip r:embed="rId12">
+                      <a:extLst>
+                        <a:ext uri="{28A0092B-C50C-407E-A947-70E740481C1C}">
+                          <a14:useLocalDpi xmlns:a14="http://schemas.microsoft.com/office/drawing/2010/main" val="0"/>
+                        </a:ext>
+                      </a:extLst>
+                    </a:blip>
+                    <a:stretch>
+                      <a:fillRect/>
+                    </a:stretch>
+                  </pic:blipFill>
+                  <pic:spPr>
+                    <a:xfrm>
+                      <a:off x="0" y="0"/>
+                      <a:ext cx="6120130" cy="2858135"/>
+                    </a:xfrm>
+                    <a:prstGeom prst="rect">
+                      <a:avLst/>
+                    </a:prstGeom>
+                  </pic:spPr>
+                </pic:pic>
+              </a:graphicData>
+            </a:graphic>
+          </wp:inline>
+        </w:drawing>
+      </w:r>
+    </w:p>
+    <w:p>
+      <w:pPr>
+        <w:pStyle w:val="Heading2"/>
+      </w:pPr>
+      <w:bookmarkStart w:id="6" w:name="_Toc468279016"/>
+      <w:r>
+        <w:t>Admin Panel</w:t>
+      </w:r>
+      <w:bookmarkEnd w:id="6"/>
+    </w:p>
+    <w:p>
+      <w:r>
+        <w:t xml:space="preserve">Location: </w:t>
+      </w:r>
+      <w:r>
+        <w:t>http://localhost:5000/admin</w:t>
+      </w:r>
+    </w:p>
+    <w:p>
+      <w:r>
+        <w:t>The username is “admin</w:t>
+      </w:r>
+      <w:proofErr w:type="gramStart"/>
+      <w:r>
+        <w:t>” ,</w:t>
+      </w:r>
+      <w:proofErr w:type="gramEnd"/>
+      <w:r>
+        <w:t xml:space="preserve"> password is “admin”</w:t>
+      </w:r>
+    </w:p>
+    <w:p>
+      <w:r>
+        <w:rPr>
+          <w:noProof/>
+          <w:lang w:eastAsia="en-GB"/>
+        </w:rPr>
+        <w:drawing>
+          <wp:inline distT="0" distB="0" distL="0" distR="0">
+            <wp:extent cx="2838450" cy="1325572"/>
+            <wp:effectExtent l="0" t="0" r="0" b="8255"/>
+            <wp:docPr id="14" name="Picture 14"/>
+            <wp:cNvGraphicFramePr>
+              <a:graphicFrameLocks xmlns:a="http://schemas.openxmlformats.org/drawingml/2006/main" noChangeAspect="1"/>
+            </wp:cNvGraphicFramePr>
+            <a:graphic xmlns:a="http://schemas.openxmlformats.org/drawingml/2006/main">
+              <a:graphicData uri="http://schemas.openxmlformats.org/drawingml/2006/picture">
+                <pic:pic xmlns:pic="http://schemas.openxmlformats.org/drawingml/2006/picture">
+                  <pic:nvPicPr>
+                    <pic:cNvPr id="0" name="2016-11-30_13h56_09.png"/>
+                    <pic:cNvPicPr/>
+                  </pic:nvPicPr>
+                  <pic:blipFill>
+                    <a:blip r:embed="rId13" cstate="print">
+                      <a:extLst>
+                        <a:ext uri="{28A0092B-C50C-407E-A947-70E740481C1C}">
+                          <a14:useLocalDpi xmlns:a14="http://schemas.microsoft.com/office/drawing/2010/main" val="0"/>
+                        </a:ext>
+                      </a:extLst>
+                    </a:blip>
+                    <a:stretch>
+                      <a:fillRect/>
+                    </a:stretch>
+                  </pic:blipFill>
+                  <pic:spPr>
+                    <a:xfrm>
+                      <a:off x="0" y="0"/>
+                      <a:ext cx="2839081" cy="1325867"/>
+                    </a:xfrm>
+                    <a:prstGeom prst="rect">
+                      <a:avLst/>
+                    </a:prstGeom>
+                  </pic:spPr>
+                </pic:pic>
+              </a:graphicData>
+            </a:graphic>
+          </wp:inline>
+        </w:drawing>
+      </w:r>
+    </w:p>
+    <w:p>
+      <w:pPr>
+        <w:rPr>
+          <w:noProof/>
+          <w:lang w:eastAsia="en-GB"/>
+        </w:rPr>
+      </w:pPr>
+      <w:r>
+        <w:rPr>
+          <w:noProof/>
+          <w:lang w:eastAsia="en-GB"/>
+        </w:rPr>
+        <w:lastRenderedPageBreak/>
+        <w:t>After logging in the user can browse, add and edit products or browse and delete users.</w:t>
+      </w:r>
+    </w:p>
+    <w:p>
+      <w:r>
+        <w:rPr>
+          <w:noProof/>
+          <w:lang w:eastAsia="en-GB"/>
+        </w:rPr>
+        <w:drawing>
+          <wp:inline distT="0" distB="0" distL="0" distR="0">
+            <wp:extent cx="6120130" cy="2858135"/>
+            <wp:effectExtent l="0" t="0" r="0" b="0"/>
+            <wp:docPr id="15" name="Picture 15"/>
+            <wp:cNvGraphicFramePr>
+              <a:graphicFrameLocks xmlns:a="http://schemas.openxmlformats.org/drawingml/2006/main" noChangeAspect="1"/>
+            </wp:cNvGraphicFramePr>
+            <a:graphic xmlns:a="http://schemas.openxmlformats.org/drawingml/2006/main">
+              <a:graphicData uri="http://schemas.openxmlformats.org/drawingml/2006/picture">
+                <pic:pic xmlns:pic="http://schemas.openxmlformats.org/drawingml/2006/picture">
+                  <pic:nvPicPr>
+                    <pic:cNvPr id="0" name="2016-11-30_13h57_31.png"/>
+                    <pic:cNvPicPr/>
+                  </pic:nvPicPr>
+                  <pic:blipFill>
+                    <a:blip r:embed="rId14">
+                      <a:extLst>
+                        <a:ext uri="{28A0092B-C50C-407E-A947-70E740481C1C}">
+                          <a14:useLocalDpi xmlns:a14="http://schemas.microsoft.com/office/drawing/2010/main" val="0"/>
+                        </a:ext>
+                      </a:extLst>
+                    </a:blip>
+                    <a:stretch>
+                      <a:fillRect/>
+                    </a:stretch>
+                  </pic:blipFill>
+                  <pic:spPr>
+                    <a:xfrm>
+                      <a:off x="0" y="0"/>
+                      <a:ext cx="6120130" cy="2858135"/>
+                    </a:xfrm>
+                    <a:prstGeom prst="rect">
+                      <a:avLst/>
+                    </a:prstGeom>
+                  </pic:spPr>
+                </pic:pic>
+              </a:graphicData>
+            </a:graphic>
+          </wp:inline>
+        </w:drawing>
+      </w:r>
+    </w:p>
+    <w:p>
+      <w:pPr>
+        <w:rPr>
+          <w:b/>
+          <w:u w:val="single"/>
+        </w:rPr>
+      </w:pPr>
+    </w:p>
+    <w:p>
+      <w:pPr>
+        <w:pStyle w:val="Heading2"/>
+      </w:pPr>
+      <w:bookmarkStart w:id="7" w:name="_Toc468279017"/>
+      <w:r>
+        <w:t>Admin Add page</w:t>
+      </w:r>
+      <w:bookmarkEnd w:id="7"/>
+    </w:p>
+    <w:p>
+      <w:r>
+        <w:t>This is where</w:t>
+      </w:r>
+      <w:r>
+        <w:t xml:space="preserve"> the admin can upload new items</w:t>
+      </w:r>
+      <w:r>
+        <w:t xml:space="preserve"> to the database.</w:t>
+      </w:r>
+    </w:p>
+    <w:p>
+      <w:r>
+        <w:rPr>
+          <w:noProof/>
+          <w:lang w:eastAsia="en-GB"/>
+        </w:rPr>
+        <w:drawing>
+          <wp:inline distT="0" distB="0" distL="0" distR="0">
+            <wp:extent cx="6120130" cy="2858135"/>
+            <wp:effectExtent l="0" t="0" r="0" b="0"/>
+            <wp:docPr id="16" name="Picture 16"/>
+            <wp:cNvGraphicFramePr>
+              <a:graphicFrameLocks xmlns:a="http://schemas.openxmlformats.org/drawingml/2006/main" noChangeAspect="1"/>
+            </wp:cNvGraphicFramePr>
+            <a:graphic xmlns:a="http://schemas.openxmlformats.org/drawingml/2006/main">
+              <a:graphicData uri="http://schemas.openxmlformats.org/drawingml/2006/picture">
+                <pic:pic xmlns:pic="http://schemas.openxmlformats.org/drawingml/2006/picture">
+                  <pic:nvPicPr>
+                    <pic:cNvPr id="0" name="2016-11-30_13h58_06.png"/>
+                    <pic:cNvPicPr/>
+                  </pic:nvPicPr>
+                  <pic:blipFill>
+                    <a:blip r:embed="rId15">
+                      <a:extLst>
+                        <a:ext uri="{28A0092B-C50C-407E-A947-70E740481C1C}">
+                          <a14:useLocalDpi xmlns:a14="http://schemas.microsoft.com/office/drawing/2010/main" val="0"/>
+                        </a:ext>
+                      </a:extLst>
+                    </a:blip>
+                    <a:stretch>
+                      <a:fillRect/>
+                    </a:stretch>
+                  </pic:blipFill>
+                  <pic:spPr>
+                    <a:xfrm>
+                      <a:off x="0" y="0"/>
+                      <a:ext cx="6120130" cy="2858135"/>
+                    </a:xfrm>
+                    <a:prstGeom prst="rect">
+                      <a:avLst/>
+                    </a:prstGeom>
+                  </pic:spPr>
+                </pic:pic>
+              </a:graphicData>
+            </a:graphic>
+          </wp:inline>
+        </w:drawing>
+      </w:r>
+    </w:p>
+    <w:p>
+      <w:pPr>
+        <w:pStyle w:val="Heading2"/>
+      </w:pPr>
+    </w:p>
+    <w:p>
+      <w:pPr>
+        <w:pStyle w:val="Heading2"/>
+      </w:pPr>
+    </w:p>
+    <w:p>
+      <w:pPr>
+        <w:rPr>
+          <w:rFonts w:asciiTheme="majorHAnsi" w:eastAsiaTheme="majorEastAsia" w:hAnsiTheme="majorHAnsi" w:cstheme="majorBidi"/>
+          <w:b/>
+          <w:bCs/>
+          <w:color w:val="5B9BD5" w:themeColor="accent1"/>
+          <w:sz w:val="26"/>
+          <w:szCs w:val="26"/>
+        </w:rPr>
+      </w:pPr>
+      <w:r>
+        <w:br w:type="page"/>
+      </w:r>
+    </w:p>
+    <w:p>
+      <w:pPr>
+        <w:pStyle w:val="Heading1"/>
+      </w:pPr>
+      <w:bookmarkStart w:id="8" w:name="_Toc468279018"/>
+      <w:r>
+        <w:lastRenderedPageBreak/>
+        <w:t>Design and architecture</w:t>
+      </w:r>
+      <w:bookmarkEnd w:id="8"/>
+    </w:p>
+    <w:p/>
+    <w:p>
+      <w:pPr>
+        <w:pStyle w:val="Heading2"/>
+      </w:pPr>
+      <w:bookmarkStart w:id="9" w:name="_Toc468279019"/>
+      <w:r>
+        <w:t>Folder structure</w:t>
+      </w:r>
+      <w:bookmarkEnd w:id="9"/>
+    </w:p>
+    <w:p>
+      <w:r>
+        <w:t>I used SQLite to store information. The database file is “</w:t>
+      </w:r>
+      <w:proofErr w:type="spellStart"/>
+      <w:r>
+        <w:t>db</w:t>
+      </w:r>
+      <w:proofErr w:type="spellEnd"/>
+      <w:r>
+        <w:t>/</w:t>
+      </w:r>
+      <w:proofErr w:type="spellStart"/>
+      <w:r>
+        <w:t>shop</w:t>
+      </w:r>
+      <w:r>
+        <w:t>.db</w:t>
+      </w:r>
+      <w:proofErr w:type="spellEnd"/>
+      <w:r>
+        <w:t>”</w:t>
+      </w:r>
+    </w:p>
+    <w:p>
+      <w:r>
+        <w:t>The database, logging, secret key, admin credentials and basic setup are configured in: “</w:t>
+      </w:r>
+      <w:proofErr w:type="spellStart"/>
+      <w:r>
+        <w:t>etc</w:t>
+      </w:r>
+      <w:proofErr w:type="spellEnd"/>
+      <w:r>
+        <w:t>/</w:t>
+      </w:r>
+      <w:proofErr w:type="spellStart"/>
+      <w:r>
+        <w:t>config.cfg</w:t>
+      </w:r>
+      <w:proofErr w:type="spellEnd"/>
+      <w:r>
+        <w:t>”</w:t>
+      </w:r>
+    </w:p>
+    <w:p>
+      <w:r>
+        <w:t>All CSS files such as bootstrap, owl carousel, font awesome and custom theme are in “static/</w:t>
+      </w:r>
+      <w:proofErr w:type="spellStart"/>
+      <w:r>
+        <w:t>css</w:t>
+      </w:r>
+      <w:proofErr w:type="spellEnd"/>
+      <w:r>
+        <w:t>”</w:t>
+      </w:r>
+    </w:p>
+    <w:p>
+      <w:r>
+        <w:t>All JS files are in “static/</w:t>
+      </w:r>
+      <w:proofErr w:type="spellStart"/>
+      <w:r>
+        <w:t>js</w:t>
+      </w:r>
+      <w:proofErr w:type="spellEnd"/>
+      <w:r>
+        <w:t>”</w:t>
+      </w:r>
+    </w:p>
+    <w:p>
+      <w:r>
+        <w:t>All images are in “static/</w:t>
+      </w:r>
+      <w:proofErr w:type="spellStart"/>
+      <w:r>
+        <w:t>img</w:t>
+      </w:r>
+      <w:proofErr w:type="spellEnd"/>
+      <w:r>
+        <w:t>”</w:t>
+      </w:r>
+    </w:p>
+    <w:p>
+      <w:r>
+        <w:t>The log file can be found in “</w:t>
+      </w:r>
+      <w:proofErr w:type="spellStart"/>
+      <w:r>
+        <w:t>var</w:t>
+      </w:r>
+      <w:proofErr w:type="spellEnd"/>
+      <w:r>
+        <w:t>/logging.log”</w:t>
+      </w:r>
+    </w:p>
+    <w:p>
+      <w:r>
+        <w:t>All HTML templates are in the “templates/” folder</w:t>
+      </w:r>
+    </w:p>
+    <w:p>
+      <w:r>
+        <w:t>The app can be started by running the index.py file</w:t>
+      </w:r>
+    </w:p>
+    <w:p>
+      <w:pPr>
+        <w:pStyle w:val="Heading2"/>
+      </w:pPr>
+      <w:bookmarkStart w:id="10" w:name="_Toc468279020"/>
+      <w:r>
+        <w:t>URL structure</w:t>
+      </w:r>
+      <w:bookmarkEnd w:id="10"/>
+    </w:p>
+    <w:p>
+      <w:pPr>
+        <w:spacing w:after="0"/>
+      </w:pPr>
+      <w:r>
+        <w:t>/route</w:t>
+      </w:r>
+    </w:p>
+    <w:p>
+      <w:pPr>
+        <w:spacing w:after="0"/>
+      </w:pPr>
+      <w:r>
+        <w:t>/</w:t>
+      </w:r>
+      <w:r>
+        <w:t>register</w:t>
+      </w:r>
+    </w:p>
+    <w:p>
+      <w:pPr>
+        <w:spacing w:after="0"/>
+      </w:pPr>
+      <w:r>
+        <w:t>/</w:t>
+      </w:r>
+      <w:r>
+        <w:t>cart</w:t>
+      </w:r>
+    </w:p>
+    <w:p>
+      <w:pPr>
+        <w:spacing w:after="0"/>
+      </w:pPr>
+      <w:r>
+        <w:t>/</w:t>
+      </w:r>
+      <w:r>
+        <w:t>product</w:t>
+      </w:r>
+    </w:p>
+    <w:p>
+      <w:pPr>
+        <w:spacing w:after="0"/>
+      </w:pPr>
+      <w:r>
+        <w:t>/</w:t>
+      </w:r>
+      <w:r>
+        <w:t>detail</w:t>
+      </w:r>
+    </w:p>
+    <w:p>
+      <w:pPr>
+        <w:spacing w:after="0"/>
+      </w:pPr>
+      <w:r>
+        <w:t>/search</w:t>
+      </w:r>
+    </w:p>
+    <w:p>
+      <w:pPr>
+        <w:spacing w:after="0"/>
+      </w:pPr>
+      <w:r>
+        <w:t>/admin</w:t>
+      </w:r>
+    </w:p>
+    <w:p>
+      <w:pPr>
+        <w:spacing w:after="0"/>
+      </w:pPr>
+      <w:r>
+        <w:t>/</w:t>
+      </w:r>
+      <w:proofErr w:type="spellStart"/>
+      <w:r>
+        <w:t>admin_edit</w:t>
+      </w:r>
+      <w:proofErr w:type="spellEnd"/>
+    </w:p>
+    <w:p>
+      <w:pPr>
+        <w:spacing w:after="0"/>
+      </w:pPr>
+      <w:r>
+        <w:t>/</w:t>
+      </w:r>
+      <w:proofErr w:type="spellStart"/>
+      <w:r>
+        <w:t>admin_add</w:t>
+      </w:r>
+      <w:proofErr w:type="spellEnd"/>
+    </w:p>
+    <w:p>
+      <w:pPr>
+        <w:spacing w:after="0"/>
+      </w:pPr>
+      <w:r>
+        <w:t>/login</w:t>
+      </w:r>
+    </w:p>
+    <w:p>
+      <w:pPr>
+        <w:spacing w:after="0"/>
+      </w:pPr>
+    </w:p>
+    <w:p>
+      <w:pPr>
+        <w:pStyle w:val="Heading1"/>
+      </w:pPr>
+      <w:bookmarkStart w:id="11" w:name="_Toc468279021"/>
+      <w:r>
+        <w:t>Enhancement</w:t>
+      </w:r>
+      <w:bookmarkEnd w:id="11"/>
+    </w:p>
+    <w:p>
+      <w:pPr>
+        <w:pStyle w:val="Heading2"/>
+      </w:pPr>
+      <w:bookmarkStart w:id="12" w:name="_Toc468279022"/>
+      <w:r>
+        <w:t>Database</w:t>
+      </w:r>
+      <w:bookmarkEnd w:id="12"/>
+    </w:p>
+    <w:p>
+      <w:pPr>
+        <w:pStyle w:val="ListParagraph"/>
+        <w:numPr>
+          <w:ilvl w:val="0"/>
+          <w:numId w:val="3"/>
+        </w:numPr>
+      </w:pPr>
+      <w:r>
+        <w:t xml:space="preserve">The database could be extended to more tables, such as </w:t>
+      </w:r>
+      <w:r>
+        <w:t>size and stock</w:t>
+      </w:r>
+      <w:r>
+        <w:t>;</w:t>
+      </w:r>
+      <w:r>
+        <w:t xml:space="preserve"> these tables could be </w:t>
+      </w:r>
+      <w:r>
+        <w:t>joined together.</w:t>
+      </w:r>
+    </w:p>
+    <w:p>
+      <w:pPr>
+        <w:pStyle w:val="ListParagraph"/>
+        <w:numPr>
+          <w:ilvl w:val="0"/>
+          <w:numId w:val="3"/>
+        </w:numPr>
+      </w:pPr>
+      <w:r>
+        <w:t xml:space="preserve">The </w:t>
+      </w:r>
+      <w:r>
+        <w:t>product</w:t>
+      </w:r>
+      <w:r>
+        <w:t xml:space="preserve"> table could </w:t>
+      </w:r>
+      <w:r>
+        <w:t>store more images and related items for suggestion.</w:t>
+      </w:r>
+    </w:p>
+    <w:p>
+      <w:pPr>
+        <w:pStyle w:val="ListParagraph"/>
+        <w:numPr>
+          <w:ilvl w:val="0"/>
+          <w:numId w:val="3"/>
+        </w:numPr>
+      </w:pPr>
+      <w:r>
+        <w:t>To complete the e-commerce site we need order and payment table with the relevant information for check out.</w:t>
+      </w:r>
+    </w:p>
+    <w:p>
+      <w:pPr>
+        <w:pStyle w:val="ListParagraph"/>
+        <w:numPr>
+          <w:ilvl w:val="0"/>
+          <w:numId w:val="3"/>
+        </w:numPr>
+      </w:pPr>
+      <w:r>
+        <w:t>Add encryption to user password</w:t>
+      </w:r>
+    </w:p>
+    <w:p>
+      <w:pPr>
+        <w:pStyle w:val="Heading2"/>
+      </w:pPr>
+      <w:bookmarkStart w:id="13" w:name="_Toc468279023"/>
+      <w:r>
+        <w:t>Front-end</w:t>
+      </w:r>
+      <w:r>
+        <w:t xml:space="preserve"> and functionalities</w:t>
+      </w:r>
+      <w:bookmarkEnd w:id="13"/>
+      <w:r>
+        <w:t xml:space="preserve"> </w:t>
+      </w:r>
+    </w:p>
+    <w:p>
+      <w:pPr>
+        <w:pStyle w:val="ListParagraph"/>
+        <w:numPr>
+          <w:ilvl w:val="0"/>
+          <w:numId w:val="1"/>
+        </w:numPr>
+      </w:pPr>
+      <w:r>
+        <w:t>Although I am using bootstrap as a responsive framework I could further optimise the mobile experience.</w:t>
+      </w:r>
+    </w:p>
+    <w:p>
+      <w:pPr>
+        <w:pStyle w:val="ListParagraph"/>
+        <w:numPr>
+          <w:ilvl w:val="0"/>
+          <w:numId w:val="1"/>
+        </w:numPr>
+      </w:pPr>
+      <w:r>
+        <w:t>Add recommended</w:t>
+      </w:r>
+      <w:r>
+        <w:t xml:space="preserve"> or suggested</w:t>
+      </w:r>
+      <w:r>
+        <w:t xml:space="preserve"> </w:t>
+      </w:r>
+      <w:r>
+        <w:t>items</w:t>
+      </w:r>
+      <w:r>
+        <w:t xml:space="preserve"> on the </w:t>
+      </w:r>
+      <w:r>
+        <w:t>detail</w:t>
+      </w:r>
+      <w:r>
+        <w:t xml:space="preserve"> page.</w:t>
+      </w:r>
+    </w:p>
+    <w:p>
+      <w:pPr>
+        <w:pStyle w:val="ListParagraph"/>
+        <w:numPr>
+          <w:ilvl w:val="0"/>
+          <w:numId w:val="1"/>
+        </w:numPr>
+      </w:pPr>
+      <w:r>
+        <w:t>On the home and the product page add item size to product details so it can be added straight away to the shopping cart.</w:t>
+      </w:r>
+    </w:p>
+    <w:p>
+      <w:pPr>
+        <w:pStyle w:val="ListParagraph"/>
+        <w:numPr>
+          <w:ilvl w:val="0"/>
+          <w:numId w:val="1"/>
+        </w:numPr>
+      </w:pPr>
+      <w:r>
+        <w:t>Add confirm password to register form and password validation with JS</w:t>
+      </w:r>
+    </w:p>
+    <w:p>
+      <w:pPr>
+        <w:pStyle w:val="ListParagraph"/>
+        <w:numPr>
+          <w:ilvl w:val="0"/>
+          <w:numId w:val="2"/>
+        </w:numPr>
+      </w:pPr>
+      <w:r>
+        <w:t xml:space="preserve">Add form validation for the </w:t>
+      </w:r>
+      <w:proofErr w:type="spellStart"/>
+      <w:r>
+        <w:t>Admin_add</w:t>
+      </w:r>
+      <w:proofErr w:type="spellEnd"/>
+      <w:r>
+        <w:t xml:space="preserve"> page, File extension checker for images (</w:t>
+      </w:r>
+      <w:proofErr w:type="spellStart"/>
+      <w:r>
+        <w:t>png</w:t>
+      </w:r>
+      <w:proofErr w:type="spellEnd"/>
+      <w:r>
+        <w:t xml:space="preserve"> or jpg only) </w:t>
+      </w:r>
+    </w:p>
+    <w:p>
+      <w:pPr>
+        <w:pStyle w:val="ListParagraph"/>
+        <w:numPr>
+          <w:ilvl w:val="0"/>
+          <w:numId w:val="2"/>
+        </w:numPr>
+      </w:pPr>
+      <w:r>
+        <w:t>Add error messages or success messages on file upload</w:t>
+      </w:r>
+    </w:p>
+    <w:p>
+      <w:pPr>
+        <w:pStyle w:val="ListParagraph"/>
+        <w:numPr>
+          <w:ilvl w:val="0"/>
+          <w:numId w:val="2"/>
+        </w:numPr>
+      </w:pPr>
+      <w:r>
+        <w:t>Check</w:t>
+      </w:r>
+      <w:r>
+        <w:t xml:space="preserve"> image size on </w:t>
+      </w:r>
+      <w:r>
+        <w:t>upload;</w:t>
+      </w:r>
+      <w:r>
+        <w:t xml:space="preserve"> also add id number to the files for better organisation.</w:t>
+      </w:r>
+      <w:r>
+        <w:t xml:space="preserve"> </w:t>
+      </w:r>
+    </w:p>
+    <w:p>
+      <w:pPr>
+        <w:pStyle w:val="ListParagraph"/>
+        <w:numPr>
+          <w:ilvl w:val="0"/>
+          <w:numId w:val="2"/>
+        </w:numPr>
+      </w:pPr>
+      <w:r>
+        <w:lastRenderedPageBreak/>
+        <w:t xml:space="preserve">Add image change </w:t>
+      </w:r>
+      <w:r>
+        <w:t xml:space="preserve">feature </w:t>
+      </w:r>
+      <w:r>
+        <w:t xml:space="preserve">to </w:t>
+      </w:r>
+      <w:proofErr w:type="spellStart"/>
+      <w:r>
+        <w:t>Admin_edit</w:t>
+      </w:r>
+      <w:proofErr w:type="spellEnd"/>
+      <w:r>
+        <w:t xml:space="preserve"> page so the user can change more than just a metadata</w:t>
+      </w:r>
+    </w:p>
+    <w:p>
+      <w:pPr>
+        <w:pStyle w:val="ListParagraph"/>
+        <w:numPr>
+          <w:ilvl w:val="0"/>
+          <w:numId w:val="2"/>
+        </w:numPr>
+      </w:pPr>
+      <w:r>
+        <w:t xml:space="preserve">Add pagination to </w:t>
+      </w:r>
+      <w:r>
+        <w:t>details</w:t>
+      </w:r>
+      <w:r>
+        <w:t xml:space="preserve"> page or Admin page</w:t>
+      </w:r>
+    </w:p>
+    <w:p>
+      <w:pPr>
+        <w:pStyle w:val="ListParagraph"/>
+        <w:numPr>
+          <w:ilvl w:val="0"/>
+          <w:numId w:val="2"/>
+        </w:numPr>
+      </w:pPr>
+      <w:r>
+        <w:t>Deploy the app</w:t>
+      </w:r>
+    </w:p>
+    <w:p>
+      <w:pPr>
+        <w:pStyle w:val="Heading2"/>
+      </w:pPr>
+      <w:r>
+        <w:t xml:space="preserve"> </w:t>
+      </w:r>
+      <w:bookmarkStart w:id="14" w:name="_Toc468279024"/>
+      <w:r>
+        <w:t>Shopping Cart</w:t>
+      </w:r>
+      <w:bookmarkEnd w:id="14"/>
+    </w:p>
+    <w:p>
+      <w:pPr>
+        <w:pStyle w:val="ListParagraph"/>
+        <w:numPr>
+          <w:ilvl w:val="0"/>
+          <w:numId w:val="4"/>
+        </w:numPr>
+      </w:pPr>
+      <w:r>
+        <w:t>At the moment if the user adds the same product with the same size it appears as separate items in the cart, this could be added to one product with increased quality.</w:t>
+      </w:r>
+    </w:p>
+    <w:p>
+      <w:pPr>
+        <w:pStyle w:val="ListParagraph"/>
+        <w:numPr>
+          <w:ilvl w:val="0"/>
+          <w:numId w:val="4"/>
+        </w:numPr>
+      </w:pPr>
+      <w:r>
+        <w:t>Add quantity update to the cart.</w:t>
+      </w:r>
+    </w:p>
+    <w:p>
+      <w:pPr>
+        <w:pStyle w:val="ListParagraph"/>
+        <w:numPr>
+          <w:ilvl w:val="0"/>
+          <w:numId w:val="4"/>
+        </w:numPr>
+      </w:pPr>
+      <w:r>
+        <w:t xml:space="preserve">Check out could be added with </w:t>
+      </w:r>
+      <w:proofErr w:type="spellStart"/>
+      <w:r>
+        <w:t>paypal</w:t>
+      </w:r>
+      <w:proofErr w:type="spellEnd"/>
+      <w:r>
+        <w:t xml:space="preserve"> test account.  </w:t>
+      </w:r>
+    </w:p>
+    <w:p>
+      <w:pPr>
+        <w:pStyle w:val="Heading1"/>
+      </w:pPr>
+      <w:bookmarkStart w:id="15" w:name="_Toc468279025"/>
+      <w:r>
+        <w:t>Critical evaluation</w:t>
+      </w:r>
+      <w:bookmarkEnd w:id="15"/>
+    </w:p>
+    <w:p>
+      <w:r>
+        <w:t xml:space="preserve">I believe I managed to cover most aspects what we learnt from the workbook. </w:t>
+      </w:r>
+      <w:r>
+        <w:t xml:space="preserve">Overall </w:t>
+      </w:r>
+      <w:r>
+        <w:t xml:space="preserve">I am </w:t>
+      </w:r>
+      <w:r>
+        <w:t>satisfied</w:t>
+      </w:r>
+      <w:r>
+        <w:t xml:space="preserve"> with the final website </w:t>
+      </w:r>
+      <w:r>
+        <w:t xml:space="preserve">as it has all the features that </w:t>
+      </w:r>
+      <w:r>
+        <w:t>were</w:t>
+      </w:r>
+      <w:r>
+        <w:t xml:space="preserve"> required be the assessment </w:t>
+      </w:r>
+      <w:r>
+        <w:t xml:space="preserve">but </w:t>
+      </w:r>
+      <w:r>
+        <w:t>as</w:t>
+      </w:r>
+      <w:r>
+        <w:t xml:space="preserve"> I mentioned above there are many things that could </w:t>
+      </w:r>
+      <w:r>
+        <w:t xml:space="preserve">be </w:t>
+      </w:r>
+      <w:r>
+        <w:t>improve</w:t>
+      </w:r>
+      <w:r>
+        <w:t>d</w:t>
+      </w:r>
+      <w:r>
+        <w:t xml:space="preserve">. </w:t>
+      </w:r>
+      <w:r>
+        <w:t xml:space="preserve">I realised building an e-commerce website is a huge project. My website only covers the basic functionality of a web shop. Adding check out and </w:t>
+      </w:r>
+      <w:proofErr w:type="spellStart"/>
+      <w:r>
+        <w:t>Paypal</w:t>
+      </w:r>
+      <w:proofErr w:type="spellEnd"/>
+      <w:r>
+        <w:t xml:space="preserve"> gateway would be a good start along with a database extension. In a real word situation I would need to add a stock control system which would automatically update the stock on sale or return and wouldn’t display items or sizes that are not available. </w:t>
+      </w:r>
+      <w:r>
+        <w:t xml:space="preserve">Security would play an important role as well so I have to make sure all customer and order details are stored securely as well as all payments are securely processed. </w:t>
+      </w:r>
+    </w:p>
+    <w:p>
+      <w:pPr>
+        <w:pStyle w:val="Heading1"/>
+      </w:pPr>
+      <w:bookmarkStart w:id="16" w:name="_Toc468279026"/>
+      <w:r>
+        <w:t>Personal evaluation</w:t>
+      </w:r>
+      <w:bookmarkEnd w:id="16"/>
+    </w:p>
+    <w:p/>
+    <w:p>
+      <w:r>
+        <w:t xml:space="preserve">I feel this project wasn’t very different from my first assessment. There were things that I wanted to improve in my previous one such as the file upload but unfortunately I faced some unexpected issues that took away my time to finish all the final touches. </w:t>
+      </w:r>
+    </w:p>
+    <w:p>
+      <w:r>
+        <w:t>The biggest challenge at this</w:t>
+      </w:r>
+      <w:r>
+        <w:t xml:space="preserve"> </w:t>
+      </w:r>
+      <w:r>
+        <w:t xml:space="preserve">project was the user registration and the shopping cart. I am happy with the user registration as it has validation but the shopping cart could be further improved as I already mentioned above. </w:t>
+      </w:r>
+    </w:p>
+    <w:p>
+      <w:r>
+        <w:t xml:space="preserve">I feel I am way more comfortable to use </w:t>
+      </w:r>
+      <w:proofErr w:type="spellStart"/>
+      <w:r>
+        <w:t>Levinux</w:t>
+      </w:r>
+      <w:proofErr w:type="spellEnd"/>
+      <w:r>
+        <w:t xml:space="preserve"> and the command line as well as the Vim Editor.</w:t>
+      </w:r>
+    </w:p>
+    <w:p>
+      <w:r>
+        <w:t xml:space="preserve">I tried to use </w:t>
+      </w:r>
+      <w:proofErr w:type="spellStart"/>
+      <w:r>
+        <w:t>Jinja</w:t>
+      </w:r>
+      <w:proofErr w:type="spellEnd"/>
+      <w:r>
+        <w:t xml:space="preserve"> for some value calculation but at the end I only managed to do it with python or JavaScript so I feel I need to research this area more. </w:t>
+      </w:r>
+    </w:p>
+    <w:p>
+      <w:r>
+        <w:t xml:space="preserve">I definitely spent more time with the database design on this project. Originally I wanted to try some new database system, ideally a </w:t>
+      </w:r>
+      <w:proofErr w:type="spellStart"/>
+      <w:r>
+        <w:t>NoSQL</w:t>
+      </w:r>
+      <w:proofErr w:type="spellEnd"/>
+      <w:r>
+        <w:t xml:space="preserve"> database but speaking to my fellow classmates I decided not to go with it as there are numerous issues running them in the development environment as well as I found way less documentation regarding this topic than related to </w:t>
+      </w:r>
+      <w:proofErr w:type="spellStart"/>
+      <w:r>
+        <w:t>SQlite</w:t>
+      </w:r>
+      <w:proofErr w:type="spellEnd"/>
+      <w:r>
+        <w:t xml:space="preserve">. I feel at the end SQLite did the job and I also got more comfortable using SQL databases. </w:t>
+      </w:r>
+    </w:p>
+    <w:p>
+      <w:r>
+        <w:t xml:space="preserve">I am happy that we </w:t>
+      </w:r>
+      <w:r>
+        <w:t>are using</w:t>
+      </w:r>
+      <w:r>
+        <w:t xml:space="preserve"> </w:t>
+      </w:r>
+      <w:proofErr w:type="spellStart"/>
+      <w:r>
+        <w:t>GitHub</w:t>
+      </w:r>
+      <w:proofErr w:type="spellEnd"/>
+      <w:r>
+        <w:t xml:space="preserve"> for our </w:t>
+      </w:r>
+      <w:r>
+        <w:t>coursework</w:t>
+      </w:r>
+      <w:r>
+        <w:t xml:space="preserve">. We started to use it to our group project as well and it provides us a clear version controlling where we can track everyone’s work. </w:t>
+      </w:r>
+    </w:p>
+    <w:p>
+      <w:r>
+        <w:t xml:space="preserve">My code has improved since the previous project but still could be a bit more logical. </w:t>
+      </w:r>
+      <w:r>
+        <w:t>I previously mentioned that I used a lot of inline CSS so this time I tried to avoid this.</w:t>
+      </w:r>
+    </w:p>
+    <w:p>
+      <w:pPr>
+        <w:pStyle w:val="Heading1"/>
+      </w:pPr>
+      <w:bookmarkStart w:id="17" w:name="_Toc468279027"/>
+      <w:r>
+        <w:lastRenderedPageBreak/>
+        <w:t>Resources</w:t>
+      </w:r>
+      <w:bookmarkEnd w:id="17"/>
+    </w:p>
+    <w:p>
+      <w:pPr>
+        <w:pStyle w:val="Heading2"/>
+      </w:pPr>
+      <w:bookmarkStart w:id="18" w:name="_Toc468279028"/>
+      <w:r>
+        <w:t>Frameworks</w:t>
+      </w:r>
+      <w:bookmarkEnd w:id="18"/>
+    </w:p>
+    <w:p>
+      <w:pPr>
+        <w:spacing w:after="0" w:line="240" w:lineRule="auto"/>
+        <w:rPr>
+          <w:b/>
+          <w:u w:val="single"/>
+        </w:rPr>
+      </w:pPr>
+      <w:r>
+        <w:rPr>
+          <w:b/>
+          <w:u w:val="single"/>
+        </w:rPr>
+        <w:t>Bootstrap</w:t>
+      </w:r>
+    </w:p>
+    <w:p>
+      <w:pPr>
+        <w:spacing w:after="0"/>
+      </w:pPr>
+      <w:r>
+        <w:t>Type: Front end framework</w:t>
+      </w:r>
+    </w:p>
+    <w:p>
+      <w:pPr>
+        <w:spacing w:after="0"/>
+      </w:pPr>
+      <w:r>
+        <w:t xml:space="preserve">URL: </w:t>
+      </w:r>
+      <w:hyperlink r:id="rId16" w:history="1">
+        <w:r>
+          <w:rPr>
+            <w:rStyle w:val="Hyperlink"/>
+          </w:rPr>
+          <w:t>http://getbootstrap.com/</w:t>
+        </w:r>
+      </w:hyperlink>
+    </w:p>
+    <w:p>
+      <w:pPr>
+        <w:spacing w:after="0"/>
+      </w:pPr>
+      <w:r>
+        <w:t>License: MIT</w:t>
+      </w:r>
+    </w:p>
+    <w:p>
+      <w:pPr>
+        <w:spacing w:after="0"/>
+      </w:pPr>
+    </w:p>
+    <w:p>
+      <w:pPr>
+        <w:spacing w:after="0" w:line="240" w:lineRule="auto"/>
+      </w:pPr>
+      <w:r>
+        <w:rPr>
+          <w:b/>
+          <w:u w:val="single"/>
+        </w:rPr>
+        <w:t>OWL Carousel</w:t>
+      </w:r>
+    </w:p>
+    <w:p>
+      <w:pPr>
+        <w:spacing w:after="0" w:line="240" w:lineRule="auto"/>
+      </w:pPr>
+      <w:r>
+        <w:t>Type: Slider</w:t>
+      </w:r>
+    </w:p>
+    <w:p>
+      <w:pPr>
+        <w:spacing w:after="0"/>
+      </w:pPr>
+      <w:r>
+        <w:t xml:space="preserve">URL: </w:t>
+      </w:r>
+      <w:hyperlink r:id="rId17" w:history="1">
+        <w:r>
+          <w:rPr>
+            <w:rStyle w:val="Hyperlink"/>
+          </w:rPr>
+          <w:t>http://owlgraphic.com/owlcarousel/</w:t>
+        </w:r>
+      </w:hyperlink>
+    </w:p>
+    <w:p>
+      <w:pPr>
+        <w:spacing w:after="0"/>
+      </w:pPr>
+      <w:r>
+        <w:t>License: MIT</w:t>
+      </w:r>
+    </w:p>
+    <w:p/>
+    <w:p>
+      <w:pPr>
+        <w:spacing w:after="0"/>
+        <w:rPr>
+          <w:b/>
+          <w:u w:val="single"/>
+        </w:rPr>
+      </w:pPr>
+      <w:r>
+        <w:rPr>
+          <w:b/>
+          <w:u w:val="single"/>
+        </w:rPr>
+        <w:t>Font Awesome</w:t>
+      </w:r>
+    </w:p>
+    <w:p>
+      <w:pPr>
+        <w:spacing w:after="0" w:line="240" w:lineRule="auto"/>
+      </w:pPr>
+      <w:r>
+        <w:t xml:space="preserve">Type:  Font/Special </w:t>
+      </w:r>
+      <w:r>
+        <w:t>characters</w:t>
+      </w:r>
+    </w:p>
+    <w:p>
+      <w:pPr>
+        <w:spacing w:after="0"/>
+      </w:pPr>
+      <w:r>
+        <w:t xml:space="preserve">URL: </w:t>
+      </w:r>
+      <w:hyperlink r:id="rId18" w:history="1">
+        <w:r>
+          <w:rPr>
+            <w:rStyle w:val="Hyperlink"/>
+          </w:rPr>
+          <w:t>http://fontawesome.io/</w:t>
+        </w:r>
+      </w:hyperlink>
+    </w:p>
+    <w:p>
+      <w:pPr>
+        <w:spacing w:after="0"/>
+      </w:pPr>
+      <w:r>
+        <w:t>License: MIT</w:t>
+      </w:r>
+    </w:p>
+    <w:p>
+      <w:pPr>
+        <w:spacing w:after="0"/>
+      </w:pPr>
+    </w:p>
+    <w:p>
+      <w:pPr>
+        <w:spacing w:after="0"/>
+        <w:rPr>
+          <w:b/>
+          <w:u w:val="single"/>
+        </w:rPr>
+      </w:pPr>
+      <w:r>
+        <w:rPr>
+          <w:b/>
+          <w:u w:val="single"/>
+        </w:rPr>
+        <w:t>DB Browser for SQL</w:t>
+      </w:r>
+      <w:r>
+        <w:rPr>
+          <w:b/>
+          <w:u w:val="single"/>
+        </w:rPr>
+        <w:t>ite</w:t>
+      </w:r>
+    </w:p>
+    <w:p>
+      <w:pPr>
+        <w:spacing w:after="0" w:line="240" w:lineRule="auto"/>
+      </w:pPr>
+      <w:r>
+        <w:t>Type:  Software</w:t>
+      </w:r>
+    </w:p>
+    <w:p>
+      <w:pPr>
+        <w:spacing w:after="0"/>
+      </w:pPr>
+      <w:r>
+        <w:t xml:space="preserve">URL: </w:t>
+      </w:r>
+      <w:hyperlink r:id="rId19" w:history="1">
+        <w:r>
+          <w:rPr>
+            <w:rStyle w:val="Hyperlink"/>
+          </w:rPr>
+          <w:t>http://sqlitebrowser.org/</w:t>
+        </w:r>
+      </w:hyperlink>
+    </w:p>
+    <w:p>
+      <w:pPr>
+        <w:spacing w:after="0"/>
+      </w:pPr>
+      <w:r>
+        <w:t>License: GNU</w:t>
+      </w:r>
+    </w:p>
+    <w:p>
+      <w:pPr>
+        <w:spacing w:after="0"/>
+        <w:rPr>
+          <w:b/>
+          <w:u w:val="single"/>
+        </w:rPr>
+      </w:pPr>
+    </w:p>
+    <w:p>
+      <w:pPr>
+        <w:spacing w:after="0"/>
+        <w:rPr>
+          <w:b/>
+          <w:u w:val="single"/>
+        </w:rPr>
+      </w:pPr>
+      <w:r>
+        <w:rPr>
+          <w:b/>
+          <w:u w:val="single"/>
+        </w:rPr>
+        <w:t>DB Browser for SQL</w:t>
+      </w:r>
+      <w:r>
+        <w:rPr>
+          <w:b/>
+          <w:u w:val="single"/>
+        </w:rPr>
+        <w:t>ite</w:t>
+      </w:r>
+    </w:p>
+    <w:p>
+      <w:pPr>
+        <w:spacing w:after="0"/>
+        <w:rPr>
+          <w:b/>
+          <w:u w:val="single"/>
+        </w:rPr>
+      </w:pPr>
+      <w:proofErr w:type="spellStart"/>
+      <w:r>
+        <w:rPr>
+          <w:b/>
+          <w:u w:val="single"/>
+        </w:rPr>
+        <w:t>Bootwatch</w:t>
+      </w:r>
+      <w:proofErr w:type="spellEnd"/>
+    </w:p>
+    <w:p>
+      <w:pPr>
+        <w:spacing w:after="0" w:line="240" w:lineRule="auto"/>
+      </w:pPr>
+      <w:r>
+        <w:t xml:space="preserve">Type:  </w:t>
+      </w:r>
+      <w:proofErr w:type="spellStart"/>
+      <w:r>
+        <w:t>Stylesheet</w:t>
+      </w:r>
+      <w:proofErr w:type="spellEnd"/>
+    </w:p>
+    <w:p>
+      <w:pPr>
+        <w:spacing w:after="0"/>
+      </w:pPr>
+      <w:r>
+        <w:t xml:space="preserve">URL: </w:t>
+      </w:r>
+      <w:hyperlink r:id="rId20" w:history="1">
+        <w:r>
+          <w:rPr>
+            <w:rStyle w:val="Hyperlink"/>
+          </w:rPr>
+          <w:t>https://bootswatch.com/</w:t>
+        </w:r>
+      </w:hyperlink>
+    </w:p>
+    <w:p>
+      <w:pPr>
+        <w:spacing w:after="0"/>
+      </w:pPr>
+      <w:r>
+        <w:t xml:space="preserve">License: </w:t>
+      </w:r>
+      <w:r>
+        <w:t>MTI</w:t>
+      </w:r>
+    </w:p>
+    <w:p>
+      <w:pPr>
+        <w:spacing w:after="0"/>
+        <w:rPr>
+          <w:b/>
+          <w:u w:val="single"/>
+        </w:rPr>
+      </w:pPr>
+      <w:bookmarkStart w:id="19" w:name="_Toc468279029"/>
+    </w:p>
+    <w:p>
+      <w:pPr>
+        <w:spacing w:after="0"/>
+        <w:rPr>
+          <w:b/>
+          <w:u w:val="single"/>
+        </w:rPr>
+      </w:pPr>
+      <w:proofErr w:type="spellStart"/>
+      <w:r>
+        <w:rPr>
+          <w:b/>
+          <w:u w:val="single"/>
+        </w:rPr>
+        <w:t>Fron</w:t>
+      </w:r>
+      <w:proofErr w:type="spellEnd"/>
+      <w:r>
+        <w:rPr>
+          <w:b/>
+          <w:u w:val="single"/>
+        </w:rPr>
+        <w:t xml:space="preserve"> End </w:t>
+      </w:r>
+      <w:proofErr w:type="spellStart"/>
+      <w:r>
+        <w:rPr>
+          <w:b/>
+          <w:u w:val="single"/>
+        </w:rPr>
+        <w:t>Framwork</w:t>
+      </w:r>
+      <w:proofErr w:type="spellEnd"/>
+    </w:p>
+    <w:p>
+      <w:pPr>
+        <w:spacing w:after="0"/>
+        <w:rPr>
+          <w:b/>
+          <w:u w:val="single"/>
+        </w:rPr>
+      </w:pPr>
+      <w:proofErr w:type="spellStart"/>
+      <w:r>
+        <w:rPr>
+          <w:b/>
+          <w:u w:val="single"/>
+        </w:rPr>
+        <w:t>Mimiti</w:t>
+      </w:r>
+      <w:proofErr w:type="spellEnd"/>
+    </w:p>
+    <w:p>
+      <w:pPr>
+        <w:spacing w:after="0" w:line="240" w:lineRule="auto"/>
+      </w:pPr>
+      <w:r>
+        <w:t xml:space="preserve">Type:  </w:t>
+      </w:r>
+      <w:r>
+        <w:t>HTML Template</w:t>
+      </w:r>
+    </w:p>
+    <w:p>
+      <w:pPr>
+        <w:spacing w:after="0"/>
+      </w:pPr>
+      <w:r>
+        <w:t xml:space="preserve">URL: </w:t>
+      </w:r>
+      <w:hyperlink r:id="rId21" w:history="1">
+        <w:r>
+          <w:rPr>
+            <w:rStyle w:val="Hyperlink"/>
+          </w:rPr>
+          <w:t>https://wrapbootstrap.com/theme/mimity-online-shop-template-WB094DPGC</w:t>
+        </w:r>
+      </w:hyperlink>
+    </w:p>
+    <w:p>
+      <w:pPr>
+        <w:spacing w:after="0"/>
+      </w:pPr>
+      <w:r>
+        <w:t xml:space="preserve">License: </w:t>
+      </w:r>
+      <w:r>
+        <w:t>Single</w:t>
+      </w:r>
+    </w:p>
+    <w:p>
+      <w:pPr>
+        <w:pStyle w:val="Heading2"/>
+      </w:pPr>
+      <w:bookmarkStart w:id="20" w:name="_Toc468279030"/>
+      <w:bookmarkEnd w:id="19"/>
+      <w:r>
+        <w:t>References</w:t>
+      </w:r>
+      <w:bookmarkEnd w:id="20"/>
+    </w:p>
+    <w:p>
+      <w:pPr>
+        <w:pStyle w:val="Default"/>
+      </w:pPr>
+    </w:p>
+    <w:p>
+      <w:r>
+        <w:t xml:space="preserve">Bootstrap documentation: </w:t>
+      </w:r>
+      <w:hyperlink r:id="rId22" w:history="1">
+        <w:r>
+          <w:rPr>
+            <w:rStyle w:val="Hyperlink"/>
+          </w:rPr>
+          <w:t>http://getbootstrap.com/</w:t>
+        </w:r>
+      </w:hyperlink>
+      <w:r>
+        <w:t xml:space="preserve"> </w:t>
+      </w:r>
+    </w:p>
+    <w:p>
+      <w:pPr>
+        <w:rPr>
+          <w:rStyle w:val="Hyperlink"/>
+        </w:rPr>
+      </w:pPr>
+      <w:r>
+        <w:t xml:space="preserve">Python Flask handbook: </w:t>
+      </w:r>
+      <w:hyperlink r:id="rId23" w:history="1">
+        <w:r>
+          <w:rPr>
+            <w:rStyle w:val="Hyperlink"/>
+          </w:rPr>
+          <w:t>https://www3.ntu.edu.sg/home/ehchua/programming/webprogramming/Python3_Flask.html</w:t>
+        </w:r>
+      </w:hyperlink>
+    </w:p>
+    <w:p>
+      <w:hyperlink r:id="rId24" w:history="1">
+        <w:r>
+          <w:rPr>
+            <w:rStyle w:val="Hyperlink"/>
+          </w:rPr>
+          <w:t>https://docs.python.org/2/library/sqlite3.html</w:t>
+        </w:r>
+      </w:hyperlink>
+    </w:p>
+    <w:p>
+      <w:bookmarkStart w:id="21" w:name="_GoBack"/>
+      <w:bookmarkEnd w:id="21"/>
+      <w:r>
+        <w:t>Jinja2</w:t>
+      </w:r>
+      <w:r>
+        <w:t xml:space="preserve"> documentation: </w:t>
+      </w:r>
+      <w:hyperlink r:id="rId25" w:history="1">
+        <w:r>
+          <w:rPr>
+            <w:rStyle w:val="Hyperlink"/>
+          </w:rPr>
+          <w:t>http://flask.pocoo.org/</w:t>
+        </w:r>
+      </w:hyperlink>
+      <w:r>
+        <w:t xml:space="preserve"> </w:t>
+      </w:r>
+    </w:p>
+    <w:p>
+      <w:r>
+        <w:t>SQLite3</w:t>
+      </w:r>
+      <w:hyperlink r:id="rId26" w:history="1">
+        <w:r>
+          <w:rPr>
+            <w:rStyle w:val="Hyperlink"/>
+          </w:rPr>
+          <w:t>: http://flask.readthedocs.org/en/0.9/patterns/sqlite3/</w:t>
+        </w:r>
+      </w:hyperlink>
+      <w:r>
+        <w:t xml:space="preserve"> </w:t>
+      </w:r>
+    </w:p>
+    <w:p>
+      <w:r>
+        <w:t xml:space="preserve">Various examples: </w:t>
+      </w:r>
+      <w:hyperlink r:id="rId27" w:history="1">
+        <w:r>
+          <w:rPr>
+            <w:rStyle w:val="Hyperlink"/>
+          </w:rPr>
+          <w:t>http://stackoverflow.com/</w:t>
+        </w:r>
+      </w:hyperlink>
+    </w:p>
+    <w:p/>
+    <w:p/>
     <w:sectPr>
       <w:pgSz w:w="11906" w:h="16838"/>
-      <w:pgMar w:top="1440" w:right="1440" w:bottom="1440" w:left="1440" w:header="708" w:footer="708" w:gutter="0"/>
+      <w:pgMar w:top="1134" w:right="1134" w:bottom="851" w:left="1134" w:header="708" w:footer="708" w:gutter="0"/>
+      <w:pgNumType w:start="0"/>
       <w:cols w:space="708"/>
+      <w:titlePg/>
       <w:docGrid w:linePitch="360"/>
     </w:sectPr>
   </w:body>
 </w:document>
+</file>
+
+<file path=word/numbering.xml><?xml version="1.0" encoding="utf-8"?>
+<w:numbering xmlns:wpc="http://schemas.microsoft.com/office/word/2010/wordprocessingCanvas" xmlns:mc="http://schemas.openxmlformats.org/markup-compatibility/2006" xmlns:o="urn:schemas-microsoft-com:office:office" xmlns:r="http://schemas.openxmlformats.org/officeDocument/2006/relationships" xmlns:m="http://schemas.openxmlformats.org/officeDocument/2006/math" xmlns:v="urn:schemas-microsoft-com:vml" xmlns:wp14="http://schemas.microsoft.com/office/word/2010/wordprocessingDrawing" xmlns:wp="http://schemas.openxmlformats.org/drawingml/2006/wordprocessingDrawing" xmlns:w10="urn:schemas-microsoft-com:office:word" xmlns:w="http://schemas.openxmlformats.org/wordprocessingml/2006/main" xmlns:w14="http://schemas.microsoft.com/office/word/2010/wordml" xmlns:wpg="http://schemas.microsoft.com/office/word/2010/wordprocessingGroup" xmlns:wpi="http://schemas.microsoft.com/office/word/2010/wordprocessingInk" xmlns:wne="http://schemas.microsoft.com/office/word/2006/wordml" xmlns:wps="http://schemas.microsoft.com/office/word/2010/wordprocessingShape" mc:Ignorable="w14 wp14">
+  <w:abstractNum w:abstractNumId="0">
+    <w:nsid w:val="18727AC0"/>
+    <w:multiLevelType w:val="hybridMultilevel"/>
+    <w:tmpl w:val="CE6EF134"/>
+    <w:lvl w:ilvl="0" w:tplc="08090001">
+      <w:start w:val="1"/>
+      <w:numFmt w:val="bullet"/>
+      <w:lvlText w:val=""/>
+      <w:lvlJc w:val="left"/>
+      <w:pPr>
+        <w:ind w:left="720" w:hanging="360"/>
+      </w:pPr>
+      <w:rPr>
+        <w:rFonts w:ascii="Symbol" w:hAnsi="Symbol" w:hint="default"/>
+      </w:rPr>
+    </w:lvl>
+    <w:lvl w:ilvl="1" w:tplc="08090003" w:tentative="1">
+      <w:start w:val="1"/>
+      <w:numFmt w:val="bullet"/>
+      <w:lvlText w:val="o"/>
+      <w:lvlJc w:val="left"/>
+      <w:pPr>
+        <w:ind w:left="1440" w:hanging="360"/>
+      </w:pPr>
+      <w:rPr>
+        <w:rFonts w:ascii="Courier New" w:hAnsi="Courier New" w:cs="Courier New" w:hint="default"/>
+      </w:rPr>
+    </w:lvl>
+    <w:lvl w:ilvl="2" w:tplc="08090005" w:tentative="1">
+      <w:start w:val="1"/>
+      <w:numFmt w:val="bullet"/>
+      <w:lvlText w:val=""/>
+      <w:lvlJc w:val="left"/>
+      <w:pPr>
+        <w:ind w:left="2160" w:hanging="360"/>
+      </w:pPr>
+      <w:rPr>
+        <w:rFonts w:ascii="Wingdings" w:hAnsi="Wingdings" w:hint="default"/>
+      </w:rPr>
+    </w:lvl>
+    <w:lvl w:ilvl="3" w:tplc="08090001" w:tentative="1">
+      <w:start w:val="1"/>
+      <w:numFmt w:val="bullet"/>
+      <w:lvlText w:val=""/>
+      <w:lvlJc w:val="left"/>
+      <w:pPr>
+        <w:ind w:left="2880" w:hanging="360"/>
+      </w:pPr>
+      <w:rPr>
+        <w:rFonts w:ascii="Symbol" w:hAnsi="Symbol" w:hint="default"/>
+      </w:rPr>
+    </w:lvl>
+    <w:lvl w:ilvl="4" w:tplc="08090003" w:tentative="1">
+      <w:start w:val="1"/>
+      <w:numFmt w:val="bullet"/>
+      <w:lvlText w:val="o"/>
+      <w:lvlJc w:val="left"/>
+      <w:pPr>
+        <w:ind w:left="3600" w:hanging="360"/>
+      </w:pPr>
+      <w:rPr>
+        <w:rFonts w:ascii="Courier New" w:hAnsi="Courier New" w:cs="Courier New" w:hint="default"/>
+      </w:rPr>
+    </w:lvl>
+    <w:lvl w:ilvl="5" w:tplc="08090005" w:tentative="1">
+      <w:start w:val="1"/>
+      <w:numFmt w:val="bullet"/>
+      <w:lvlText w:val=""/>
+      <w:lvlJc w:val="left"/>
+      <w:pPr>
+        <w:ind w:left="4320" w:hanging="360"/>
+      </w:pPr>
+      <w:rPr>
+        <w:rFonts w:ascii="Wingdings" w:hAnsi="Wingdings" w:hint="default"/>
+      </w:rPr>
+    </w:lvl>
+    <w:lvl w:ilvl="6" w:tplc="08090001" w:tentative="1">
+      <w:start w:val="1"/>
+      <w:numFmt w:val="bullet"/>
+      <w:lvlText w:val=""/>
+      <w:lvlJc w:val="left"/>
+      <w:pPr>
+        <w:ind w:left="5040" w:hanging="360"/>
+      </w:pPr>
+      <w:rPr>
+        <w:rFonts w:ascii="Symbol" w:hAnsi="Symbol" w:hint="default"/>
+      </w:rPr>
+    </w:lvl>
+    <w:lvl w:ilvl="7" w:tplc="08090003" w:tentative="1">
+      <w:start w:val="1"/>
+      <w:numFmt w:val="bullet"/>
+      <w:lvlText w:val="o"/>
+      <w:lvlJc w:val="left"/>
+      <w:pPr>
+        <w:ind w:left="5760" w:hanging="360"/>
+      </w:pPr>
+      <w:rPr>
+        <w:rFonts w:ascii="Courier New" w:hAnsi="Courier New" w:cs="Courier New" w:hint="default"/>
+      </w:rPr>
+    </w:lvl>
+    <w:lvl w:ilvl="8" w:tplc="08090005" w:tentative="1">
+      <w:start w:val="1"/>
+      <w:numFmt w:val="bullet"/>
+      <w:lvlText w:val=""/>
+      <w:lvlJc w:val="left"/>
+      <w:pPr>
+        <w:ind w:left="6480" w:hanging="360"/>
+      </w:pPr>
+      <w:rPr>
+        <w:rFonts w:ascii="Wingdings" w:hAnsi="Wingdings" w:hint="default"/>
+      </w:rPr>
+    </w:lvl>
+  </w:abstractNum>
+  <w:abstractNum w:abstractNumId="1">
+    <w:nsid w:val="19881A17"/>
+    <w:multiLevelType w:val="hybridMultilevel"/>
+    <w:tmpl w:val="45F8B91C"/>
+    <w:lvl w:ilvl="0" w:tplc="08090001">
+      <w:start w:val="1"/>
+      <w:numFmt w:val="bullet"/>
+      <w:lvlText w:val=""/>
+      <w:lvlJc w:val="left"/>
+      <w:pPr>
+        <w:ind w:left="720" w:hanging="360"/>
+      </w:pPr>
+      <w:rPr>
+        <w:rFonts w:ascii="Symbol" w:hAnsi="Symbol" w:hint="default"/>
+      </w:rPr>
+    </w:lvl>
+    <w:lvl w:ilvl="1" w:tplc="08090003" w:tentative="1">
+      <w:start w:val="1"/>
+      <w:numFmt w:val="bullet"/>
+      <w:lvlText w:val="o"/>
+      <w:lvlJc w:val="left"/>
+      <w:pPr>
+        <w:ind w:left="1440" w:hanging="360"/>
+      </w:pPr>
+      <w:rPr>
+        <w:rFonts w:ascii="Courier New" w:hAnsi="Courier New" w:cs="Courier New" w:hint="default"/>
+      </w:rPr>
+    </w:lvl>
+    <w:lvl w:ilvl="2" w:tplc="08090005" w:tentative="1">
+      <w:start w:val="1"/>
+      <w:numFmt w:val="bullet"/>
+      <w:lvlText w:val=""/>
+      <w:lvlJc w:val="left"/>
+      <w:pPr>
+        <w:ind w:left="2160" w:hanging="360"/>
+      </w:pPr>
+      <w:rPr>
+        <w:rFonts w:ascii="Wingdings" w:hAnsi="Wingdings" w:hint="default"/>
+      </w:rPr>
+    </w:lvl>
+    <w:lvl w:ilvl="3" w:tplc="08090001" w:tentative="1">
+      <w:start w:val="1"/>
+      <w:numFmt w:val="bullet"/>
+      <w:lvlText w:val=""/>
+      <w:lvlJc w:val="left"/>
+      <w:pPr>
+        <w:ind w:left="2880" w:hanging="360"/>
+      </w:pPr>
+      <w:rPr>
+        <w:rFonts w:ascii="Symbol" w:hAnsi="Symbol" w:hint="default"/>
+      </w:rPr>
+    </w:lvl>
+    <w:lvl w:ilvl="4" w:tplc="08090003" w:tentative="1">
+      <w:start w:val="1"/>
+      <w:numFmt w:val="bullet"/>
+      <w:lvlText w:val="o"/>
+      <w:lvlJc w:val="left"/>
+      <w:pPr>
+        <w:ind w:left="3600" w:hanging="360"/>
+      </w:pPr>
+      <w:rPr>
+        <w:rFonts w:ascii="Courier New" w:hAnsi="Courier New" w:cs="Courier New" w:hint="default"/>
+      </w:rPr>
+    </w:lvl>
+    <w:lvl w:ilvl="5" w:tplc="08090005" w:tentative="1">
+      <w:start w:val="1"/>
+      <w:numFmt w:val="bullet"/>
+      <w:lvlText w:val=""/>
+      <w:lvlJc w:val="left"/>
+      <w:pPr>
+        <w:ind w:left="4320" w:hanging="360"/>
+      </w:pPr>
+      <w:rPr>
+        <w:rFonts w:ascii="Wingdings" w:hAnsi="Wingdings" w:hint="default"/>
+      </w:rPr>
+    </w:lvl>
+    <w:lvl w:ilvl="6" w:tplc="08090001" w:tentative="1">
+      <w:start w:val="1"/>
+      <w:numFmt w:val="bullet"/>
+      <w:lvlText w:val=""/>
+      <w:lvlJc w:val="left"/>
+      <w:pPr>
+        <w:ind w:left="5040" w:hanging="360"/>
+      </w:pPr>
+      <w:rPr>
+        <w:rFonts w:ascii="Symbol" w:hAnsi="Symbol" w:hint="default"/>
+      </w:rPr>
+    </w:lvl>
+    <w:lvl w:ilvl="7" w:tplc="08090003" w:tentative="1">
+      <w:start w:val="1"/>
+      <w:numFmt w:val="bullet"/>
+      <w:lvlText w:val="o"/>
+      <w:lvlJc w:val="left"/>
+      <w:pPr>
+        <w:ind w:left="5760" w:hanging="360"/>
+      </w:pPr>
+      <w:rPr>
+        <w:rFonts w:ascii="Courier New" w:hAnsi="Courier New" w:cs="Courier New" w:hint="default"/>
+      </w:rPr>
+    </w:lvl>
+    <w:lvl w:ilvl="8" w:tplc="08090005" w:tentative="1">
+      <w:start w:val="1"/>
+      <w:numFmt w:val="bullet"/>
+      <w:lvlText w:val=""/>
+      <w:lvlJc w:val="left"/>
+      <w:pPr>
+        <w:ind w:left="6480" w:hanging="360"/>
+      </w:pPr>
+      <w:rPr>
+        <w:rFonts w:ascii="Wingdings" w:hAnsi="Wingdings" w:hint="default"/>
+      </w:rPr>
+    </w:lvl>
+  </w:abstractNum>
+  <w:abstractNum w:abstractNumId="2">
+    <w:nsid w:val="3ED00414"/>
+    <w:multiLevelType w:val="hybridMultilevel"/>
+    <w:tmpl w:val="24A882A0"/>
+    <w:lvl w:ilvl="0" w:tplc="08090001">
+      <w:start w:val="1"/>
+      <w:numFmt w:val="bullet"/>
+      <w:lvlText w:val=""/>
+      <w:lvlJc w:val="left"/>
+      <w:pPr>
+        <w:ind w:left="720" w:hanging="360"/>
+      </w:pPr>
+      <w:rPr>
+        <w:rFonts w:ascii="Symbol" w:hAnsi="Symbol" w:hint="default"/>
+      </w:rPr>
+    </w:lvl>
+    <w:lvl w:ilvl="1" w:tplc="08090003" w:tentative="1">
+      <w:start w:val="1"/>
+      <w:numFmt w:val="bullet"/>
+      <w:lvlText w:val="o"/>
+      <w:lvlJc w:val="left"/>
+      <w:pPr>
+        <w:ind w:left="1440" w:hanging="360"/>
+      </w:pPr>
+      <w:rPr>
+        <w:rFonts w:ascii="Courier New" w:hAnsi="Courier New" w:cs="Courier New" w:hint="default"/>
+      </w:rPr>
+    </w:lvl>
+    <w:lvl w:ilvl="2" w:tplc="08090005" w:tentative="1">
+      <w:start w:val="1"/>
+      <w:numFmt w:val="bullet"/>
+      <w:lvlText w:val=""/>
+      <w:lvlJc w:val="left"/>
+      <w:pPr>
+        <w:ind w:left="2160" w:hanging="360"/>
+      </w:pPr>
+      <w:rPr>
+        <w:rFonts w:ascii="Wingdings" w:hAnsi="Wingdings" w:hint="default"/>
+      </w:rPr>
+    </w:lvl>
+    <w:lvl w:ilvl="3" w:tplc="08090001" w:tentative="1">
+      <w:start w:val="1"/>
+      <w:numFmt w:val="bullet"/>
+      <w:lvlText w:val=""/>
+      <w:lvlJc w:val="left"/>
+      <w:pPr>
+        <w:ind w:left="2880" w:hanging="360"/>
+      </w:pPr>
+      <w:rPr>
+        <w:rFonts w:ascii="Symbol" w:hAnsi="Symbol" w:hint="default"/>
+      </w:rPr>
+    </w:lvl>
+    <w:lvl w:ilvl="4" w:tplc="08090003" w:tentative="1">
+      <w:start w:val="1"/>
+      <w:numFmt w:val="bullet"/>
+      <w:lvlText w:val="o"/>
+      <w:lvlJc w:val="left"/>
+      <w:pPr>
+        <w:ind w:left="3600" w:hanging="360"/>
+      </w:pPr>
+      <w:rPr>
+        <w:rFonts w:ascii="Courier New" w:hAnsi="Courier New" w:cs="Courier New" w:hint="default"/>
+      </w:rPr>
+    </w:lvl>
+    <w:lvl w:ilvl="5" w:tplc="08090005" w:tentative="1">
+      <w:start w:val="1"/>
+      <w:numFmt w:val="bullet"/>
+      <w:lvlText w:val=""/>
+      <w:lvlJc w:val="left"/>
+      <w:pPr>
+        <w:ind w:left="4320" w:hanging="360"/>
+      </w:pPr>
+      <w:rPr>
+        <w:rFonts w:ascii="Wingdings" w:hAnsi="Wingdings" w:hint="default"/>
+      </w:rPr>
+    </w:lvl>
+    <w:lvl w:ilvl="6" w:tplc="08090001" w:tentative="1">
+      <w:start w:val="1"/>
+      <w:numFmt w:val="bullet"/>
+      <w:lvlText w:val=""/>
+      <w:lvlJc w:val="left"/>
+      <w:pPr>
+        <w:ind w:left="5040" w:hanging="360"/>
+      </w:pPr>
+      <w:rPr>
+        <w:rFonts w:ascii="Symbol" w:hAnsi="Symbol" w:hint="default"/>
+      </w:rPr>
+    </w:lvl>
+    <w:lvl w:ilvl="7" w:tplc="08090003" w:tentative="1">
+      <w:start w:val="1"/>
+      <w:numFmt w:val="bullet"/>
+      <w:lvlText w:val="o"/>
+      <w:lvlJc w:val="left"/>
+      <w:pPr>
+        <w:ind w:left="5760" w:hanging="360"/>
+      </w:pPr>
+      <w:rPr>
+        <w:rFonts w:ascii="Courier New" w:hAnsi="Courier New" w:cs="Courier New" w:hint="default"/>
+      </w:rPr>
+    </w:lvl>
+    <w:lvl w:ilvl="8" w:tplc="08090005" w:tentative="1">
+      <w:start w:val="1"/>
+      <w:numFmt w:val="bullet"/>
+      <w:lvlText w:val=""/>
+      <w:lvlJc w:val="left"/>
+      <w:pPr>
+        <w:ind w:left="6480" w:hanging="360"/>
+      </w:pPr>
+      <w:rPr>
+        <w:rFonts w:ascii="Wingdings" w:hAnsi="Wingdings" w:hint="default"/>
+      </w:rPr>
+    </w:lvl>
+  </w:abstractNum>
+  <w:abstractNum w:abstractNumId="3">
+    <w:nsid w:val="7A3B710B"/>
+    <w:multiLevelType w:val="hybridMultilevel"/>
+    <w:tmpl w:val="E74E2728"/>
+    <w:lvl w:ilvl="0" w:tplc="08090001">
+      <w:start w:val="1"/>
+      <w:numFmt w:val="bullet"/>
+      <w:lvlText w:val=""/>
+      <w:lvlJc w:val="left"/>
+      <w:pPr>
+        <w:ind w:left="720" w:hanging="360"/>
+      </w:pPr>
+      <w:rPr>
+        <w:rFonts w:ascii="Symbol" w:hAnsi="Symbol" w:hint="default"/>
+      </w:rPr>
+    </w:lvl>
+    <w:lvl w:ilvl="1" w:tplc="08090003" w:tentative="1">
+      <w:start w:val="1"/>
+      <w:numFmt w:val="bullet"/>
+      <w:lvlText w:val="o"/>
+      <w:lvlJc w:val="left"/>
+      <w:pPr>
+        <w:ind w:left="1440" w:hanging="360"/>
+      </w:pPr>
+      <w:rPr>
+        <w:rFonts w:ascii="Courier New" w:hAnsi="Courier New" w:cs="Courier New" w:hint="default"/>
+      </w:rPr>
+    </w:lvl>
+    <w:lvl w:ilvl="2" w:tplc="08090005" w:tentative="1">
+      <w:start w:val="1"/>
+      <w:numFmt w:val="bullet"/>
+      <w:lvlText w:val=""/>
+      <w:lvlJc w:val="left"/>
+      <w:pPr>
+        <w:ind w:left="2160" w:hanging="360"/>
+      </w:pPr>
+      <w:rPr>
+        <w:rFonts w:ascii="Wingdings" w:hAnsi="Wingdings" w:hint="default"/>
+      </w:rPr>
+    </w:lvl>
+    <w:lvl w:ilvl="3" w:tplc="08090001" w:tentative="1">
+      <w:start w:val="1"/>
+      <w:numFmt w:val="bullet"/>
+      <w:lvlText w:val=""/>
+      <w:lvlJc w:val="left"/>
+      <w:pPr>
+        <w:ind w:left="2880" w:hanging="360"/>
+      </w:pPr>
+      <w:rPr>
+        <w:rFonts w:ascii="Symbol" w:hAnsi="Symbol" w:hint="default"/>
+      </w:rPr>
+    </w:lvl>
+    <w:lvl w:ilvl="4" w:tplc="08090003" w:tentative="1">
+      <w:start w:val="1"/>
+      <w:numFmt w:val="bullet"/>
+      <w:lvlText w:val="o"/>
+      <w:lvlJc w:val="left"/>
+      <w:pPr>
+        <w:ind w:left="3600" w:hanging="360"/>
+      </w:pPr>
+      <w:rPr>
+        <w:rFonts w:ascii="Courier New" w:hAnsi="Courier New" w:cs="Courier New" w:hint="default"/>
+      </w:rPr>
+    </w:lvl>
+    <w:lvl w:ilvl="5" w:tplc="08090005" w:tentative="1">
+      <w:start w:val="1"/>
+      <w:numFmt w:val="bullet"/>
+      <w:lvlText w:val=""/>
+      <w:lvlJc w:val="left"/>
+      <w:pPr>
+        <w:ind w:left="4320" w:hanging="360"/>
+      </w:pPr>
+      <w:rPr>
+        <w:rFonts w:ascii="Wingdings" w:hAnsi="Wingdings" w:hint="default"/>
+      </w:rPr>
+    </w:lvl>
+    <w:lvl w:ilvl="6" w:tplc="08090001" w:tentative="1">
+      <w:start w:val="1"/>
+      <w:numFmt w:val="bullet"/>
+      <w:lvlText w:val=""/>
+      <w:lvlJc w:val="left"/>
+      <w:pPr>
+        <w:ind w:left="5040" w:hanging="360"/>
+      </w:pPr>
+      <w:rPr>
+        <w:rFonts w:ascii="Symbol" w:hAnsi="Symbol" w:hint="default"/>
+      </w:rPr>
+    </w:lvl>
+    <w:lvl w:ilvl="7" w:tplc="08090003" w:tentative="1">
+      <w:start w:val="1"/>
+      <w:numFmt w:val="bullet"/>
+      <w:lvlText w:val="o"/>
+      <w:lvlJc w:val="left"/>
+      <w:pPr>
+        <w:ind w:left="5760" w:hanging="360"/>
+      </w:pPr>
+      <w:rPr>
+        <w:rFonts w:ascii="Courier New" w:hAnsi="Courier New" w:cs="Courier New" w:hint="default"/>
+      </w:rPr>
+    </w:lvl>
+    <w:lvl w:ilvl="8" w:tplc="08090005" w:tentative="1">
+      <w:start w:val="1"/>
+      <w:numFmt w:val="bullet"/>
+      <w:lvlText w:val=""/>
+      <w:lvlJc w:val="left"/>
+      <w:pPr>
+        <w:ind w:left="6480" w:hanging="360"/>
+      </w:pPr>
+      <w:rPr>
+        <w:rFonts w:ascii="Wingdings" w:hAnsi="Wingdings" w:hint="default"/>
+      </w:rPr>
+    </w:lvl>
+  </w:abstractNum>
+  <w:num w:numId="1">
+    <w:abstractNumId w:val="3"/>
+  </w:num>
+  <w:num w:numId="2">
+    <w:abstractNumId w:val="1"/>
+  </w:num>
+  <w:num w:numId="3">
+    <w:abstractNumId w:val="0"/>
+  </w:num>
+  <w:num w:numId="4">
+    <w:abstractNumId w:val="2"/>
+  </w:num>
+</w:numbering>
 </file>
 
 <file path=word/styles.xml><?xml version="1.0" encoding="utf-8"?>
@@ -187,6 +5601,53 @@
     <w:name w:val="Normal"/>
     <w:qFormat/>
   </w:style>
+  <w:style w:type="paragraph" w:styleId="Heading1">
+    <w:name w:val="heading 1"/>
+    <w:basedOn w:val="Normal"/>
+    <w:next w:val="Normal"/>
+    <w:link w:val="Heading1Char"/>
+    <w:uiPriority w:val="9"/>
+    <w:qFormat/>
+    <w:rsid w:val="00D26A5B"/>
+    <w:pPr>
+      <w:keepNext/>
+      <w:keepLines/>
+      <w:spacing w:before="480" w:after="0"/>
+      <w:outlineLvl w:val="0"/>
+    </w:pPr>
+    <w:rPr>
+      <w:rFonts w:asciiTheme="majorHAnsi" w:eastAsiaTheme="majorEastAsia" w:hAnsiTheme="majorHAnsi" w:cstheme="majorBidi"/>
+      <w:b/>
+      <w:bCs/>
+      <w:color w:val="2E74B5" w:themeColor="accent1" w:themeShade="BF"/>
+      <w:sz w:val="28"/>
+      <w:szCs w:val="28"/>
+    </w:rPr>
+  </w:style>
+  <w:style w:type="paragraph" w:styleId="Heading2">
+    <w:name w:val="heading 2"/>
+    <w:basedOn w:val="Normal"/>
+    <w:next w:val="Normal"/>
+    <w:link w:val="Heading2Char"/>
+    <w:uiPriority w:val="9"/>
+    <w:unhideWhenUsed/>
+    <w:qFormat/>
+    <w:rsid w:val="00055A35"/>
+    <w:pPr>
+      <w:keepNext/>
+      <w:keepLines/>
+      <w:spacing w:before="200" w:after="0"/>
+      <w:outlineLvl w:val="1"/>
+    </w:pPr>
+    <w:rPr>
+      <w:rFonts w:asciiTheme="majorHAnsi" w:eastAsiaTheme="majorEastAsia" w:hAnsiTheme="majorHAnsi" w:cstheme="majorBidi"/>
+      <w:b/>
+      <w:bCs/>
+      <w:color w:val="5B9BD5" w:themeColor="accent1"/>
+      <w:sz w:val="26"/>
+      <w:szCs w:val="26"/>
+    </w:rPr>
+  </w:style>
   <w:style w:type="character" w:default="1" w:styleId="DefaultParagraphFont">
     <w:name w:val="Default Paragraph Font"/>
     <w:uiPriority w:val="1"/>
@@ -213,6 +5674,171 @@
     <w:uiPriority w:val="99"/>
     <w:semiHidden/>
     <w:unhideWhenUsed/>
+  </w:style>
+  <w:style w:type="paragraph" w:styleId="NoSpacing">
+    <w:name w:val="No Spacing"/>
+    <w:link w:val="NoSpacingChar"/>
+    <w:uiPriority w:val="1"/>
+    <w:qFormat/>
+    <w:rsid w:val="00D26A5B"/>
+    <w:pPr>
+      <w:spacing w:after="0" w:line="240" w:lineRule="auto"/>
+    </w:pPr>
+    <w:rPr>
+      <w:rFonts w:eastAsiaTheme="minorEastAsia"/>
+      <w:lang w:val="en-US" w:eastAsia="ja-JP"/>
+    </w:rPr>
+  </w:style>
+  <w:style w:type="character" w:customStyle="1" w:styleId="NoSpacingChar">
+    <w:name w:val="No Spacing Char"/>
+    <w:basedOn w:val="DefaultParagraphFont"/>
+    <w:link w:val="NoSpacing"/>
+    <w:uiPriority w:val="1"/>
+    <w:rsid w:val="00D26A5B"/>
+    <w:rPr>
+      <w:rFonts w:eastAsiaTheme="minorEastAsia"/>
+      <w:lang w:val="en-US" w:eastAsia="ja-JP"/>
+    </w:rPr>
+  </w:style>
+  <w:style w:type="paragraph" w:styleId="BalloonText">
+    <w:name w:val="Balloon Text"/>
+    <w:basedOn w:val="Normal"/>
+    <w:link w:val="BalloonTextChar"/>
+    <w:uiPriority w:val="99"/>
+    <w:semiHidden/>
+    <w:unhideWhenUsed/>
+    <w:rsid w:val="00D26A5B"/>
+    <w:pPr>
+      <w:spacing w:after="0" w:line="240" w:lineRule="auto"/>
+    </w:pPr>
+    <w:rPr>
+      <w:rFonts w:ascii="Tahoma" w:hAnsi="Tahoma" w:cs="Tahoma"/>
+      <w:sz w:val="16"/>
+      <w:szCs w:val="16"/>
+    </w:rPr>
+  </w:style>
+  <w:style w:type="character" w:customStyle="1" w:styleId="BalloonTextChar">
+    <w:name w:val="Balloon Text Char"/>
+    <w:basedOn w:val="DefaultParagraphFont"/>
+    <w:link w:val="BalloonText"/>
+    <w:uiPriority w:val="99"/>
+    <w:semiHidden/>
+    <w:rsid w:val="00D26A5B"/>
+    <w:rPr>
+      <w:rFonts w:ascii="Tahoma" w:hAnsi="Tahoma" w:cs="Tahoma"/>
+      <w:sz w:val="16"/>
+      <w:szCs w:val="16"/>
+    </w:rPr>
+  </w:style>
+  <w:style w:type="character" w:customStyle="1" w:styleId="Heading1Char">
+    <w:name w:val="Heading 1 Char"/>
+    <w:basedOn w:val="DefaultParagraphFont"/>
+    <w:link w:val="Heading1"/>
+    <w:uiPriority w:val="9"/>
+    <w:rsid w:val="00D26A5B"/>
+    <w:rPr>
+      <w:rFonts w:asciiTheme="majorHAnsi" w:eastAsiaTheme="majorEastAsia" w:hAnsiTheme="majorHAnsi" w:cstheme="majorBidi"/>
+      <w:b/>
+      <w:bCs/>
+      <w:color w:val="2E74B5" w:themeColor="accent1" w:themeShade="BF"/>
+      <w:sz w:val="28"/>
+      <w:szCs w:val="28"/>
+    </w:rPr>
+  </w:style>
+  <w:style w:type="paragraph" w:styleId="TOCHeading">
+    <w:name w:val="TOC Heading"/>
+    <w:basedOn w:val="Heading1"/>
+    <w:next w:val="Normal"/>
+    <w:uiPriority w:val="39"/>
+    <w:semiHidden/>
+    <w:unhideWhenUsed/>
+    <w:qFormat/>
+    <w:rsid w:val="00D26A5B"/>
+    <w:pPr>
+      <w:spacing w:line="276" w:lineRule="auto"/>
+      <w:outlineLvl w:val="9"/>
+    </w:pPr>
+    <w:rPr>
+      <w:lang w:val="en-US" w:eastAsia="ja-JP"/>
+    </w:rPr>
+  </w:style>
+  <w:style w:type="paragraph" w:styleId="TOC1">
+    <w:name w:val="toc 1"/>
+    <w:basedOn w:val="Normal"/>
+    <w:next w:val="Normal"/>
+    <w:autoRedefine/>
+    <w:uiPriority w:val="39"/>
+    <w:unhideWhenUsed/>
+    <w:rsid w:val="00D26A5B"/>
+    <w:pPr>
+      <w:spacing w:after="100"/>
+    </w:pPr>
+  </w:style>
+  <w:style w:type="character" w:styleId="Hyperlink">
+    <w:name w:val="Hyperlink"/>
+    <w:basedOn w:val="DefaultParagraphFont"/>
+    <w:uiPriority w:val="99"/>
+    <w:unhideWhenUsed/>
+    <w:rsid w:val="00D26A5B"/>
+    <w:rPr>
+      <w:color w:val="0563C1" w:themeColor="hyperlink"/>
+      <w:u w:val="single"/>
+    </w:rPr>
+  </w:style>
+  <w:style w:type="character" w:customStyle="1" w:styleId="Heading2Char">
+    <w:name w:val="Heading 2 Char"/>
+    <w:basedOn w:val="DefaultParagraphFont"/>
+    <w:link w:val="Heading2"/>
+    <w:uiPriority w:val="9"/>
+    <w:rsid w:val="00055A35"/>
+    <w:rPr>
+      <w:rFonts w:asciiTheme="majorHAnsi" w:eastAsiaTheme="majorEastAsia" w:hAnsiTheme="majorHAnsi" w:cstheme="majorBidi"/>
+      <w:b/>
+      <w:bCs/>
+      <w:color w:val="5B9BD5" w:themeColor="accent1"/>
+      <w:sz w:val="26"/>
+      <w:szCs w:val="26"/>
+    </w:rPr>
+  </w:style>
+  <w:style w:type="paragraph" w:styleId="TOC2">
+    <w:name w:val="toc 2"/>
+    <w:basedOn w:val="Normal"/>
+    <w:next w:val="Normal"/>
+    <w:autoRedefine/>
+    <w:uiPriority w:val="39"/>
+    <w:unhideWhenUsed/>
+    <w:rsid w:val="009A3932"/>
+    <w:pPr>
+      <w:spacing w:after="100"/>
+      <w:ind w:left="220"/>
+    </w:pPr>
+  </w:style>
+  <w:style w:type="paragraph" w:styleId="ListParagraph">
+    <w:name w:val="List Paragraph"/>
+    <w:basedOn w:val="Normal"/>
+    <w:uiPriority w:val="34"/>
+    <w:qFormat/>
+    <w:rsid w:val="00B425D5"/>
+    <w:pPr>
+      <w:ind w:left="720"/>
+      <w:contextualSpacing/>
+    </w:pPr>
+  </w:style>
+  <w:style w:type="paragraph" w:customStyle="1" w:styleId="Default">
+    <w:name w:val="Default"/>
+    <w:rsid w:val="005161FA"/>
+    <w:pPr>
+      <w:autoSpaceDE w:val="0"/>
+      <w:autoSpaceDN w:val="0"/>
+      <w:adjustRightInd w:val="0"/>
+      <w:spacing w:after="0" w:line="240" w:lineRule="auto"/>
+    </w:pPr>
+    <w:rPr>
+      <w:rFonts w:ascii="Century Gothic" w:hAnsi="Century Gothic" w:cs="Century Gothic"/>
+      <w:color w:val="000000"/>
+      <w:sz w:val="24"/>
+      <w:szCs w:val="24"/>
+    </w:rPr>
   </w:style>
 </w:styles>
 </file>
@@ -377,6 +6003,53 @@
     <w:name w:val="Normal"/>
     <w:qFormat/>
   </w:style>
+  <w:style w:type="paragraph" w:styleId="Heading1">
+    <w:name w:val="heading 1"/>
+    <w:basedOn w:val="Normal"/>
+    <w:next w:val="Normal"/>
+    <w:link w:val="Heading1Char"/>
+    <w:uiPriority w:val="9"/>
+    <w:qFormat/>
+    <w:rsid w:val="00D26A5B"/>
+    <w:pPr>
+      <w:keepNext/>
+      <w:keepLines/>
+      <w:spacing w:before="480" w:after="0"/>
+      <w:outlineLvl w:val="0"/>
+    </w:pPr>
+    <w:rPr>
+      <w:rFonts w:asciiTheme="majorHAnsi" w:eastAsiaTheme="majorEastAsia" w:hAnsiTheme="majorHAnsi" w:cstheme="majorBidi"/>
+      <w:b/>
+      <w:bCs/>
+      <w:color w:val="2E74B5" w:themeColor="accent1" w:themeShade="BF"/>
+      <w:sz w:val="28"/>
+      <w:szCs w:val="28"/>
+    </w:rPr>
+  </w:style>
+  <w:style w:type="paragraph" w:styleId="Heading2">
+    <w:name w:val="heading 2"/>
+    <w:basedOn w:val="Normal"/>
+    <w:next w:val="Normal"/>
+    <w:link w:val="Heading2Char"/>
+    <w:uiPriority w:val="9"/>
+    <w:unhideWhenUsed/>
+    <w:qFormat/>
+    <w:rsid w:val="00055A35"/>
+    <w:pPr>
+      <w:keepNext/>
+      <w:keepLines/>
+      <w:spacing w:before="200" w:after="0"/>
+      <w:outlineLvl w:val="1"/>
+    </w:pPr>
+    <w:rPr>
+      <w:rFonts w:asciiTheme="majorHAnsi" w:eastAsiaTheme="majorEastAsia" w:hAnsiTheme="majorHAnsi" w:cstheme="majorBidi"/>
+      <w:b/>
+      <w:bCs/>
+      <w:color w:val="5B9BD5" w:themeColor="accent1"/>
+      <w:sz w:val="26"/>
+      <w:szCs w:val="26"/>
+    </w:rPr>
+  </w:style>
   <w:style w:type="character" w:default="1" w:styleId="DefaultParagraphFont">
     <w:name w:val="Default Paragraph Font"/>
     <w:uiPriority w:val="1"/>
@@ -403,6 +6076,171 @@
     <w:uiPriority w:val="99"/>
     <w:semiHidden/>
     <w:unhideWhenUsed/>
+  </w:style>
+  <w:style w:type="paragraph" w:styleId="NoSpacing">
+    <w:name w:val="No Spacing"/>
+    <w:link w:val="NoSpacingChar"/>
+    <w:uiPriority w:val="1"/>
+    <w:qFormat/>
+    <w:rsid w:val="00D26A5B"/>
+    <w:pPr>
+      <w:spacing w:after="0" w:line="240" w:lineRule="auto"/>
+    </w:pPr>
+    <w:rPr>
+      <w:rFonts w:eastAsiaTheme="minorEastAsia"/>
+      <w:lang w:val="en-US" w:eastAsia="ja-JP"/>
+    </w:rPr>
+  </w:style>
+  <w:style w:type="character" w:customStyle="1" w:styleId="NoSpacingChar">
+    <w:name w:val="No Spacing Char"/>
+    <w:basedOn w:val="DefaultParagraphFont"/>
+    <w:link w:val="NoSpacing"/>
+    <w:uiPriority w:val="1"/>
+    <w:rsid w:val="00D26A5B"/>
+    <w:rPr>
+      <w:rFonts w:eastAsiaTheme="minorEastAsia"/>
+      <w:lang w:val="en-US" w:eastAsia="ja-JP"/>
+    </w:rPr>
+  </w:style>
+  <w:style w:type="paragraph" w:styleId="BalloonText">
+    <w:name w:val="Balloon Text"/>
+    <w:basedOn w:val="Normal"/>
+    <w:link w:val="BalloonTextChar"/>
+    <w:uiPriority w:val="99"/>
+    <w:semiHidden/>
+    <w:unhideWhenUsed/>
+    <w:rsid w:val="00D26A5B"/>
+    <w:pPr>
+      <w:spacing w:after="0" w:line="240" w:lineRule="auto"/>
+    </w:pPr>
+    <w:rPr>
+      <w:rFonts w:ascii="Tahoma" w:hAnsi="Tahoma" w:cs="Tahoma"/>
+      <w:sz w:val="16"/>
+      <w:szCs w:val="16"/>
+    </w:rPr>
+  </w:style>
+  <w:style w:type="character" w:customStyle="1" w:styleId="BalloonTextChar">
+    <w:name w:val="Balloon Text Char"/>
+    <w:basedOn w:val="DefaultParagraphFont"/>
+    <w:link w:val="BalloonText"/>
+    <w:uiPriority w:val="99"/>
+    <w:semiHidden/>
+    <w:rsid w:val="00D26A5B"/>
+    <w:rPr>
+      <w:rFonts w:ascii="Tahoma" w:hAnsi="Tahoma" w:cs="Tahoma"/>
+      <w:sz w:val="16"/>
+      <w:szCs w:val="16"/>
+    </w:rPr>
+  </w:style>
+  <w:style w:type="character" w:customStyle="1" w:styleId="Heading1Char">
+    <w:name w:val="Heading 1 Char"/>
+    <w:basedOn w:val="DefaultParagraphFont"/>
+    <w:link w:val="Heading1"/>
+    <w:uiPriority w:val="9"/>
+    <w:rsid w:val="00D26A5B"/>
+    <w:rPr>
+      <w:rFonts w:asciiTheme="majorHAnsi" w:eastAsiaTheme="majorEastAsia" w:hAnsiTheme="majorHAnsi" w:cstheme="majorBidi"/>
+      <w:b/>
+      <w:bCs/>
+      <w:color w:val="2E74B5" w:themeColor="accent1" w:themeShade="BF"/>
+      <w:sz w:val="28"/>
+      <w:szCs w:val="28"/>
+    </w:rPr>
+  </w:style>
+  <w:style w:type="paragraph" w:styleId="TOCHeading">
+    <w:name w:val="TOC Heading"/>
+    <w:basedOn w:val="Heading1"/>
+    <w:next w:val="Normal"/>
+    <w:uiPriority w:val="39"/>
+    <w:semiHidden/>
+    <w:unhideWhenUsed/>
+    <w:qFormat/>
+    <w:rsid w:val="00D26A5B"/>
+    <w:pPr>
+      <w:spacing w:line="276" w:lineRule="auto"/>
+      <w:outlineLvl w:val="9"/>
+    </w:pPr>
+    <w:rPr>
+      <w:lang w:val="en-US" w:eastAsia="ja-JP"/>
+    </w:rPr>
+  </w:style>
+  <w:style w:type="paragraph" w:styleId="TOC1">
+    <w:name w:val="toc 1"/>
+    <w:basedOn w:val="Normal"/>
+    <w:next w:val="Normal"/>
+    <w:autoRedefine/>
+    <w:uiPriority w:val="39"/>
+    <w:unhideWhenUsed/>
+    <w:rsid w:val="00D26A5B"/>
+    <w:pPr>
+      <w:spacing w:after="100"/>
+    </w:pPr>
+  </w:style>
+  <w:style w:type="character" w:styleId="Hyperlink">
+    <w:name w:val="Hyperlink"/>
+    <w:basedOn w:val="DefaultParagraphFont"/>
+    <w:uiPriority w:val="99"/>
+    <w:unhideWhenUsed/>
+    <w:rsid w:val="00D26A5B"/>
+    <w:rPr>
+      <w:color w:val="0563C1" w:themeColor="hyperlink"/>
+      <w:u w:val="single"/>
+    </w:rPr>
+  </w:style>
+  <w:style w:type="character" w:customStyle="1" w:styleId="Heading2Char">
+    <w:name w:val="Heading 2 Char"/>
+    <w:basedOn w:val="DefaultParagraphFont"/>
+    <w:link w:val="Heading2"/>
+    <w:uiPriority w:val="9"/>
+    <w:rsid w:val="00055A35"/>
+    <w:rPr>
+      <w:rFonts w:asciiTheme="majorHAnsi" w:eastAsiaTheme="majorEastAsia" w:hAnsiTheme="majorHAnsi" w:cstheme="majorBidi"/>
+      <w:b/>
+      <w:bCs/>
+      <w:color w:val="5B9BD5" w:themeColor="accent1"/>
+      <w:sz w:val="26"/>
+      <w:szCs w:val="26"/>
+    </w:rPr>
+  </w:style>
+  <w:style w:type="paragraph" w:styleId="TOC2">
+    <w:name w:val="toc 2"/>
+    <w:basedOn w:val="Normal"/>
+    <w:next w:val="Normal"/>
+    <w:autoRedefine/>
+    <w:uiPriority w:val="39"/>
+    <w:unhideWhenUsed/>
+    <w:rsid w:val="009A3932"/>
+    <w:pPr>
+      <w:spacing w:after="100"/>
+      <w:ind w:left="220"/>
+    </w:pPr>
+  </w:style>
+  <w:style w:type="paragraph" w:styleId="ListParagraph">
+    <w:name w:val="List Paragraph"/>
+    <w:basedOn w:val="Normal"/>
+    <w:uiPriority w:val="34"/>
+    <w:qFormat/>
+    <w:rsid w:val="00B425D5"/>
+    <w:pPr>
+      <w:ind w:left="720"/>
+      <w:contextualSpacing/>
+    </w:pPr>
+  </w:style>
+  <w:style w:type="paragraph" w:customStyle="1" w:styleId="Default">
+    <w:name w:val="Default"/>
+    <w:rsid w:val="005161FA"/>
+    <w:pPr>
+      <w:autoSpaceDE w:val="0"/>
+      <w:autoSpaceDN w:val="0"/>
+      <w:adjustRightInd w:val="0"/>
+      <w:spacing w:after="0" w:line="240" w:lineRule="auto"/>
+    </w:pPr>
+    <w:rPr>
+      <w:rFonts w:ascii="Century Gothic" w:hAnsi="Century Gothic" w:cs="Century Gothic"/>
+      <w:color w:val="000000"/>
+      <w:sz w:val="24"/>
+      <w:szCs w:val="24"/>
+    </w:rPr>
   </w:style>
 </w:styles>
 </file>
@@ -666,4 +6504,35 @@
     </a:ext>
   </a:extLst>
 </a:theme>
+</file>
+
+<file path=customXml/item1.xml><?xml version="1.0" encoding="utf-8"?>
+<CoverPageProperties xmlns="http://schemas.microsoft.com/office/2006/coverPageProps">
+  <PublishDate>2016</PublishDate>
+  <Abstract/>
+  <CompanyAddress/>
+  <CompanyPhone/>
+  <CompanyFax/>
+  <CompanyEmail/>
+</CoverPageProperties>
+</file>
+
+<file path=customXml/item2.xml><?xml version="1.0" encoding="utf-8"?>
+<b:Sources xmlns:b="http://schemas.openxmlformats.org/officeDocument/2006/bibliography" xmlns="http://schemas.openxmlformats.org/officeDocument/2006/bibliography" SelectedStyle="\APA.XSL" StyleName="APA"/>
+</file>
+
+<file path=customXml/itemProps1.xml><?xml version="1.0" encoding="utf-8"?>
+<ds:datastoreItem xmlns:ds="http://schemas.openxmlformats.org/officeDocument/2006/customXml" ds:itemID="{55AF091B-3C7A-41E3-B477-F2FDAA23CFDA}">
+  <ds:schemaRefs>
+    <ds:schemaRef ds:uri="http://schemas.microsoft.com/office/2006/coverPageProps"/>
+  </ds:schemaRefs>
+</ds:datastoreItem>
+</file>
+
+<file path=customXml/itemProps2.xml><?xml version="1.0" encoding="utf-8"?>
+<ds:datastoreItem xmlns:ds="http://schemas.openxmlformats.org/officeDocument/2006/customXml" ds:itemID="{3ADDD431-5452-4191-9877-33537E83CBD9}">
+  <ds:schemaRefs>
+    <ds:schemaRef ds:uri="http://schemas.openxmlformats.org/officeDocument/2006/bibliography"/>
+  </ds:schemaRefs>
+</ds:datastoreItem>
 </file>